--- a/Apache Spark 2 for Beginners.docx
+++ b/Apache Spark 2 for Beginners.docx
@@ -1,18 +1,18 @@
 
 <file path=word/document.xml><?xml version="1.0" encoding="utf-8"?>
-<w:document xmlns:wpc="http://schemas.microsoft.com/office/word/2010/wordprocessingCanvas" xmlns:mo="http://schemas.microsoft.com/office/mac/office/2008/main" xmlns:mc="http://schemas.openxmlformats.org/markup-compatibility/2006" xmlns:mv="urn:schemas-microsoft-com:mac:vml" xmlns:o="urn:schemas-microsoft-com:office:office" xmlns:r="http://schemas.openxmlformats.org/officeDocument/2006/relationships" xmlns:m="http://schemas.openxmlformats.org/officeDocument/2006/math" xmlns:v="urn:schemas-microsoft-com:vml" xmlns:wp14="http://schemas.microsoft.com/office/word/2010/wordprocessingDrawing" xmlns:wp="http://schemas.openxmlformats.org/drawingml/2006/wordprocessingDrawing" xmlns:w10="urn:schemas-microsoft-com:office:word" xmlns:w="http://schemas.openxmlformats.org/wordprocessingml/2006/main" xmlns:w14="http://schemas.microsoft.com/office/word/2010/wordml" xmlns:w15="http://schemas.microsoft.com/office/word/2012/wordml" xmlns:wpg="http://schemas.microsoft.com/office/word/2010/wordprocessingGroup" xmlns:wpi="http://schemas.microsoft.com/office/word/2010/wordprocessingInk" xmlns:wne="http://schemas.microsoft.com/office/word/2006/wordml" xmlns:wps="http://schemas.microsoft.com/office/word/2010/wordprocessingShape" mc:Ignorable="w14 w15 wp14">
+<w:document xmlns:wpc="http://schemas.microsoft.com/office/word/2010/wordprocessingCanvas" xmlns:cx="http://schemas.microsoft.com/office/drawing/2014/chartex" xmlns:cx1="http://schemas.microsoft.com/office/drawing/2015/9/8/chartex" xmlns:cx2="http://schemas.microsoft.com/office/drawing/2015/10/21/chartex" xmlns:cx3="http://schemas.microsoft.com/office/drawing/2016/5/9/chartex" xmlns:cx4="http://schemas.microsoft.com/office/drawing/2016/5/10/chartex" xmlns:cx5="http://schemas.microsoft.com/office/drawing/2016/5/11/chartex" xmlns:mc="http://schemas.openxmlformats.org/markup-compatibility/2006" xmlns:o="urn:schemas-microsoft-com:office:office" xmlns:r="http://schemas.openxmlformats.org/officeDocument/2006/relationships" xmlns:m="http://schemas.openxmlformats.org/officeDocument/2006/math" xmlns:v="urn:schemas-microsoft-com:vml" xmlns:wp14="http://schemas.microsoft.com/office/word/2010/wordprocessingDrawing" xmlns:wp="http://schemas.openxmlformats.org/drawingml/2006/wordprocessingDrawing" xmlns:w10="urn:schemas-microsoft-com:office:word" xmlns:w="http://schemas.openxmlformats.org/wordprocessingml/2006/main" xmlns:w14="http://schemas.microsoft.com/office/word/2010/wordml" xmlns:w15="http://schemas.microsoft.com/office/word/2012/wordml" xmlns:w16se="http://schemas.microsoft.com/office/word/2015/wordml/symex" xmlns:wpg="http://schemas.microsoft.com/office/word/2010/wordprocessingGroup" xmlns:wpi="http://schemas.microsoft.com/office/word/2010/wordprocessingInk" xmlns:wne="http://schemas.microsoft.com/office/word/2006/wordml" xmlns:wps="http://schemas.microsoft.com/office/word/2010/wordprocessingShape" mc:Ignorable="w14 w15 w16se wp14">
   <w:body>
     <w:p>
       <w:pPr>
         <w:rPr>
-          <w:rFonts w:ascii="Malgun Gothic" w:eastAsia="Malgun Gothic" w:hAnsi="Malgun Gothic"/>
+          <w:rFonts w:ascii="맑은 고딕" w:eastAsia="맑은 고딕" w:hAnsi="맑은 고딕"/>
           <w:sz w:val="36"/>
           <w:szCs w:val="36"/>
         </w:rPr>
       </w:pPr>
       <w:r>
         <w:rPr>
-          <w:rFonts w:ascii="Malgun Gothic" w:eastAsia="Malgun Gothic" w:hAnsi="Malgun Gothic"/>
+          <w:rFonts w:ascii="맑은 고딕" w:eastAsia="맑은 고딕" w:hAnsi="맑은 고딕"/>
           <w:sz w:val="36"/>
           <w:szCs w:val="36"/>
         </w:rPr>
@@ -22,58 +22,74 @@
     <w:p>
       <w:pPr>
         <w:rPr>
-          <w:rFonts w:ascii="Malgun Gothic" w:eastAsia="Malgun Gothic" w:hAnsi="Malgun Gothic" w:hint="eastAsia"/>
-          <w:sz w:val="20"/>
-          <w:szCs w:val="20"/>
-        </w:rPr>
-      </w:pPr>
-    </w:p>
-    <w:p>
-      <w:pPr>
-        <w:rPr>
-          <w:rFonts w:ascii="Malgun Gothic" w:eastAsia="Malgun Gothic" w:hAnsi="Malgun Gothic" w:hint="eastAsia"/>
-          <w:sz w:val="20"/>
-          <w:szCs w:val="20"/>
-        </w:rPr>
-      </w:pPr>
-    </w:p>
-    <w:p>
-      <w:pPr>
-        <w:rPr>
-          <w:rFonts w:ascii="Malgun Gothic" w:eastAsia="Malgun Gothic" w:hAnsi="Malgun Gothic"/>
+          <w:rFonts w:ascii="맑은 고딕" w:eastAsia="맑은 고딕" w:hAnsi="맑은 고딕"/>
+          <w:sz w:val="20"/>
+          <w:szCs w:val="20"/>
+        </w:rPr>
+      </w:pPr>
+    </w:p>
+    <w:p>
+      <w:pPr>
+        <w:rPr>
+          <w:rFonts w:ascii="맑은 고딕" w:eastAsia="맑은 고딕" w:hAnsi="맑은 고딕"/>
+          <w:sz w:val="20"/>
+          <w:szCs w:val="20"/>
+        </w:rPr>
+      </w:pPr>
+    </w:p>
+    <w:p>
+      <w:pPr>
+        <w:rPr>
+          <w:rFonts w:ascii="맑은 고딕" w:eastAsia="맑은 고딕" w:hAnsi="맑은 고딕"/>
           <w:sz w:val="32"/>
           <w:szCs w:val="32"/>
         </w:rPr>
       </w:pPr>
       <w:r>
         <w:rPr>
-          <w:rFonts w:ascii="Malgun Gothic" w:eastAsia="Malgun Gothic" w:hAnsi="Malgun Gothic" w:hint="eastAsia"/>
+          <w:rFonts w:ascii="맑은 고딕" w:eastAsia="맑은 고딕" w:hAnsi="맑은 고딕" w:hint="eastAsia"/>
           <w:sz w:val="32"/>
           <w:szCs w:val="32"/>
         </w:rPr>
-        <w:t>1장. 스파크 기초</w:t>
-      </w:r>
-    </w:p>
-    <w:p>
-      <w:pPr>
-        <w:rPr>
-          <w:rFonts w:ascii="Malgun Gothic" w:eastAsia="Malgun Gothic" w:hAnsi="Malgun Gothic"/>
-          <w:sz w:val="20"/>
-          <w:szCs w:val="20"/>
-        </w:rPr>
-      </w:pPr>
-    </w:p>
-    <w:p>
-      <w:pPr>
-        <w:rPr>
-          <w:rFonts w:ascii="Malgun Gothic" w:eastAsia="Malgun Gothic" w:hAnsi="Malgun Gothic"/>
-          <w:sz w:val="20"/>
-          <w:szCs w:val="20"/>
-        </w:rPr>
-      </w:pPr>
-      <w:r>
-        <w:rPr>
-          <w:rFonts w:ascii="Malgun Gothic" w:eastAsia="Malgun Gothic" w:hAnsi="Malgun Gothic" w:hint="eastAsia"/>
+        <w:t xml:space="preserve">1장. </w:t>
+      </w:r>
+      <w:r>
+        <w:rPr>
+          <w:rFonts w:ascii="맑은 고딕" w:eastAsia="맑은 고딕" w:hAnsi="맑은 고딕" w:hint="eastAsia"/>
+          <w:sz w:val="32"/>
+          <w:szCs w:val="32"/>
+        </w:rPr>
+        <w:t>Spark</w:t>
+      </w:r>
+      <w:r>
+        <w:rPr>
+          <w:rFonts w:ascii="맑은 고딕" w:eastAsia="맑은 고딕" w:hAnsi="맑은 고딕" w:hint="eastAsia"/>
+          <w:sz w:val="32"/>
+          <w:szCs w:val="32"/>
+        </w:rPr>
+        <w:t xml:space="preserve"> 기초</w:t>
+      </w:r>
+    </w:p>
+    <w:p>
+      <w:pPr>
+        <w:rPr>
+          <w:rFonts w:ascii="맑은 고딕" w:eastAsia="맑은 고딕" w:hAnsi="맑은 고딕"/>
+          <w:sz w:val="20"/>
+          <w:szCs w:val="20"/>
+        </w:rPr>
+      </w:pPr>
+    </w:p>
+    <w:p>
+      <w:pPr>
+        <w:rPr>
+          <w:rFonts w:ascii="맑은 고딕" w:eastAsia="맑은 고딕" w:hAnsi="맑은 고딕"/>
+          <w:sz w:val="20"/>
+          <w:szCs w:val="20"/>
+        </w:rPr>
+      </w:pPr>
+      <w:r>
+        <w:rPr>
+          <w:rFonts w:ascii="맑은 고딕" w:eastAsia="맑은 고딕" w:hAnsi="맑은 고딕" w:hint="eastAsia"/>
           <w:sz w:val="20"/>
           <w:szCs w:val="20"/>
         </w:rPr>
@@ -81,7 +97,7 @@
       </w:r>
       <w:r>
         <w:rPr>
-          <w:rFonts w:ascii="Malgun Gothic" w:eastAsia="Malgun Gothic" w:hAnsi="Malgun Gothic" w:hint="eastAsia"/>
+          <w:rFonts w:ascii="맑은 고딕" w:eastAsia="맑은 고딕" w:hAnsi="맑은 고딕" w:hint="eastAsia"/>
           <w:sz w:val="20"/>
           <w:szCs w:val="20"/>
         </w:rPr>
@@ -89,7 +105,7 @@
       </w:r>
       <w:r>
         <w:rPr>
-          <w:rFonts w:ascii="Malgun Gothic" w:eastAsia="Malgun Gothic" w:hAnsi="Malgun Gothic" w:hint="eastAsia"/>
+          <w:rFonts w:ascii="맑은 고딕" w:eastAsia="맑은 고딕" w:hAnsi="맑은 고딕" w:hint="eastAsia"/>
           <w:sz w:val="20"/>
           <w:szCs w:val="20"/>
         </w:rPr>
@@ -97,7 +113,7 @@
       </w:r>
       <w:r>
         <w:rPr>
-          <w:rFonts w:ascii="Malgun Gothic" w:eastAsia="Malgun Gothic" w:hAnsi="Malgun Gothic" w:hint="eastAsia"/>
+          <w:rFonts w:ascii="맑은 고딕" w:eastAsia="맑은 고딕" w:hAnsi="맑은 고딕" w:hint="eastAsia"/>
           <w:sz w:val="20"/>
           <w:szCs w:val="20"/>
         </w:rPr>
@@ -105,7 +121,7 @@
       </w:r>
       <w:r>
         <w:rPr>
-          <w:rFonts w:ascii="Malgun Gothic" w:eastAsia="Malgun Gothic" w:hAnsi="Malgun Gothic" w:hint="eastAsia"/>
+          <w:rFonts w:ascii="맑은 고딕" w:eastAsia="맑은 고딕" w:hAnsi="맑은 고딕" w:hint="eastAsia"/>
           <w:sz w:val="20"/>
           <w:szCs w:val="20"/>
         </w:rPr>
@@ -113,7 +129,7 @@
       </w:r>
       <w:r>
         <w:rPr>
-          <w:rFonts w:ascii="Malgun Gothic" w:eastAsia="Malgun Gothic" w:hAnsi="Malgun Gothic" w:hint="eastAsia"/>
+          <w:rFonts w:ascii="맑은 고딕" w:eastAsia="맑은 고딕" w:hAnsi="맑은 고딕" w:hint="eastAsia"/>
           <w:sz w:val="20"/>
           <w:szCs w:val="20"/>
         </w:rPr>
@@ -123,23 +139,23 @@
     <w:p>
       <w:pPr>
         <w:rPr>
-          <w:rFonts w:ascii="Malgun Gothic" w:eastAsia="Malgun Gothic" w:hAnsi="Malgun Gothic"/>
-          <w:sz w:val="20"/>
-          <w:szCs w:val="20"/>
-        </w:rPr>
-      </w:pPr>
-    </w:p>
-    <w:p>
-      <w:pPr>
-        <w:rPr>
-          <w:rFonts w:ascii="Malgun Gothic" w:eastAsia="Malgun Gothic" w:hAnsi="Malgun Gothic"/>
-          <w:sz w:val="20"/>
-          <w:szCs w:val="20"/>
-        </w:rPr>
-      </w:pPr>
-      <w:r>
-        <w:rPr>
-          <w:rFonts w:ascii="Malgun Gothic" w:eastAsia="Malgun Gothic" w:hAnsi="Malgun Gothic" w:hint="eastAsia"/>
+          <w:rFonts w:ascii="맑은 고딕" w:eastAsia="맑은 고딕" w:hAnsi="맑은 고딕"/>
+          <w:sz w:val="20"/>
+          <w:szCs w:val="20"/>
+        </w:rPr>
+      </w:pPr>
+    </w:p>
+    <w:p>
+      <w:pPr>
+        <w:rPr>
+          <w:rFonts w:ascii="맑은 고딕" w:eastAsia="맑은 고딕" w:hAnsi="맑은 고딕"/>
+          <w:sz w:val="20"/>
+          <w:szCs w:val="20"/>
+        </w:rPr>
+      </w:pPr>
+      <w:r>
+        <w:rPr>
+          <w:rFonts w:ascii="맑은 고딕" w:eastAsia="맑은 고딕" w:hAnsi="맑은 고딕" w:hint="eastAsia"/>
           <w:sz w:val="20"/>
           <w:szCs w:val="20"/>
         </w:rPr>
@@ -147,7 +163,7 @@
       </w:r>
       <w:r>
         <w:rPr>
-          <w:rFonts w:ascii="Malgun Gothic" w:eastAsia="Malgun Gothic" w:hAnsi="Malgun Gothic" w:hint="eastAsia"/>
+          <w:rFonts w:ascii="맑은 고딕" w:eastAsia="맑은 고딕" w:hAnsi="맑은 고딕" w:hint="eastAsia"/>
           <w:sz w:val="20"/>
           <w:szCs w:val="20"/>
         </w:rPr>
@@ -155,7 +171,7 @@
       </w:r>
       <w:r>
         <w:rPr>
-          <w:rFonts w:ascii="Malgun Gothic" w:eastAsia="Malgun Gothic" w:hAnsi="Malgun Gothic" w:hint="eastAsia"/>
+          <w:rFonts w:ascii="맑은 고딕" w:eastAsia="맑은 고딕" w:hAnsi="맑은 고딕" w:hint="eastAsia"/>
           <w:sz w:val="20"/>
           <w:szCs w:val="20"/>
         </w:rPr>
@@ -163,33 +179,65 @@
       </w:r>
       <w:r>
         <w:rPr>
-          <w:rFonts w:ascii="Malgun Gothic" w:eastAsia="Malgun Gothic" w:hAnsi="Malgun Gothic" w:hint="eastAsia"/>
-          <w:sz w:val="20"/>
-          <w:szCs w:val="20"/>
-        </w:rPr>
-        <w:t xml:space="preserve"> 올바른 의사결정을 위해 어떻게 시기 적절하게 그리고 비용 효과적인 방법으로 데이터를 처리할 것인가 하는 문제를 제기한다. 데이터 처리 기법은 컴퓨터 초창기 때부터 발전을 거듭해 왔다. 셀 수 없이 많은 데이터 처리용 제품들과 프레임워크들이 시장에 나타났다가 사라졌다. 이러한 대부분의 제품 및 프레임워크들은 사실 일반적인 목적으로 만들어진 것이 아니었다. 대부분의 조직들은 자신의 데이터 처리 요구사항을 충족시키기 위한 자기만의 맞춤형 애플리케이션에 의존했다. </w:t>
-      </w:r>
-    </w:p>
-    <w:p>
-      <w:pPr>
-        <w:rPr>
-          <w:rFonts w:ascii="Malgun Gothic" w:eastAsia="Malgun Gothic" w:hAnsi="Malgun Gothic"/>
-          <w:sz w:val="20"/>
-          <w:szCs w:val="20"/>
-        </w:rPr>
-      </w:pPr>
-    </w:p>
-    <w:p>
-      <w:pPr>
-        <w:rPr>
-          <w:rFonts w:ascii="Malgun Gothic" w:eastAsia="Malgun Gothic" w:hAnsi="Malgun Gothic" w:hint="eastAsia"/>
-          <w:sz w:val="20"/>
-          <w:szCs w:val="20"/>
-        </w:rPr>
-      </w:pPr>
-      <w:r>
-        <w:rPr>
-          <w:rFonts w:ascii="Malgun Gothic" w:eastAsia="Malgun Gothic" w:hAnsi="Malgun Gothic" w:hint="eastAsia"/>
+          <w:rFonts w:ascii="맑은 고딕" w:eastAsia="맑은 고딕" w:hAnsi="맑은 고딕" w:hint="eastAsia"/>
+          <w:sz w:val="20"/>
+          <w:szCs w:val="20"/>
+        </w:rPr>
+        <w:t xml:space="preserve"> 올바른 의사결정을 위해 어떻게 시기 적절하게 그리고 비용 효과적인 방법으로 데이터를 처리할 것인가 하는 문제를 제기한다. 데이터 처리 기법은 컴퓨터 초창기 때부터 발전을 거듭해 왔다. 셀 수 없이 많은 데이터 처리용 제품들과 프레임워크들이 시장에 나타났다가 사라졌다. 대부분의 </w:t>
+      </w:r>
+      <w:r>
+        <w:rPr>
+          <w:rFonts w:ascii="맑은 고딕" w:eastAsia="맑은 고딕" w:hAnsi="맑은 고딕" w:hint="eastAsia"/>
+          <w:sz w:val="20"/>
+          <w:szCs w:val="20"/>
+        </w:rPr>
+        <w:t xml:space="preserve">이런 </w:t>
+      </w:r>
+      <w:r>
+        <w:rPr>
+          <w:rFonts w:ascii="맑은 고딕" w:eastAsia="맑은 고딕" w:hAnsi="맑은 고딕" w:hint="eastAsia"/>
+          <w:sz w:val="20"/>
+          <w:szCs w:val="20"/>
+        </w:rPr>
+        <w:t xml:space="preserve">제품 및 프레임워크들은 사실 일반적인 목적으로 만들어진 것이 아니었다. </w:t>
+      </w:r>
+      <w:r>
+        <w:rPr>
+          <w:rFonts w:ascii="맑은 고딕" w:eastAsia="맑은 고딕" w:hAnsi="맑은 고딕" w:hint="eastAsia"/>
+          <w:sz w:val="20"/>
+          <w:szCs w:val="20"/>
+        </w:rPr>
+        <w:t>기업</w:t>
+      </w:r>
+      <w:r>
+        <w:rPr>
+          <w:rFonts w:ascii="맑은 고딕" w:eastAsia="맑은 고딕" w:hAnsi="맑은 고딕" w:hint="eastAsia"/>
+          <w:sz w:val="20"/>
+          <w:szCs w:val="20"/>
+        </w:rPr>
+        <w:t xml:space="preserve">들은 자신의 데이터 처리 요구사항을 충족시키기 위한 자기만의 맞춤형 애플리케이션에 의존했다. </w:t>
+      </w:r>
+    </w:p>
+    <w:p>
+      <w:pPr>
+        <w:rPr>
+          <w:rFonts w:ascii="맑은 고딕" w:eastAsia="맑은 고딕" w:hAnsi="맑은 고딕"/>
+          <w:sz w:val="20"/>
+          <w:szCs w:val="20"/>
+        </w:rPr>
+      </w:pPr>
+    </w:p>
+    <w:p>
+      <w:pPr>
+        <w:rPr>
+          <w:rFonts w:ascii="맑은 고딕" w:eastAsia="맑은 고딕" w:hAnsi="맑은 고딕"/>
+          <w:sz w:val="20"/>
+          <w:szCs w:val="20"/>
+        </w:rPr>
+      </w:pPr>
+      <w:r>
+        <w:rPr>
+          <w:rFonts w:ascii="맑은 고딕" w:eastAsia="맑은 고딕" w:hAnsi="맑은 고딕" w:hint="eastAsia"/>
           <w:sz w:val="20"/>
           <w:szCs w:val="20"/>
         </w:rPr>
@@ -197,7 +245,7 @@
       </w:r>
       <w:r>
         <w:rPr>
-          <w:rFonts w:ascii="Malgun Gothic" w:eastAsia="Malgun Gothic" w:hAnsi="Malgun Gothic"/>
+          <w:rFonts w:ascii="맑은 고딕" w:eastAsia="맑은 고딕" w:hAnsi="맑은 고딕"/>
           <w:sz w:val="20"/>
           <w:szCs w:val="20"/>
         </w:rPr>
@@ -205,7 +253,7 @@
       </w:r>
       <w:r>
         <w:rPr>
-          <w:rFonts w:ascii="Malgun Gothic" w:eastAsia="Malgun Gothic" w:hAnsi="Malgun Gothic" w:hint="eastAsia"/>
+          <w:rFonts w:ascii="맑은 고딕" w:eastAsia="맑은 고딕" w:hAnsi="맑은 고딕" w:hint="eastAsia"/>
           <w:sz w:val="20"/>
           <w:szCs w:val="20"/>
         </w:rPr>
@@ -213,7 +261,7 @@
       </w:r>
       <w:r>
         <w:rPr>
-          <w:rFonts w:ascii="Malgun Gothic" w:eastAsia="Malgun Gothic" w:hAnsi="Malgun Gothic" w:hint="eastAsia"/>
+          <w:rFonts w:ascii="맑은 고딕" w:eastAsia="맑은 고딕" w:hAnsi="맑은 고딕" w:hint="eastAsia"/>
           <w:b/>
           <w:sz w:val="20"/>
           <w:szCs w:val="20"/>
@@ -222,7 +270,7 @@
       </w:r>
       <w:r>
         <w:rPr>
-          <w:rFonts w:ascii="Malgun Gothic" w:eastAsia="Malgun Gothic" w:hAnsi="Malgun Gothic"/>
+          <w:rFonts w:ascii="맑은 고딕" w:eastAsia="맑은 고딕" w:hAnsi="맑은 고딕"/>
           <w:b/>
           <w:sz w:val="20"/>
           <w:szCs w:val="20"/>
@@ -231,7 +279,7 @@
       </w:r>
       <w:r>
         <w:rPr>
-          <w:rFonts w:ascii="Malgun Gothic" w:eastAsia="Malgun Gothic" w:hAnsi="Malgun Gothic" w:hint="eastAsia"/>
+          <w:rFonts w:ascii="맑은 고딕" w:eastAsia="맑은 고딕" w:hAnsi="맑은 고딕" w:hint="eastAsia"/>
           <w:sz w:val="20"/>
           <w:szCs w:val="20"/>
         </w:rPr>
@@ -239,7 +287,7 @@
       </w:r>
       <w:r>
         <w:rPr>
-          <w:rFonts w:ascii="Malgun Gothic" w:eastAsia="Malgun Gothic" w:hAnsi="Malgun Gothic"/>
+          <w:rFonts w:ascii="맑은 고딕" w:eastAsia="맑은 고딕" w:hAnsi="맑은 고딕"/>
           <w:sz w:val="20"/>
           <w:szCs w:val="20"/>
         </w:rPr>
@@ -247,7 +295,7 @@
       </w:r>
       <w:r>
         <w:rPr>
-          <w:rFonts w:ascii="Malgun Gothic" w:eastAsia="Malgun Gothic" w:hAnsi="Malgun Gothic" w:hint="eastAsia"/>
+          <w:rFonts w:ascii="맑은 고딕" w:eastAsia="맑은 고딕" w:hAnsi="맑은 고딕" w:hint="eastAsia"/>
           <w:sz w:val="20"/>
           <w:szCs w:val="20"/>
         </w:rPr>
@@ -255,7 +303,7 @@
       </w:r>
       <w:r>
         <w:rPr>
-          <w:rFonts w:ascii="Malgun Gothic" w:eastAsia="Malgun Gothic" w:hAnsi="Malgun Gothic" w:hint="eastAsia"/>
+          <w:rFonts w:ascii="맑은 고딕" w:eastAsia="맑은 고딕" w:hAnsi="맑은 고딕" w:hint="eastAsia"/>
           <w:sz w:val="20"/>
           <w:szCs w:val="20"/>
         </w:rPr>
@@ -263,7 +311,7 @@
       </w:r>
       <w:r>
         <w:rPr>
-          <w:rFonts w:ascii="Malgun Gothic" w:eastAsia="Malgun Gothic" w:hAnsi="Malgun Gothic" w:hint="eastAsia"/>
+          <w:rFonts w:ascii="맑은 고딕" w:eastAsia="맑은 고딕" w:hAnsi="맑은 고딕" w:hint="eastAsia"/>
           <w:sz w:val="20"/>
           <w:szCs w:val="20"/>
         </w:rPr>
@@ -271,15 +319,31 @@
       </w:r>
       <w:r>
         <w:rPr>
-          <w:rFonts w:ascii="Malgun Gothic" w:eastAsia="Malgun Gothic" w:hAnsi="Malgun Gothic" w:hint="eastAsia"/>
-          <w:sz w:val="20"/>
-          <w:szCs w:val="20"/>
-        </w:rPr>
-        <w:t xml:space="preserve"> 오픈 프레임워크가 있어야 한다는 공통적인 필요성을 예고했다. 대규모 웹사이트, 미디어 스트리밍 애플리케이션</w:t>
-      </w:r>
-      <w:r>
-        <w:rPr>
-          <w:rFonts w:ascii="Malgun Gothic" w:eastAsia="Malgun Gothic" w:hAnsi="Malgun Gothic"/>
+          <w:rFonts w:ascii="맑은 고딕" w:eastAsia="맑은 고딕" w:hAnsi="맑은 고딕" w:hint="eastAsia"/>
+          <w:sz w:val="20"/>
+          <w:szCs w:val="20"/>
+        </w:rPr>
+        <w:t xml:space="preserve"> 오픈 프레임워크가 있어야 한다는 공통적인 필요성을 </w:t>
+      </w:r>
+      <w:r>
+        <w:rPr>
+          <w:rFonts w:ascii="맑은 고딕" w:eastAsia="맑은 고딕" w:hAnsi="맑은 고딕" w:hint="eastAsia"/>
+          <w:sz w:val="20"/>
+          <w:szCs w:val="20"/>
+        </w:rPr>
+        <w:t>제기</w:t>
+      </w:r>
+      <w:r>
+        <w:rPr>
+          <w:rFonts w:ascii="맑은 고딕" w:eastAsia="맑은 고딕" w:hAnsi="맑은 고딕" w:hint="eastAsia"/>
+          <w:sz w:val="20"/>
+          <w:szCs w:val="20"/>
+        </w:rPr>
+        <w:t>했다. 대규모 웹사이트, 미디어 스트리밍 애플리케이션</w:t>
+      </w:r>
+      <w:r>
+        <w:rPr>
+          <w:rFonts w:ascii="맑은 고딕" w:eastAsia="맑은 고딕" w:hAnsi="맑은 고딕"/>
           <w:sz w:val="20"/>
           <w:szCs w:val="20"/>
         </w:rPr>
@@ -287,7 +351,7 @@
       </w:r>
       <w:r>
         <w:rPr>
-          <w:rFonts w:ascii="Malgun Gothic" w:eastAsia="Malgun Gothic" w:hAnsi="Malgun Gothic" w:hint="eastAsia"/>
+          <w:rFonts w:ascii="맑은 고딕" w:eastAsia="맑은 고딕" w:hAnsi="맑은 고딕" w:hint="eastAsia"/>
           <w:sz w:val="20"/>
           <w:szCs w:val="20"/>
         </w:rPr>
@@ -295,7 +359,7 @@
       </w:r>
       <w:r>
         <w:rPr>
-          <w:rFonts w:ascii="Malgun Gothic" w:eastAsia="Malgun Gothic" w:hAnsi="Malgun Gothic" w:hint="eastAsia"/>
+          <w:rFonts w:ascii="맑은 고딕" w:eastAsia="맑은 고딕" w:hAnsi="맑은 고딕" w:hint="eastAsia"/>
           <w:sz w:val="20"/>
           <w:szCs w:val="20"/>
         </w:rPr>
@@ -303,7 +367,7 @@
       </w:r>
       <w:r>
         <w:rPr>
-          <w:rFonts w:ascii="Malgun Gothic" w:eastAsia="Malgun Gothic" w:hAnsi="Malgun Gothic" w:hint="eastAsia"/>
+          <w:rFonts w:ascii="맑은 고딕" w:eastAsia="맑은 고딕" w:hAnsi="맑은 고딕" w:hint="eastAsia"/>
           <w:sz w:val="20"/>
           <w:szCs w:val="20"/>
         </w:rPr>
@@ -311,7 +375,7 @@
       </w:r>
       <w:r>
         <w:rPr>
-          <w:rFonts w:ascii="Malgun Gothic" w:eastAsia="Malgun Gothic" w:hAnsi="Malgun Gothic" w:hint="eastAsia"/>
+          <w:rFonts w:ascii="맑은 고딕" w:eastAsia="맑은 고딕" w:hAnsi="맑은 고딕" w:hint="eastAsia"/>
           <w:sz w:val="20"/>
           <w:szCs w:val="20"/>
         </w:rPr>
@@ -319,7 +383,7 @@
       </w:r>
       <w:r>
         <w:rPr>
-          <w:rFonts w:ascii="Malgun Gothic" w:eastAsia="Malgun Gothic" w:hAnsi="Malgun Gothic" w:hint="eastAsia"/>
+          <w:rFonts w:ascii="맑은 고딕" w:eastAsia="맑은 고딕" w:hAnsi="맑은 고딕" w:hint="eastAsia"/>
           <w:sz w:val="20"/>
           <w:szCs w:val="20"/>
         </w:rPr>
@@ -327,7 +391,7 @@
       </w:r>
       <w:r>
         <w:rPr>
-          <w:rFonts w:ascii="Malgun Gothic" w:eastAsia="Malgun Gothic" w:hAnsi="Malgun Gothic" w:hint="eastAsia"/>
+          <w:rFonts w:ascii="맑은 고딕" w:eastAsia="맑은 고딕" w:hAnsi="맑은 고딕" w:hint="eastAsia"/>
           <w:sz w:val="20"/>
           <w:szCs w:val="20"/>
         </w:rPr>
@@ -335,7 +399,7 @@
       </w:r>
       <w:r>
         <w:rPr>
-          <w:rFonts w:ascii="Malgun Gothic" w:eastAsia="Malgun Gothic" w:hAnsi="Malgun Gothic" w:hint="eastAsia"/>
+          <w:rFonts w:ascii="맑은 고딕" w:eastAsia="맑은 고딕" w:hAnsi="맑은 고딕" w:hint="eastAsia"/>
           <w:sz w:val="20"/>
           <w:szCs w:val="20"/>
         </w:rPr>
@@ -345,23 +409,23 @@
     <w:p>
       <w:pPr>
         <w:rPr>
-          <w:rFonts w:ascii="Malgun Gothic" w:eastAsia="Malgun Gothic" w:hAnsi="Malgun Gothic"/>
-          <w:sz w:val="20"/>
-          <w:szCs w:val="20"/>
-        </w:rPr>
-      </w:pPr>
-    </w:p>
-    <w:p>
-      <w:pPr>
-        <w:rPr>
-          <w:rFonts w:ascii="Malgun Gothic" w:eastAsia="Malgun Gothic" w:hAnsi="Malgun Gothic" w:hint="eastAsia"/>
-          <w:sz w:val="20"/>
-          <w:szCs w:val="20"/>
-        </w:rPr>
-      </w:pPr>
-      <w:r>
-        <w:rPr>
-          <w:rFonts w:ascii="Malgun Gothic" w:eastAsia="Malgun Gothic" w:hAnsi="Malgun Gothic" w:hint="eastAsia"/>
+          <w:rFonts w:ascii="맑은 고딕" w:eastAsia="맑은 고딕" w:hAnsi="맑은 고딕"/>
+          <w:sz w:val="20"/>
+          <w:szCs w:val="20"/>
+        </w:rPr>
+      </w:pPr>
+    </w:p>
+    <w:p>
+      <w:pPr>
+        <w:rPr>
+          <w:rFonts w:ascii="맑은 고딕" w:eastAsia="맑은 고딕" w:hAnsi="맑은 고딕"/>
+          <w:sz w:val="20"/>
+          <w:szCs w:val="20"/>
+        </w:rPr>
+      </w:pPr>
+      <w:r>
+        <w:rPr>
+          <w:rFonts w:ascii="맑은 고딕" w:eastAsia="맑은 고딕" w:hAnsi="맑은 고딕" w:hint="eastAsia"/>
           <w:sz w:val="20"/>
           <w:szCs w:val="20"/>
         </w:rPr>
@@ -369,15 +433,23 @@
       </w:r>
       <w:r>
         <w:rPr>
-          <w:rFonts w:ascii="Malgun Gothic" w:eastAsia="Malgun Gothic" w:hAnsi="Malgun Gothic" w:hint="eastAsia"/>
-          <w:sz w:val="20"/>
-          <w:szCs w:val="20"/>
-        </w:rPr>
-        <w:t>받았었다</w:t>
-      </w:r>
-      <w:r>
-        <w:rPr>
-          <w:rFonts w:ascii="Malgun Gothic" w:eastAsia="Malgun Gothic" w:hAnsi="Malgun Gothic" w:hint="eastAsia"/>
+          <w:rFonts w:ascii="맑은 고딕" w:eastAsia="맑은 고딕" w:hAnsi="맑은 고딕" w:hint="eastAsia"/>
+          <w:sz w:val="20"/>
+          <w:szCs w:val="20"/>
+        </w:rPr>
+        <w:t>받아 왔</w:t>
+      </w:r>
+      <w:r>
+        <w:rPr>
+          <w:rFonts w:ascii="맑은 고딕" w:eastAsia="맑은 고딕" w:hAnsi="맑은 고딕" w:hint="eastAsia"/>
+          <w:sz w:val="20"/>
+          <w:szCs w:val="20"/>
+        </w:rPr>
+        <w:t>다</w:t>
+      </w:r>
+      <w:r>
+        <w:rPr>
+          <w:rFonts w:ascii="맑은 고딕" w:eastAsia="맑은 고딕" w:hAnsi="맑은 고딕" w:hint="eastAsia"/>
           <w:sz w:val="20"/>
           <w:szCs w:val="20"/>
         </w:rPr>
@@ -385,7 +457,7 @@
       </w:r>
       <w:r>
         <w:rPr>
-          <w:rFonts w:ascii="Malgun Gothic" w:eastAsia="Malgun Gothic" w:hAnsi="Malgun Gothic" w:hint="eastAsia"/>
+          <w:rFonts w:ascii="맑은 고딕" w:eastAsia="맑은 고딕" w:hAnsi="맑은 고딕" w:hint="eastAsia"/>
           <w:sz w:val="20"/>
           <w:szCs w:val="20"/>
         </w:rPr>
@@ -393,7 +465,7 @@
       </w:r>
       <w:r>
         <w:rPr>
-          <w:rFonts w:ascii="Malgun Gothic" w:eastAsia="Malgun Gothic" w:hAnsi="Malgun Gothic" w:hint="eastAsia"/>
+          <w:rFonts w:ascii="맑은 고딕" w:eastAsia="맑은 고딕" w:hAnsi="맑은 고딕" w:hint="eastAsia"/>
           <w:sz w:val="20"/>
           <w:szCs w:val="20"/>
         </w:rPr>
@@ -401,7 +473,7 @@
       </w:r>
       <w:r>
         <w:rPr>
-          <w:rFonts w:ascii="Malgun Gothic" w:eastAsia="Malgun Gothic" w:hAnsi="Malgun Gothic" w:hint="eastAsia"/>
+          <w:rFonts w:ascii="맑은 고딕" w:eastAsia="맑은 고딕" w:hAnsi="맑은 고딕" w:hint="eastAsia"/>
           <w:sz w:val="20"/>
           <w:szCs w:val="20"/>
         </w:rPr>
@@ -409,7 +481,7 @@
       </w:r>
       <w:r>
         <w:rPr>
-          <w:rFonts w:ascii="Malgun Gothic" w:eastAsia="Malgun Gothic" w:hAnsi="Malgun Gothic" w:hint="eastAsia"/>
+          <w:rFonts w:ascii="맑은 고딕" w:eastAsia="맑은 고딕" w:hAnsi="맑은 고딕" w:hint="eastAsia"/>
           <w:sz w:val="20"/>
           <w:szCs w:val="20"/>
         </w:rPr>
@@ -417,7 +489,7 @@
       </w:r>
       <w:r>
         <w:rPr>
-          <w:rFonts w:ascii="Malgun Gothic" w:eastAsia="Malgun Gothic" w:hAnsi="Malgun Gothic" w:hint="eastAsia"/>
+          <w:rFonts w:ascii="맑은 고딕" w:eastAsia="맑은 고딕" w:hAnsi="맑은 고딕" w:hint="eastAsia"/>
           <w:sz w:val="20"/>
           <w:szCs w:val="20"/>
         </w:rPr>
@@ -425,7 +497,7 @@
       </w:r>
       <w:r>
         <w:rPr>
-          <w:rFonts w:ascii="Malgun Gothic" w:eastAsia="Malgun Gothic" w:hAnsi="Malgun Gothic"/>
+          <w:rFonts w:ascii="맑은 고딕" w:eastAsia="맑은 고딕" w:hAnsi="맑은 고딕"/>
           <w:sz w:val="20"/>
           <w:szCs w:val="20"/>
         </w:rPr>
@@ -433,7 +505,7 @@
       </w:r>
       <w:r>
         <w:rPr>
-          <w:rFonts w:ascii="Malgun Gothic" w:eastAsia="Malgun Gothic" w:hAnsi="Malgun Gothic" w:hint="eastAsia"/>
+          <w:rFonts w:ascii="맑은 고딕" w:eastAsia="맑은 고딕" w:hAnsi="맑은 고딕" w:hint="eastAsia"/>
           <w:sz w:val="20"/>
           <w:szCs w:val="20"/>
         </w:rPr>
@@ -441,7 +513,7 @@
       </w:r>
       <w:r>
         <w:rPr>
-          <w:rFonts w:ascii="Malgun Gothic" w:eastAsia="Malgun Gothic" w:hAnsi="Malgun Gothic" w:hint="eastAsia"/>
+          <w:rFonts w:ascii="맑은 고딕" w:eastAsia="맑은 고딕" w:hAnsi="맑은 고딕" w:hint="eastAsia"/>
           <w:sz w:val="20"/>
           <w:szCs w:val="20"/>
         </w:rPr>
@@ -449,7 +521,7 @@
       </w:r>
       <w:r>
         <w:rPr>
-          <w:rFonts w:ascii="Malgun Gothic" w:eastAsia="Malgun Gothic" w:hAnsi="Malgun Gothic" w:hint="eastAsia"/>
+          <w:rFonts w:ascii="맑은 고딕" w:eastAsia="맑은 고딕" w:hAnsi="맑은 고딕" w:hint="eastAsia"/>
           <w:sz w:val="20"/>
           <w:szCs w:val="20"/>
         </w:rPr>
@@ -457,7 +529,7 @@
       </w:r>
       <w:r>
         <w:rPr>
-          <w:rFonts w:ascii="Malgun Gothic" w:eastAsia="Malgun Gothic" w:hAnsi="Malgun Gothic" w:hint="eastAsia"/>
+          <w:rFonts w:ascii="맑은 고딕" w:eastAsia="맑은 고딕" w:hAnsi="맑은 고딕" w:hint="eastAsia"/>
           <w:sz w:val="20"/>
           <w:szCs w:val="20"/>
         </w:rPr>
@@ -465,7 +537,7 @@
       </w:r>
       <w:r>
         <w:rPr>
-          <w:rFonts w:ascii="Malgun Gothic" w:eastAsia="Malgun Gothic" w:hAnsi="Malgun Gothic" w:hint="eastAsia"/>
+          <w:rFonts w:ascii="맑은 고딕" w:eastAsia="맑은 고딕" w:hAnsi="맑은 고딕" w:hint="eastAsia"/>
           <w:sz w:val="20"/>
           <w:szCs w:val="20"/>
         </w:rPr>
@@ -473,7 +545,7 @@
       </w:r>
       <w:r>
         <w:rPr>
-          <w:rFonts w:ascii="Malgun Gothic" w:eastAsia="Malgun Gothic" w:hAnsi="Malgun Gothic"/>
+          <w:rFonts w:ascii="맑은 고딕" w:eastAsia="맑은 고딕" w:hAnsi="맑은 고딕"/>
           <w:sz w:val="20"/>
           <w:szCs w:val="20"/>
         </w:rPr>
@@ -481,7 +553,7 @@
       </w:r>
       <w:r>
         <w:rPr>
-          <w:rFonts w:ascii="Malgun Gothic" w:eastAsia="Malgun Gothic" w:hAnsi="Malgun Gothic" w:hint="eastAsia"/>
+          <w:rFonts w:ascii="맑은 고딕" w:eastAsia="맑은 고딕" w:hAnsi="맑은 고딕" w:hint="eastAsia"/>
           <w:sz w:val="20"/>
           <w:szCs w:val="20"/>
         </w:rPr>
@@ -489,15 +561,15 @@
       </w:r>
       <w:r>
         <w:rPr>
-          <w:rFonts w:ascii="Malgun Gothic" w:eastAsia="Malgun Gothic" w:hAnsi="Malgun Gothic" w:hint="eastAsia"/>
-          <w:sz w:val="20"/>
-          <w:szCs w:val="20"/>
-        </w:rPr>
-        <w:t xml:space="preserve"> 멀티 코어 컴퓨터의 모든 프로세서를 사용하도록 설계되거나 개발되지 않은 애플리케이션들은 일반적인 현대의 컴퓨터에서 </w:t>
-      </w:r>
-      <w:r>
-        <w:rPr>
-          <w:rFonts w:ascii="Malgun Gothic" w:eastAsia="Malgun Gothic" w:hAnsi="Malgun Gothic"/>
+          <w:rFonts w:ascii="맑은 고딕" w:eastAsia="맑은 고딕" w:hAnsi="맑은 고딕" w:hint="eastAsia"/>
+          <w:sz w:val="20"/>
+          <w:szCs w:val="20"/>
+        </w:rPr>
+        <w:t xml:space="preserve"> 멀티 코어 컴퓨터의 모든 프로세서를 사용하도록 설계되거나 개발되지 않은 애플리케이션들은 일반적인 컴퓨터에서 </w:t>
+      </w:r>
+      <w:r>
+        <w:rPr>
+          <w:rFonts w:ascii="맑은 고딕" w:eastAsia="맑은 고딕" w:hAnsi="맑은 고딕"/>
           <w:sz w:val="20"/>
           <w:szCs w:val="20"/>
         </w:rPr>
@@ -505,33 +577,49 @@
       </w:r>
       <w:r>
         <w:rPr>
-          <w:rFonts w:ascii="Malgun Gothic" w:eastAsia="Malgun Gothic" w:hAnsi="Malgun Gothic" w:hint="eastAsia"/>
-          <w:sz w:val="20"/>
-          <w:szCs w:val="20"/>
-        </w:rPr>
-        <w:t>의 처리능력을 낭비하고 있는 것이다.</w:t>
-      </w:r>
-    </w:p>
-    <w:p>
-      <w:pPr>
-        <w:rPr>
-          <w:rFonts w:ascii="Malgun Gothic" w:eastAsia="Malgun Gothic" w:hAnsi="Malgun Gothic" w:hint="eastAsia"/>
-          <w:sz w:val="20"/>
-          <w:szCs w:val="20"/>
-        </w:rPr>
-      </w:pPr>
-    </w:p>
-    <w:p>
-      <w:pPr>
-        <w:rPr>
-          <w:rFonts w:ascii="Malgun Gothic" w:eastAsia="Malgun Gothic" w:hAnsi="Malgun Gothic" w:hint="eastAsia"/>
-          <w:sz w:val="20"/>
-          <w:szCs w:val="20"/>
-        </w:rPr>
-      </w:pPr>
-      <w:r>
-        <w:rPr>
-          <w:rFonts w:ascii="Malgun Gothic" w:eastAsia="Malgun Gothic" w:hAnsi="Malgun Gothic" w:hint="eastAsia"/>
+          <w:rFonts w:ascii="맑은 고딕" w:eastAsia="맑은 고딕" w:hAnsi="맑은 고딕" w:hint="eastAsia"/>
+          <w:sz w:val="20"/>
+          <w:szCs w:val="20"/>
+        </w:rPr>
+        <w:t>의 처리</w:t>
+      </w:r>
+      <w:r>
+        <w:rPr>
+          <w:rFonts w:ascii="맑은 고딕" w:eastAsia="맑은 고딕" w:hAnsi="맑은 고딕" w:hint="eastAsia"/>
+          <w:sz w:val="20"/>
+          <w:szCs w:val="20"/>
+        </w:rPr>
+        <w:t xml:space="preserve"> </w:t>
+      </w:r>
+      <w:r>
+        <w:rPr>
+          <w:rFonts w:ascii="맑은 고딕" w:eastAsia="맑은 고딕" w:hAnsi="맑은 고딕" w:hint="eastAsia"/>
+          <w:sz w:val="20"/>
+          <w:szCs w:val="20"/>
+        </w:rPr>
+        <w:t>능력을 낭비하고 있는 것이다.</w:t>
+      </w:r>
+    </w:p>
+    <w:p>
+      <w:pPr>
+        <w:rPr>
+          <w:rFonts w:ascii="맑은 고딕" w:eastAsia="맑은 고딕" w:hAnsi="맑은 고딕"/>
+          <w:sz w:val="20"/>
+          <w:szCs w:val="20"/>
+        </w:rPr>
+      </w:pPr>
+    </w:p>
+    <w:p>
+      <w:pPr>
+        <w:rPr>
+          <w:rFonts w:ascii="맑은 고딕" w:eastAsia="맑은 고딕" w:hAnsi="맑은 고딕"/>
+          <w:sz w:val="20"/>
+          <w:szCs w:val="20"/>
+        </w:rPr>
+      </w:pPr>
+      <w:r>
+        <w:rPr>
+          <w:rFonts w:ascii="맑은 고딕" w:eastAsia="맑은 고딕" w:hAnsi="맑은 고딕" w:hint="eastAsia"/>
           <w:sz w:val="20"/>
           <w:szCs w:val="20"/>
         </w:rPr>
@@ -542,14 +630,14 @@
     <w:p>
       <w:pPr>
         <w:rPr>
-          <w:rFonts w:ascii="Malgun Gothic" w:eastAsia="Malgun Gothic" w:hAnsi="Malgun Gothic" w:hint="eastAsia"/>
-          <w:sz w:val="20"/>
-          <w:szCs w:val="20"/>
-        </w:rPr>
-      </w:pPr>
-      <w:r>
-        <w:rPr>
-          <w:rFonts w:ascii="Malgun Gothic" w:eastAsia="Malgun Gothic" w:hAnsi="Malgun Gothic" w:hint="eastAsia"/>
+          <w:rFonts w:ascii="맑은 고딕" w:eastAsia="맑은 고딕" w:hAnsi="맑은 고딕"/>
+          <w:sz w:val="20"/>
+          <w:szCs w:val="20"/>
+        </w:rPr>
+      </w:pPr>
+      <w:r>
+        <w:rPr>
+          <w:rFonts w:ascii="맑은 고딕" w:eastAsia="맑은 고딕" w:hAnsi="맑은 고딕" w:hint="eastAsia"/>
           <w:sz w:val="20"/>
           <w:szCs w:val="20"/>
         </w:rPr>
@@ -557,7 +645,7 @@
       </w:r>
       <w:r>
         <w:rPr>
-          <w:rFonts w:ascii="Malgun Gothic" w:eastAsia="Malgun Gothic" w:hAnsi="Malgun Gothic"/>
+          <w:rFonts w:ascii="맑은 고딕" w:eastAsia="맑은 고딕" w:hAnsi="맑은 고딕"/>
           <w:sz w:val="20"/>
           <w:szCs w:val="20"/>
         </w:rPr>
@@ -565,7 +653,7 @@
       </w:r>
       <w:r>
         <w:rPr>
-          <w:rFonts w:ascii="Malgun Gothic" w:eastAsia="Malgun Gothic" w:hAnsi="Malgun Gothic" w:hint="eastAsia"/>
+          <w:rFonts w:ascii="맑은 고딕" w:eastAsia="맑은 고딕" w:hAnsi="맑은 고딕" w:hint="eastAsia"/>
           <w:sz w:val="20"/>
           <w:szCs w:val="20"/>
         </w:rPr>
@@ -573,7 +661,7 @@
       </w:r>
       <w:r>
         <w:rPr>
-          <w:rFonts w:ascii="Malgun Gothic" w:eastAsia="Malgun Gothic" w:hAnsi="Malgun Gothic"/>
+          <w:rFonts w:ascii="맑은 고딕" w:eastAsia="맑은 고딕" w:hAnsi="맑은 고딕"/>
           <w:sz w:val="20"/>
           <w:szCs w:val="20"/>
         </w:rPr>
@@ -581,7 +669,7 @@
       </w:r>
       <w:r>
         <w:rPr>
-          <w:rFonts w:ascii="Malgun Gothic" w:eastAsia="Malgun Gothic" w:hAnsi="Malgun Gothic" w:hint="eastAsia"/>
+          <w:rFonts w:ascii="맑은 고딕" w:eastAsia="맑은 고딕" w:hAnsi="맑은 고딕" w:hint="eastAsia"/>
           <w:sz w:val="20"/>
           <w:szCs w:val="20"/>
         </w:rPr>
@@ -589,7 +677,7 @@
       </w:r>
       <w:r>
         <w:rPr>
-          <w:rFonts w:ascii="Malgun Gothic" w:eastAsia="Malgun Gothic" w:hAnsi="Malgun Gothic"/>
+          <w:rFonts w:ascii="맑은 고딕" w:eastAsia="맑은 고딕" w:hAnsi="맑은 고딕"/>
           <w:sz w:val="20"/>
           <w:szCs w:val="20"/>
         </w:rPr>
@@ -597,7 +685,7 @@
       </w:r>
       <w:r>
         <w:rPr>
-          <w:rFonts w:ascii="Malgun Gothic" w:eastAsia="Malgun Gothic" w:hAnsi="Malgun Gothic" w:hint="eastAsia"/>
+          <w:rFonts w:ascii="맑은 고딕" w:eastAsia="맑은 고딕" w:hAnsi="맑은 고딕" w:hint="eastAsia"/>
           <w:sz w:val="20"/>
           <w:szCs w:val="20"/>
         </w:rPr>
@@ -607,23 +695,23 @@
     <w:p>
       <w:pPr>
         <w:rPr>
-          <w:rFonts w:ascii="Malgun Gothic" w:eastAsia="Malgun Gothic" w:hAnsi="Malgun Gothic"/>
-          <w:sz w:val="20"/>
-          <w:szCs w:val="20"/>
-        </w:rPr>
-      </w:pPr>
-    </w:p>
-    <w:p>
-      <w:pPr>
-        <w:rPr>
-          <w:rFonts w:ascii="Malgun Gothic" w:eastAsia="Malgun Gothic" w:hAnsi="Malgun Gothic" w:hint="eastAsia"/>
-          <w:sz w:val="20"/>
-          <w:szCs w:val="20"/>
-        </w:rPr>
-      </w:pPr>
-      <w:r>
-        <w:rPr>
-          <w:rFonts w:ascii="Malgun Gothic" w:eastAsia="Malgun Gothic" w:hAnsi="Malgun Gothic" w:hint="eastAsia"/>
+          <w:rFonts w:ascii="맑은 고딕" w:eastAsia="맑은 고딕" w:hAnsi="맑은 고딕"/>
+          <w:sz w:val="20"/>
+          <w:szCs w:val="20"/>
+        </w:rPr>
+      </w:pPr>
+    </w:p>
+    <w:p>
+      <w:pPr>
+        <w:rPr>
+          <w:rFonts w:ascii="맑은 고딕" w:eastAsia="맑은 고딕" w:hAnsi="맑은 고딕"/>
+          <w:sz w:val="20"/>
+          <w:szCs w:val="20"/>
+        </w:rPr>
+      </w:pPr>
+      <w:r>
+        <w:rPr>
+          <w:rFonts w:ascii="맑은 고딕" w:eastAsia="맑은 고딕" w:hAnsi="맑은 고딕" w:hint="eastAsia"/>
           <w:sz w:val="20"/>
           <w:szCs w:val="20"/>
         </w:rPr>
@@ -639,14 +727,14 @@
         </w:numPr>
         <w:ind w:leftChars="0"/>
         <w:rPr>
-          <w:rFonts w:ascii="Malgun Gothic" w:eastAsia="Malgun Gothic" w:hAnsi="Malgun Gothic" w:hint="eastAsia"/>
-          <w:sz w:val="20"/>
-          <w:szCs w:val="20"/>
-        </w:rPr>
-      </w:pPr>
-      <w:r>
-        <w:rPr>
-          <w:rFonts w:ascii="Malgun Gothic" w:eastAsia="Malgun Gothic" w:hAnsi="Malgun Gothic" w:hint="eastAsia"/>
+          <w:rFonts w:ascii="맑은 고딕" w:eastAsia="맑은 고딕" w:hAnsi="맑은 고딕"/>
+          <w:sz w:val="20"/>
+          <w:szCs w:val="20"/>
+        </w:rPr>
+      </w:pPr>
+      <w:r>
+        <w:rPr>
+          <w:rFonts w:ascii="맑은 고딕" w:eastAsia="맑은 고딕" w:hAnsi="맑은 고딕" w:hint="eastAsia"/>
           <w:sz w:val="20"/>
           <w:szCs w:val="20"/>
         </w:rPr>
@@ -654,7 +742,15 @@
       </w:r>
       <w:r>
         <w:rPr>
-          <w:rFonts w:ascii="Malgun Gothic" w:eastAsia="Malgun Gothic" w:hAnsi="Malgun Gothic" w:hint="eastAsia"/>
+          <w:rFonts w:ascii="맑은 고딕" w:eastAsia="맑은 고딕" w:hAnsi="맑은 고딕" w:hint="eastAsia"/>
+          <w:sz w:val="20"/>
+          <w:szCs w:val="20"/>
+        </w:rPr>
+        <w:t xml:space="preserve"> 내</w:t>
+      </w:r>
+      <w:r>
+        <w:rPr>
+          <w:rFonts w:ascii="맑은 고딕" w:eastAsia="맑은 고딕" w:hAnsi="맑은 고딕" w:hint="eastAsia"/>
           <w:sz w:val="20"/>
           <w:szCs w:val="20"/>
         </w:rPr>
@@ -670,14 +766,14 @@
         </w:numPr>
         <w:ind w:leftChars="0"/>
         <w:rPr>
-          <w:rFonts w:ascii="Malgun Gothic" w:eastAsia="Malgun Gothic" w:hAnsi="Malgun Gothic" w:hint="eastAsia"/>
-          <w:sz w:val="20"/>
-          <w:szCs w:val="20"/>
-        </w:rPr>
-      </w:pPr>
-      <w:r>
-        <w:rPr>
-          <w:rFonts w:ascii="Malgun Gothic" w:eastAsia="Malgun Gothic" w:hAnsi="Malgun Gothic" w:hint="eastAsia"/>
+          <w:rFonts w:ascii="맑은 고딕" w:eastAsia="맑은 고딕" w:hAnsi="맑은 고딕"/>
+          <w:sz w:val="20"/>
+          <w:szCs w:val="20"/>
+        </w:rPr>
+      </w:pPr>
+      <w:r>
+        <w:rPr>
+          <w:rFonts w:ascii="맑은 고딕" w:eastAsia="맑은 고딕" w:hAnsi="맑은 고딕" w:hint="eastAsia"/>
           <w:sz w:val="20"/>
           <w:szCs w:val="20"/>
         </w:rPr>
@@ -685,7 +781,7 @@
       </w:r>
       <w:r>
         <w:rPr>
-          <w:rFonts w:ascii="Malgun Gothic" w:eastAsia="Malgun Gothic" w:hAnsi="Malgun Gothic" w:hint="eastAsia"/>
+          <w:rFonts w:ascii="맑은 고딕" w:eastAsia="맑은 고딕" w:hAnsi="맑은 고딕" w:hint="eastAsia"/>
           <w:sz w:val="20"/>
           <w:szCs w:val="20"/>
         </w:rPr>
@@ -693,7 +789,7 @@
       </w:r>
       <w:r>
         <w:rPr>
-          <w:rFonts w:ascii="Malgun Gothic" w:eastAsia="Malgun Gothic" w:hAnsi="Malgun Gothic" w:hint="eastAsia"/>
+          <w:rFonts w:ascii="맑은 고딕" w:eastAsia="맑은 고딕" w:hAnsi="맑은 고딕" w:hint="eastAsia"/>
           <w:sz w:val="20"/>
           <w:szCs w:val="20"/>
         </w:rPr>
@@ -701,7 +797,7 @@
       </w:r>
       <w:r>
         <w:rPr>
-          <w:rFonts w:ascii="Malgun Gothic" w:eastAsia="Malgun Gothic" w:hAnsi="Malgun Gothic" w:hint="eastAsia"/>
+          <w:rFonts w:ascii="맑은 고딕" w:eastAsia="맑은 고딕" w:hAnsi="맑은 고딕" w:hint="eastAsia"/>
           <w:sz w:val="20"/>
           <w:szCs w:val="20"/>
         </w:rPr>
@@ -709,7 +805,7 @@
       </w:r>
       <w:r>
         <w:rPr>
-          <w:rFonts w:ascii="Malgun Gothic" w:eastAsia="Malgun Gothic" w:hAnsi="Malgun Gothic" w:hint="eastAsia"/>
+          <w:rFonts w:ascii="맑은 고딕" w:eastAsia="맑은 고딕" w:hAnsi="맑은 고딕" w:hint="eastAsia"/>
           <w:sz w:val="20"/>
           <w:szCs w:val="20"/>
         </w:rPr>
@@ -725,14 +821,14 @@
         </w:numPr>
         <w:ind w:leftChars="0"/>
         <w:rPr>
-          <w:rFonts w:ascii="Malgun Gothic" w:eastAsia="Malgun Gothic" w:hAnsi="Malgun Gothic" w:hint="eastAsia"/>
-          <w:sz w:val="20"/>
-          <w:szCs w:val="20"/>
-        </w:rPr>
-      </w:pPr>
-      <w:r>
-        <w:rPr>
-          <w:rFonts w:ascii="Malgun Gothic" w:eastAsia="Malgun Gothic" w:hAnsi="Malgun Gothic" w:hint="eastAsia"/>
+          <w:rFonts w:ascii="맑은 고딕" w:eastAsia="맑은 고딕" w:hAnsi="맑은 고딕"/>
+          <w:sz w:val="20"/>
+          <w:szCs w:val="20"/>
+        </w:rPr>
+      </w:pPr>
+      <w:r>
+        <w:rPr>
+          <w:rFonts w:ascii="맑은 고딕" w:eastAsia="맑은 고딕" w:hAnsi="맑은 고딕" w:hint="eastAsia"/>
           <w:sz w:val="20"/>
           <w:szCs w:val="20"/>
         </w:rPr>
@@ -740,7 +836,7 @@
       </w:r>
       <w:r>
         <w:rPr>
-          <w:rFonts w:ascii="Malgun Gothic" w:eastAsia="Malgun Gothic" w:hAnsi="Malgun Gothic"/>
+          <w:rFonts w:ascii="맑은 고딕" w:eastAsia="맑은 고딕" w:hAnsi="맑은 고딕"/>
           <w:sz w:val="20"/>
           <w:szCs w:val="20"/>
         </w:rPr>
@@ -748,11 +844,27 @@
       </w:r>
       <w:r>
         <w:rPr>
-          <w:rFonts w:ascii="Malgun Gothic" w:eastAsia="Malgun Gothic" w:hAnsi="Malgun Gothic" w:hint="eastAsia"/>
-          <w:sz w:val="20"/>
-          <w:szCs w:val="20"/>
-        </w:rPr>
-        <w:t>또는 프로세서의 처리 능력을 사용할 수 있어야 한다.</w:t>
+          <w:rFonts w:ascii="맑은 고딕" w:eastAsia="맑은 고딕" w:hAnsi="맑은 고딕" w:hint="eastAsia"/>
+          <w:sz w:val="20"/>
+          <w:szCs w:val="20"/>
+        </w:rPr>
+        <w:t xml:space="preserve">또는 </w:t>
+      </w:r>
+      <w:r>
+        <w:rPr>
+          <w:rFonts w:ascii="맑은 고딕" w:eastAsia="맑은 고딕" w:hAnsi="맑은 고딕" w:hint="eastAsia"/>
+          <w:sz w:val="20"/>
+          <w:szCs w:val="20"/>
+        </w:rPr>
+        <w:t>프로세서를</w:t>
+      </w:r>
+      <w:r>
+        <w:rPr>
+          <w:rFonts w:ascii="맑은 고딕" w:eastAsia="맑은 고딕" w:hAnsi="맑은 고딕" w:hint="eastAsia"/>
+          <w:sz w:val="20"/>
+          <w:szCs w:val="20"/>
+        </w:rPr>
+        <w:t xml:space="preserve"> 사용할 수 있어야 한다.</w:t>
       </w:r>
     </w:p>
     <w:p>
@@ -764,14 +876,14 @@
         </w:numPr>
         <w:ind w:leftChars="0"/>
         <w:rPr>
-          <w:rFonts w:ascii="Malgun Gothic" w:eastAsia="Malgun Gothic" w:hAnsi="Malgun Gothic" w:hint="eastAsia"/>
-          <w:sz w:val="20"/>
-          <w:szCs w:val="20"/>
-        </w:rPr>
-      </w:pPr>
-      <w:r>
-        <w:rPr>
-          <w:rFonts w:ascii="Malgun Gothic" w:eastAsia="Malgun Gothic" w:hAnsi="Malgun Gothic" w:hint="eastAsia"/>
+          <w:rFonts w:ascii="맑은 고딕" w:eastAsia="맑은 고딕" w:hAnsi="맑은 고딕"/>
+          <w:sz w:val="20"/>
+          <w:szCs w:val="20"/>
+        </w:rPr>
+      </w:pPr>
+      <w:r>
+        <w:rPr>
+          <w:rFonts w:ascii="맑은 고딕" w:eastAsia="맑은 고딕" w:hAnsi="맑은 고딕" w:hint="eastAsia"/>
           <w:sz w:val="20"/>
           <w:szCs w:val="20"/>
         </w:rPr>
@@ -787,14 +899,14 @@
         </w:numPr>
         <w:ind w:leftChars="0"/>
         <w:rPr>
-          <w:rFonts w:ascii="Malgun Gothic" w:eastAsia="Malgun Gothic" w:hAnsi="Malgun Gothic" w:hint="eastAsia"/>
-          <w:sz w:val="20"/>
-          <w:szCs w:val="20"/>
-        </w:rPr>
-      </w:pPr>
-      <w:r>
-        <w:rPr>
-          <w:rFonts w:ascii="Malgun Gothic" w:eastAsia="Malgun Gothic" w:hAnsi="Malgun Gothic" w:hint="eastAsia"/>
+          <w:rFonts w:ascii="맑은 고딕" w:eastAsia="맑은 고딕" w:hAnsi="맑은 고딕"/>
+          <w:sz w:val="20"/>
+          <w:szCs w:val="20"/>
+        </w:rPr>
+      </w:pPr>
+      <w:r>
+        <w:rPr>
+          <w:rFonts w:ascii="맑은 고딕" w:eastAsia="맑은 고딕" w:hAnsi="맑은 고딕" w:hint="eastAsia"/>
           <w:sz w:val="20"/>
           <w:szCs w:val="20"/>
         </w:rPr>
@@ -804,31 +916,47 @@
     <w:p>
       <w:pPr>
         <w:rPr>
-          <w:rFonts w:ascii="Malgun Gothic" w:eastAsia="Malgun Gothic" w:hAnsi="Malgun Gothic" w:hint="eastAsia"/>
-          <w:sz w:val="20"/>
-          <w:szCs w:val="20"/>
-        </w:rPr>
-      </w:pPr>
-    </w:p>
-    <w:p>
-      <w:pPr>
-        <w:rPr>
-          <w:rFonts w:ascii="Malgun Gothic" w:eastAsia="Malgun Gothic" w:hAnsi="Malgun Gothic" w:hint="eastAsia"/>
-          <w:sz w:val="20"/>
-          <w:szCs w:val="20"/>
-        </w:rPr>
-      </w:pPr>
-      <w:r>
-        <w:rPr>
-          <w:rFonts w:ascii="Malgun Gothic" w:eastAsia="Malgun Gothic" w:hAnsi="Malgun Gothic" w:hint="eastAsia"/>
-          <w:sz w:val="20"/>
-          <w:szCs w:val="20"/>
-        </w:rPr>
-        <w:t>이런 모든 요구조건을 만족시키는 오픈 소스 데이터 처리 프레임워크는 두 가지가 있다. 그 첫번째는 아파치 하둡(</w:t>
-      </w:r>
-      <w:r>
-        <w:rPr>
-          <w:rFonts w:ascii="Malgun Gothic" w:eastAsia="Malgun Gothic" w:hAnsi="Malgun Gothic"/>
+          <w:rFonts w:ascii="맑은 고딕" w:eastAsia="맑은 고딕" w:hAnsi="맑은 고딕"/>
+          <w:sz w:val="20"/>
+          <w:szCs w:val="20"/>
+        </w:rPr>
+      </w:pPr>
+    </w:p>
+    <w:p>
+      <w:pPr>
+        <w:rPr>
+          <w:rFonts w:ascii="맑은 고딕" w:eastAsia="맑은 고딕" w:hAnsi="맑은 고딕"/>
+          <w:sz w:val="20"/>
+          <w:szCs w:val="20"/>
+        </w:rPr>
+      </w:pPr>
+      <w:r>
+        <w:rPr>
+          <w:rFonts w:ascii="맑은 고딕" w:eastAsia="맑은 고딕" w:hAnsi="맑은 고딕" w:hint="eastAsia"/>
+          <w:sz w:val="20"/>
+          <w:szCs w:val="20"/>
+        </w:rPr>
+        <w:t>이런 모든 요구조건을 만족시키는 오픈 소스 데이터 처리 프레임워크</w:t>
+      </w:r>
+      <w:r>
+        <w:rPr>
+          <w:rFonts w:ascii="맑은 고딕" w:eastAsia="맑은 고딕" w:hAnsi="맑은 고딕" w:hint="eastAsia"/>
+          <w:sz w:val="20"/>
+          <w:szCs w:val="20"/>
+        </w:rPr>
+        <w:t>에</w:t>
+      </w:r>
+      <w:r>
+        <w:rPr>
+          <w:rFonts w:ascii="맑은 고딕" w:eastAsia="맑은 고딕" w:hAnsi="맑은 고딕" w:hint="eastAsia"/>
+          <w:sz w:val="20"/>
+          <w:szCs w:val="20"/>
+        </w:rPr>
+        <w:t>는 두 가지가 있다. 그 첫번째는 아파치 하둡(</w:t>
+      </w:r>
+      <w:r>
+        <w:rPr>
+          <w:rFonts w:ascii="맑은 고딕" w:eastAsia="맑은 고딕" w:hAnsi="맑은 고딕"/>
           <w:sz w:val="20"/>
           <w:szCs w:val="20"/>
         </w:rPr>
@@ -836,15 +964,31 @@
       </w:r>
       <w:r>
         <w:rPr>
-          <w:rFonts w:ascii="Malgun Gothic" w:eastAsia="Malgun Gothic" w:hAnsi="Malgun Gothic" w:hint="eastAsia"/>
-          <w:sz w:val="20"/>
-          <w:szCs w:val="20"/>
-        </w:rPr>
-        <w:t>)이고, 두번째는 아파치 스파크</w:t>
-      </w:r>
-      <w:r>
-        <w:rPr>
-          <w:rFonts w:ascii="Malgun Gothic" w:eastAsia="Malgun Gothic" w:hAnsi="Malgun Gothic"/>
+          <w:rFonts w:ascii="맑은 고딕" w:eastAsia="맑은 고딕" w:hAnsi="맑은 고딕" w:hint="eastAsia"/>
+          <w:sz w:val="20"/>
+          <w:szCs w:val="20"/>
+        </w:rPr>
+        <w:t xml:space="preserve">)이고, </w:t>
+      </w:r>
+      <w:r>
+        <w:rPr>
+          <w:rFonts w:ascii="맑은 고딕" w:eastAsia="맑은 고딕" w:hAnsi="맑은 고딕" w:hint="eastAsia"/>
+          <w:sz w:val="20"/>
+          <w:szCs w:val="20"/>
+        </w:rPr>
+        <w:t>두번째가</w:t>
+      </w:r>
+      <w:r>
+        <w:rPr>
+          <w:rFonts w:ascii="맑은 고딕" w:eastAsia="맑은 고딕" w:hAnsi="맑은 고딕" w:hint="eastAsia"/>
+          <w:sz w:val="20"/>
+          <w:szCs w:val="20"/>
+        </w:rPr>
+        <w:t xml:space="preserve"> 아파치 스파크</w:t>
+      </w:r>
+      <w:r>
+        <w:rPr>
+          <w:rFonts w:ascii="맑은 고딕" w:eastAsia="맑은 고딕" w:hAnsi="맑은 고딕"/>
           <w:sz w:val="20"/>
           <w:szCs w:val="20"/>
         </w:rPr>
@@ -852,7 +996,7 @@
       </w:r>
       <w:r>
         <w:rPr>
-          <w:rFonts w:ascii="Malgun Gothic" w:eastAsia="Malgun Gothic" w:hAnsi="Malgun Gothic" w:hint="eastAsia"/>
+          <w:rFonts w:ascii="맑은 고딕" w:eastAsia="맑은 고딕" w:hAnsi="맑은 고딕" w:hint="eastAsia"/>
           <w:sz w:val="20"/>
           <w:szCs w:val="20"/>
         </w:rPr>
@@ -862,23 +1006,23 @@
     <w:p>
       <w:pPr>
         <w:rPr>
-          <w:rFonts w:ascii="Malgun Gothic" w:eastAsia="Malgun Gothic" w:hAnsi="Malgun Gothic"/>
-          <w:sz w:val="20"/>
-          <w:szCs w:val="20"/>
-        </w:rPr>
-      </w:pPr>
-    </w:p>
-    <w:p>
-      <w:pPr>
-        <w:rPr>
-          <w:rFonts w:ascii="Malgun Gothic" w:eastAsia="Malgun Gothic" w:hAnsi="Malgun Gothic" w:hint="eastAsia"/>
-          <w:sz w:val="20"/>
-          <w:szCs w:val="20"/>
-        </w:rPr>
-      </w:pPr>
-      <w:r>
-        <w:rPr>
-          <w:rFonts w:ascii="Malgun Gothic" w:eastAsia="Malgun Gothic" w:hAnsi="Malgun Gothic" w:hint="eastAsia"/>
+          <w:rFonts w:ascii="맑은 고딕" w:eastAsia="맑은 고딕" w:hAnsi="맑은 고딕"/>
+          <w:sz w:val="20"/>
+          <w:szCs w:val="20"/>
+        </w:rPr>
+      </w:pPr>
+    </w:p>
+    <w:p>
+      <w:pPr>
+        <w:rPr>
+          <w:rFonts w:ascii="맑은 고딕" w:eastAsia="맑은 고딕" w:hAnsi="맑은 고딕"/>
+          <w:sz w:val="20"/>
+          <w:szCs w:val="20"/>
+        </w:rPr>
+      </w:pPr>
+      <w:r>
+        <w:rPr>
+          <w:rFonts w:ascii="맑은 고딕" w:eastAsia="맑은 고딕" w:hAnsi="맑은 고딕" w:hint="eastAsia"/>
           <w:sz w:val="20"/>
           <w:szCs w:val="20"/>
         </w:rPr>
@@ -894,14 +1038,14 @@
         </w:numPr>
         <w:ind w:leftChars="0"/>
         <w:rPr>
-          <w:rFonts w:ascii="Malgun Gothic" w:eastAsia="Malgun Gothic" w:hAnsi="Malgun Gothic" w:hint="eastAsia"/>
-          <w:sz w:val="20"/>
-          <w:szCs w:val="20"/>
-        </w:rPr>
-      </w:pPr>
-      <w:r>
-        <w:rPr>
-          <w:rFonts w:ascii="Malgun Gothic" w:eastAsia="Malgun Gothic" w:hAnsi="Malgun Gothic"/>
+          <w:rFonts w:ascii="맑은 고딕" w:eastAsia="맑은 고딕" w:hAnsi="맑은 고딕"/>
+          <w:sz w:val="20"/>
+          <w:szCs w:val="20"/>
+        </w:rPr>
+      </w:pPr>
+      <w:r>
+        <w:rPr>
+          <w:rFonts w:ascii="맑은 고딕" w:eastAsia="맑은 고딕" w:hAnsi="맑은 고딕"/>
           <w:sz w:val="20"/>
           <w:szCs w:val="20"/>
         </w:rPr>
@@ -917,14 +1061,14 @@
         </w:numPr>
         <w:ind w:leftChars="0"/>
         <w:rPr>
-          <w:rFonts w:ascii="Malgun Gothic" w:eastAsia="Malgun Gothic" w:hAnsi="Malgun Gothic" w:hint="eastAsia"/>
-          <w:sz w:val="20"/>
-          <w:szCs w:val="20"/>
-        </w:rPr>
-      </w:pPr>
-      <w:r>
-        <w:rPr>
-          <w:rFonts w:ascii="Malgun Gothic" w:eastAsia="Malgun Gothic" w:hAnsi="Malgun Gothic"/>
+          <w:rFonts w:ascii="맑은 고딕" w:eastAsia="맑은 고딕" w:hAnsi="맑은 고딕"/>
+          <w:sz w:val="20"/>
+          <w:szCs w:val="20"/>
+        </w:rPr>
+      </w:pPr>
+      <w:r>
+        <w:rPr>
+          <w:rFonts w:ascii="맑은 고딕" w:eastAsia="맑은 고딕" w:hAnsi="맑은 고딕"/>
           <w:sz w:val="20"/>
           <w:szCs w:val="20"/>
         </w:rPr>
@@ -940,14 +1084,14 @@
         </w:numPr>
         <w:ind w:leftChars="0"/>
         <w:rPr>
-          <w:rFonts w:ascii="Malgun Gothic" w:eastAsia="Malgun Gothic" w:hAnsi="Malgun Gothic" w:hint="eastAsia"/>
-          <w:sz w:val="20"/>
-          <w:szCs w:val="20"/>
-        </w:rPr>
-      </w:pPr>
-      <w:r>
-        <w:rPr>
-          <w:rFonts w:ascii="Malgun Gothic" w:eastAsia="Malgun Gothic" w:hAnsi="Malgun Gothic"/>
+          <w:rFonts w:ascii="맑은 고딕" w:eastAsia="맑은 고딕" w:hAnsi="맑은 고딕"/>
+          <w:sz w:val="20"/>
+          <w:szCs w:val="20"/>
+        </w:rPr>
+      </w:pPr>
+      <w:r>
+        <w:rPr>
+          <w:rFonts w:ascii="맑은 고딕" w:eastAsia="맑은 고딕" w:hAnsi="맑은 고딕"/>
           <w:sz w:val="20"/>
           <w:szCs w:val="20"/>
         </w:rPr>
@@ -955,7 +1099,7 @@
       </w:r>
       <w:r>
         <w:rPr>
-          <w:rFonts w:ascii="Malgun Gothic" w:eastAsia="Malgun Gothic" w:hAnsi="Malgun Gothic" w:hint="eastAsia"/>
+          <w:rFonts w:ascii="맑은 고딕" w:eastAsia="맑은 고딕" w:hAnsi="맑은 고딕" w:hint="eastAsia"/>
           <w:sz w:val="20"/>
           <w:szCs w:val="20"/>
         </w:rPr>
@@ -965,41 +1109,41 @@
     <w:p>
       <w:pPr>
         <w:rPr>
-          <w:rFonts w:ascii="Malgun Gothic" w:eastAsia="Malgun Gothic" w:hAnsi="Malgun Gothic" w:hint="eastAsia"/>
-          <w:sz w:val="20"/>
-          <w:szCs w:val="20"/>
-        </w:rPr>
-      </w:pPr>
-    </w:p>
-    <w:p>
-      <w:pPr>
-        <w:rPr>
-          <w:rFonts w:ascii="Malgun Gothic" w:eastAsia="Malgun Gothic" w:hAnsi="Malgun Gothic" w:hint="eastAsia"/>
-          <w:sz w:val="20"/>
-          <w:szCs w:val="20"/>
-        </w:rPr>
-      </w:pPr>
-    </w:p>
-    <w:p>
-      <w:pPr>
-        <w:rPr>
-          <w:rFonts w:ascii="Malgun Gothic" w:eastAsia="Malgun Gothic" w:hAnsi="Malgun Gothic" w:hint="eastAsia"/>
-          <w:sz w:val="20"/>
-          <w:szCs w:val="20"/>
-        </w:rPr>
-      </w:pPr>
-    </w:p>
-    <w:p>
-      <w:pPr>
-        <w:rPr>
-          <w:rFonts w:ascii="Malgun Gothic" w:eastAsia="Malgun Gothic" w:hAnsi="Malgun Gothic" w:hint="eastAsia"/>
+          <w:rFonts w:ascii="맑은 고딕" w:eastAsia="맑은 고딕" w:hAnsi="맑은 고딕"/>
+          <w:sz w:val="20"/>
+          <w:szCs w:val="20"/>
+        </w:rPr>
+      </w:pPr>
+    </w:p>
+    <w:p>
+      <w:pPr>
+        <w:rPr>
+          <w:rFonts w:ascii="맑은 고딕" w:eastAsia="맑은 고딕" w:hAnsi="맑은 고딕"/>
+          <w:sz w:val="20"/>
+          <w:szCs w:val="20"/>
+        </w:rPr>
+      </w:pPr>
+    </w:p>
+    <w:p>
+      <w:pPr>
+        <w:rPr>
+          <w:rFonts w:ascii="맑은 고딕" w:eastAsia="맑은 고딕" w:hAnsi="맑은 고딕"/>
+          <w:sz w:val="20"/>
+          <w:szCs w:val="20"/>
+        </w:rPr>
+      </w:pPr>
+    </w:p>
+    <w:p>
+      <w:pPr>
+        <w:rPr>
+          <w:rFonts w:ascii="맑은 고딕" w:eastAsia="맑은 고딕" w:hAnsi="맑은 고딕"/>
           <w:sz w:val="28"/>
           <w:szCs w:val="28"/>
         </w:rPr>
       </w:pPr>
       <w:r>
         <w:rPr>
-          <w:rFonts w:ascii="Malgun Gothic" w:eastAsia="Malgun Gothic" w:hAnsi="Malgun Gothic"/>
+          <w:rFonts w:ascii="맑은 고딕" w:eastAsia="맑은 고딕" w:hAnsi="맑은 고딕"/>
           <w:sz w:val="28"/>
           <w:szCs w:val="28"/>
         </w:rPr>
@@ -1007,7 +1151,7 @@
       </w:r>
       <w:r>
         <w:rPr>
-          <w:rFonts w:ascii="Malgun Gothic" w:eastAsia="Malgun Gothic" w:hAnsi="Malgun Gothic" w:hint="eastAsia"/>
+          <w:rFonts w:ascii="맑은 고딕" w:eastAsia="맑은 고딕" w:hAnsi="맑은 고딕" w:hint="eastAsia"/>
           <w:sz w:val="28"/>
           <w:szCs w:val="28"/>
         </w:rPr>
@@ -1017,23 +1161,23 @@
     <w:p>
       <w:pPr>
         <w:rPr>
-          <w:rFonts w:ascii="Malgun Gothic" w:eastAsia="Malgun Gothic" w:hAnsi="Malgun Gothic" w:hint="eastAsia"/>
-          <w:sz w:val="20"/>
-          <w:szCs w:val="20"/>
-        </w:rPr>
-      </w:pPr>
-    </w:p>
-    <w:p>
-      <w:pPr>
-        <w:rPr>
-          <w:rFonts w:ascii="Malgun Gothic" w:eastAsia="Malgun Gothic" w:hAnsi="Malgun Gothic" w:hint="eastAsia"/>
-          <w:sz w:val="20"/>
-          <w:szCs w:val="20"/>
-        </w:rPr>
-      </w:pPr>
-      <w:r>
-        <w:rPr>
-          <w:rFonts w:ascii="Malgun Gothic" w:eastAsia="Malgun Gothic" w:hAnsi="Malgun Gothic"/>
+          <w:rFonts w:ascii="맑은 고딕" w:eastAsia="맑은 고딕" w:hAnsi="맑은 고딕"/>
+          <w:sz w:val="20"/>
+          <w:szCs w:val="20"/>
+        </w:rPr>
+      </w:pPr>
+    </w:p>
+    <w:p>
+      <w:pPr>
+        <w:rPr>
+          <w:rFonts w:ascii="맑은 고딕" w:eastAsia="맑은 고딕" w:hAnsi="맑은 고딕"/>
+          <w:sz w:val="20"/>
+          <w:szCs w:val="20"/>
+        </w:rPr>
+      </w:pPr>
+      <w:r>
+        <w:rPr>
+          <w:rFonts w:ascii="맑은 고딕" w:eastAsia="맑은 고딕" w:hAnsi="맑은 고딕"/>
           <w:sz w:val="20"/>
           <w:szCs w:val="20"/>
         </w:rPr>
@@ -1041,7 +1185,7 @@
       </w:r>
       <w:r>
         <w:rPr>
-          <w:rFonts w:ascii="Malgun Gothic" w:eastAsia="Malgun Gothic" w:hAnsi="Malgun Gothic" w:hint="eastAsia"/>
+          <w:rFonts w:ascii="맑은 고딕" w:eastAsia="맑은 고딕" w:hAnsi="맑은 고딕" w:hint="eastAsia"/>
           <w:sz w:val="20"/>
           <w:szCs w:val="20"/>
         </w:rPr>
@@ -1049,7 +1193,7 @@
       </w:r>
       <w:r>
         <w:rPr>
-          <w:rFonts w:ascii="Malgun Gothic" w:eastAsia="Malgun Gothic" w:hAnsi="Malgun Gothic" w:hint="eastAsia"/>
+          <w:rFonts w:ascii="맑은 고딕" w:eastAsia="맑은 고딕" w:hAnsi="맑은 고딕" w:hint="eastAsia"/>
           <w:sz w:val="20"/>
           <w:szCs w:val="20"/>
         </w:rPr>
@@ -1057,7 +1201,7 @@
       </w:r>
       <w:r>
         <w:rPr>
-          <w:rFonts w:ascii="Malgun Gothic" w:eastAsia="Malgun Gothic" w:hAnsi="Malgun Gothic" w:hint="eastAsia"/>
+          <w:rFonts w:ascii="맑은 고딕" w:eastAsia="맑은 고딕" w:hAnsi="맑은 고딕" w:hint="eastAsia"/>
           <w:sz w:val="20"/>
           <w:szCs w:val="20"/>
         </w:rPr>
@@ -1065,7 +1209,7 @@
       </w:r>
       <w:r>
         <w:rPr>
-          <w:rFonts w:ascii="Malgun Gothic" w:eastAsia="Malgun Gothic" w:hAnsi="Malgun Gothic" w:hint="eastAsia"/>
+          <w:rFonts w:ascii="맑은 고딕" w:eastAsia="맑은 고딕" w:hAnsi="맑은 고딕" w:hint="eastAsia"/>
           <w:sz w:val="20"/>
           <w:szCs w:val="20"/>
         </w:rPr>
@@ -1073,7 +1217,7 @@
       </w:r>
       <w:r>
         <w:rPr>
-          <w:rFonts w:ascii="Malgun Gothic" w:eastAsia="Malgun Gothic" w:hAnsi="Malgun Gothic" w:hint="eastAsia"/>
+          <w:rFonts w:ascii="맑은 고딕" w:eastAsia="맑은 고딕" w:hAnsi="맑은 고딕" w:hint="eastAsia"/>
           <w:b/>
           <w:sz w:val="20"/>
           <w:szCs w:val="20"/>
@@ -1082,7 +1226,7 @@
       </w:r>
       <w:r>
         <w:rPr>
-          <w:rFonts w:ascii="Malgun Gothic" w:eastAsia="Malgun Gothic" w:hAnsi="Malgun Gothic"/>
+          <w:rFonts w:ascii="맑은 고딕" w:eastAsia="맑은 고딕" w:hAnsi="맑은 고딕"/>
           <w:b/>
           <w:sz w:val="20"/>
           <w:szCs w:val="20"/>
@@ -1091,7 +1235,7 @@
       </w:r>
       <w:r>
         <w:rPr>
-          <w:rFonts w:ascii="Malgun Gothic" w:eastAsia="Malgun Gothic" w:hAnsi="Malgun Gothic" w:hint="eastAsia"/>
+          <w:rFonts w:ascii="맑은 고딕" w:eastAsia="맑은 고딕" w:hAnsi="맑은 고딕" w:hint="eastAsia"/>
           <w:b/>
           <w:sz w:val="20"/>
           <w:szCs w:val="20"/>
@@ -1100,7 +1244,7 @@
       </w:r>
       <w:r>
         <w:rPr>
-          <w:rFonts w:ascii="Malgun Gothic" w:eastAsia="Malgun Gothic" w:hAnsi="Malgun Gothic" w:hint="eastAsia"/>
+          <w:rFonts w:ascii="맑은 고딕" w:eastAsia="맑은 고딕" w:hAnsi="맑은 고딕" w:hint="eastAsia"/>
           <w:sz w:val="20"/>
           <w:szCs w:val="20"/>
         </w:rPr>
@@ -1108,7 +1252,7 @@
       </w:r>
       <w:r>
         <w:rPr>
-          <w:rFonts w:ascii="Malgun Gothic" w:eastAsia="Malgun Gothic" w:hAnsi="Malgun Gothic"/>
+          <w:rFonts w:ascii="맑은 고딕" w:eastAsia="맑은 고딕" w:hAnsi="맑은 고딕"/>
           <w:sz w:val="20"/>
           <w:szCs w:val="20"/>
         </w:rPr>
@@ -1116,7 +1260,7 @@
       </w:r>
       <w:r>
         <w:rPr>
-          <w:rFonts w:ascii="Malgun Gothic" w:eastAsia="Malgun Gothic" w:hAnsi="Malgun Gothic" w:hint="eastAsia"/>
+          <w:rFonts w:ascii="맑은 고딕" w:eastAsia="맑은 고딕" w:hAnsi="맑은 고딕" w:hint="eastAsia"/>
           <w:sz w:val="20"/>
           <w:szCs w:val="20"/>
         </w:rPr>
@@ -1124,7 +1268,7 @@
       </w:r>
       <w:r>
         <w:rPr>
-          <w:rFonts w:ascii="Malgun Gothic" w:eastAsia="Malgun Gothic" w:hAnsi="Malgun Gothic"/>
+          <w:rFonts w:ascii="맑은 고딕" w:eastAsia="맑은 고딕" w:hAnsi="맑은 고딕"/>
           <w:sz w:val="20"/>
           <w:szCs w:val="20"/>
         </w:rPr>
@@ -1132,7 +1276,7 @@
       </w:r>
       <w:r>
         <w:rPr>
-          <w:rFonts w:ascii="Malgun Gothic" w:eastAsia="Malgun Gothic" w:hAnsi="Malgun Gothic" w:hint="eastAsia"/>
+          <w:rFonts w:ascii="맑은 고딕" w:eastAsia="맑은 고딕" w:hAnsi="맑은 고딕" w:hint="eastAsia"/>
           <w:sz w:val="20"/>
           <w:szCs w:val="20"/>
         </w:rPr>
@@ -1140,7 +1284,7 @@
       </w:r>
       <w:r>
         <w:rPr>
-          <w:rFonts w:ascii="Malgun Gothic" w:eastAsia="Malgun Gothic" w:hAnsi="Malgun Gothic"/>
+          <w:rFonts w:ascii="맑은 고딕" w:eastAsia="맑은 고딕" w:hAnsi="맑은 고딕"/>
           <w:i/>
           <w:sz w:val="20"/>
           <w:szCs w:val="20"/>
@@ -1149,7 +1293,7 @@
       </w:r>
       <w:r>
         <w:rPr>
-          <w:rFonts w:ascii="Malgun Gothic" w:eastAsia="Malgun Gothic" w:hAnsi="Malgun Gothic" w:hint="eastAsia"/>
+          <w:rFonts w:ascii="맑은 고딕" w:eastAsia="맑은 고딕" w:hAnsi="맑은 고딕" w:hint="eastAsia"/>
           <w:i/>
           <w:sz w:val="20"/>
           <w:szCs w:val="20"/>
@@ -1158,7 +1302,7 @@
       </w:r>
       <w:r>
         <w:rPr>
-          <w:rFonts w:ascii="Malgun Gothic" w:eastAsia="Malgun Gothic" w:hAnsi="Malgun Gothic"/>
+          <w:rFonts w:ascii="맑은 고딕" w:eastAsia="맑은 고딕" w:hAnsi="맑은 고딕"/>
           <w:i/>
           <w:sz w:val="20"/>
           <w:szCs w:val="20"/>
@@ -1167,7 +1311,7 @@
       </w:r>
       <w:r>
         <w:rPr>
-          <w:rFonts w:ascii="Malgun Gothic" w:eastAsia="Malgun Gothic" w:hAnsi="Malgun Gothic" w:hint="eastAsia"/>
+          <w:rFonts w:ascii="맑은 고딕" w:eastAsia="맑은 고딕" w:hAnsi="맑은 고딕" w:hint="eastAsia"/>
           <w:sz w:val="20"/>
           <w:szCs w:val="20"/>
         </w:rPr>
@@ -1175,7 +1319,7 @@
       </w:r>
       <w:r>
         <w:rPr>
-          <w:rFonts w:ascii="Malgun Gothic" w:eastAsia="Malgun Gothic" w:hAnsi="Malgun Gothic"/>
+          <w:rFonts w:ascii="맑은 고딕" w:eastAsia="맑은 고딕" w:hAnsi="맑은 고딕"/>
           <w:i/>
           <w:sz w:val="20"/>
           <w:szCs w:val="20"/>
@@ -1184,7 +1328,7 @@
       </w:r>
       <w:r>
         <w:rPr>
-          <w:rFonts w:ascii="Malgun Gothic" w:eastAsia="Malgun Gothic" w:hAnsi="Malgun Gothic" w:hint="eastAsia"/>
+          <w:rFonts w:ascii="맑은 고딕" w:eastAsia="맑은 고딕" w:hAnsi="맑은 고딕" w:hint="eastAsia"/>
           <w:i/>
           <w:sz w:val="20"/>
           <w:szCs w:val="20"/>
@@ -1193,7 +1337,7 @@
       </w:r>
       <w:r>
         <w:rPr>
-          <w:rFonts w:ascii="Malgun Gothic" w:eastAsia="Malgun Gothic" w:hAnsi="Malgun Gothic"/>
+          <w:rFonts w:ascii="맑은 고딕" w:eastAsia="맑은 고딕" w:hAnsi="맑은 고딕"/>
           <w:i/>
           <w:sz w:val="20"/>
           <w:szCs w:val="20"/>
@@ -1202,7 +1346,7 @@
       </w:r>
       <w:r>
         <w:rPr>
-          <w:rFonts w:ascii="Malgun Gothic" w:eastAsia="Malgun Gothic" w:hAnsi="Malgun Gothic" w:hint="eastAsia"/>
+          <w:rFonts w:ascii="맑은 고딕" w:eastAsia="맑은 고딕" w:hAnsi="맑은 고딕" w:hint="eastAsia"/>
           <w:i/>
           <w:sz w:val="20"/>
           <w:szCs w:val="20"/>
@@ -1211,7 +1355,7 @@
       </w:r>
       <w:r>
         <w:rPr>
-          <w:rFonts w:ascii="Malgun Gothic" w:eastAsia="Malgun Gothic" w:hAnsi="Malgun Gothic"/>
+          <w:rFonts w:ascii="맑은 고딕" w:eastAsia="맑은 고딕" w:hAnsi="맑은 고딕"/>
           <w:i/>
           <w:sz w:val="20"/>
           <w:szCs w:val="20"/>
@@ -1220,7 +1364,7 @@
       </w:r>
       <w:r>
         <w:rPr>
-          <w:rFonts w:ascii="Malgun Gothic" w:eastAsia="Malgun Gothic" w:hAnsi="Malgun Gothic" w:hint="eastAsia"/>
+          <w:rFonts w:ascii="맑은 고딕" w:eastAsia="맑은 고딕" w:hAnsi="맑은 고딕" w:hint="eastAsia"/>
           <w:sz w:val="20"/>
           <w:szCs w:val="20"/>
         </w:rPr>
@@ -1230,23 +1374,23 @@
     <w:p>
       <w:pPr>
         <w:rPr>
-          <w:rFonts w:ascii="Malgun Gothic" w:eastAsia="Malgun Gothic" w:hAnsi="Malgun Gothic" w:hint="eastAsia"/>
-          <w:sz w:val="20"/>
-          <w:szCs w:val="20"/>
-        </w:rPr>
-      </w:pPr>
-    </w:p>
-    <w:p>
-      <w:pPr>
-        <w:rPr>
-          <w:rFonts w:ascii="Malgun Gothic" w:eastAsia="Malgun Gothic" w:hAnsi="Malgun Gothic" w:hint="eastAsia"/>
-          <w:sz w:val="20"/>
-          <w:szCs w:val="20"/>
-        </w:rPr>
-      </w:pPr>
-      <w:r>
-        <w:rPr>
-          <w:rFonts w:ascii="Malgun Gothic" w:eastAsia="Malgun Gothic" w:hAnsi="Malgun Gothic" w:hint="eastAsia"/>
+          <w:rFonts w:ascii="맑은 고딕" w:eastAsia="맑은 고딕" w:hAnsi="맑은 고딕"/>
+          <w:sz w:val="20"/>
+          <w:szCs w:val="20"/>
+        </w:rPr>
+      </w:pPr>
+    </w:p>
+    <w:p>
+      <w:pPr>
+        <w:rPr>
+          <w:rFonts w:ascii="맑은 고딕" w:eastAsia="맑은 고딕" w:hAnsi="맑은 고딕"/>
+          <w:sz w:val="20"/>
+          <w:szCs w:val="20"/>
+        </w:rPr>
+      </w:pPr>
+      <w:r>
+        <w:rPr>
+          <w:rFonts w:ascii="맑은 고딕" w:eastAsia="맑은 고딕" w:hAnsi="맑은 고딕" w:hint="eastAsia"/>
           <w:sz w:val="20"/>
           <w:szCs w:val="20"/>
         </w:rPr>
@@ -1254,7 +1398,7 @@
       </w:r>
       <w:r>
         <w:rPr>
-          <w:rFonts w:ascii="Malgun Gothic" w:eastAsia="Malgun Gothic" w:hAnsi="Malgun Gothic"/>
+          <w:rFonts w:ascii="맑은 고딕" w:eastAsia="맑은 고딕" w:hAnsi="맑은 고딕"/>
           <w:sz w:val="20"/>
           <w:szCs w:val="20"/>
         </w:rPr>
@@ -1262,15 +1406,1142 @@
       </w:r>
       <w:r>
         <w:rPr>
-          <w:rFonts w:ascii="Malgun Gothic" w:eastAsia="Malgun Gothic" w:hAnsi="Malgun Gothic" w:hint="eastAsia"/>
-          <w:sz w:val="20"/>
-          <w:szCs w:val="20"/>
-        </w:rPr>
-        <w:t>)에서 하둡 맵리듀스 버전 2</w:t>
-      </w:r>
-      <w:r>
-        <w:rPr>
-          <w:rFonts w:ascii="Malgun Gothic" w:eastAsia="Malgun Gothic" w:hAnsi="Malgun Gothic" w:hint="eastAsia"/>
+          <w:rFonts w:ascii="맑은 고딕" w:eastAsia="맑은 고딕" w:hAnsi="맑은 고딕" w:hint="eastAsia"/>
+          <w:sz w:val="20"/>
+          <w:szCs w:val="20"/>
+        </w:rPr>
+        <w:t>)에서 하둡 맵리듀스 버전 2(</w:t>
+      </w:r>
+      <w:r>
+        <w:rPr>
+          <w:rFonts w:ascii="맑은 고딕" w:eastAsia="맑은 고딕" w:hAnsi="맑은 고딕"/>
+          <w:sz w:val="20"/>
+          <w:szCs w:val="20"/>
+        </w:rPr>
+        <w:t>MRv2</w:t>
+      </w:r>
+      <w:r>
+        <w:rPr>
+          <w:rFonts w:ascii="맑은 고딕" w:eastAsia="맑은 고딕" w:hAnsi="맑은 고딕" w:hint="eastAsia"/>
+          <w:sz w:val="20"/>
+          <w:szCs w:val="20"/>
+        </w:rPr>
+        <w:t xml:space="preserve">)로 바뀌면서 엄청난 발전이 있었다. 순수한 데이터 처리 관점에서 봤을 때, </w:t>
+      </w:r>
+      <w:r>
+        <w:rPr>
+          <w:rFonts w:ascii="맑은 고딕" w:eastAsia="맑은 고딕" w:hAnsi="맑은 고딕"/>
+          <w:sz w:val="20"/>
+          <w:szCs w:val="20"/>
+        </w:rPr>
+        <w:t>MRv1</w:t>
+      </w:r>
+      <w:r>
+        <w:rPr>
+          <w:rFonts w:ascii="맑은 고딕" w:eastAsia="맑은 고딕" w:hAnsi="맑은 고딕" w:hint="eastAsia"/>
+          <w:sz w:val="20"/>
+          <w:szCs w:val="20"/>
+        </w:rPr>
+        <w:t>은 핵심 구성요소</w:t>
+      </w:r>
+      <w:r>
+        <w:rPr>
+          <w:rFonts w:ascii="맑은 고딕" w:eastAsia="맑은 고딕" w:hAnsi="맑은 고딕" w:hint="eastAsia"/>
+          <w:sz w:val="20"/>
+          <w:szCs w:val="20"/>
+        </w:rPr>
+        <w:t xml:space="preserve">인 </w:t>
+      </w:r>
+      <w:r>
+        <w:rPr>
+          <w:rFonts w:ascii="맑은 고딕" w:eastAsia="맑은 고딕" w:hAnsi="맑은 고딕"/>
+          <w:sz w:val="20"/>
+          <w:szCs w:val="20"/>
+        </w:rPr>
+        <w:t>HDFS</w:t>
+      </w:r>
+      <w:r>
+        <w:rPr>
+          <w:rFonts w:ascii="맑은 고딕" w:eastAsia="맑은 고딕" w:hAnsi="맑은 고딕" w:hint="eastAsia"/>
+          <w:sz w:val="20"/>
+          <w:szCs w:val="20"/>
+        </w:rPr>
+        <w:t xml:space="preserve">와 </w:t>
+      </w:r>
+      <w:r>
+        <w:rPr>
+          <w:rFonts w:ascii="맑은 고딕" w:eastAsia="맑은 고딕" w:hAnsi="맑은 고딕" w:hint="eastAsia"/>
+          <w:sz w:val="20"/>
+          <w:szCs w:val="20"/>
+        </w:rPr>
+        <w:t>맵리듀스로 이루어져 있</w:t>
+      </w:r>
+      <w:r>
+        <w:rPr>
+          <w:rFonts w:ascii="맑은 고딕" w:eastAsia="맑은 고딕" w:hAnsi="맑은 고딕" w:hint="eastAsia"/>
+          <w:sz w:val="20"/>
+          <w:szCs w:val="20"/>
+        </w:rPr>
+        <w:t>다.</w:t>
+      </w:r>
+      <w:r>
+        <w:rPr>
+          <w:rFonts w:ascii="맑은 고딕" w:eastAsia="맑은 고딕" w:hAnsi="맑은 고딕" w:hint="eastAsia"/>
+          <w:sz w:val="20"/>
+          <w:szCs w:val="20"/>
+        </w:rPr>
+        <w:t xml:space="preserve"> 이 맵리듀스 프레임워크 위에 일반적으로 </w:t>
+      </w:r>
+      <w:r>
+        <w:rPr>
+          <w:rFonts w:ascii="맑은 고딕" w:eastAsia="맑은 고딕" w:hAnsi="맑은 고딕"/>
+          <w:sz w:val="20"/>
+          <w:szCs w:val="20"/>
+        </w:rPr>
+        <w:t>SQL-on-Hadoop</w:t>
+      </w:r>
+      <w:r>
+        <w:rPr>
+          <w:rFonts w:ascii="맑은 고딕" w:eastAsia="맑은 고딕" w:hAnsi="맑은 고딕" w:hint="eastAsia"/>
+          <w:sz w:val="20"/>
+          <w:szCs w:val="20"/>
+        </w:rPr>
+        <w:t xml:space="preserve"> 애플리케이션이라고 불리는 하이브(</w:t>
+      </w:r>
+      <w:r>
+        <w:rPr>
+          <w:rFonts w:ascii="맑은 고딕" w:eastAsia="맑은 고딕" w:hAnsi="맑은 고딕"/>
+          <w:sz w:val="20"/>
+          <w:szCs w:val="20"/>
+        </w:rPr>
+        <w:t>Hive</w:t>
+      </w:r>
+      <w:r>
+        <w:rPr>
+          <w:rFonts w:ascii="맑은 고딕" w:eastAsia="맑은 고딕" w:hAnsi="맑은 고딕" w:hint="eastAsia"/>
+          <w:sz w:val="20"/>
+          <w:szCs w:val="20"/>
+        </w:rPr>
+        <w:t>)나 피그(</w:t>
+      </w:r>
+      <w:r>
+        <w:rPr>
+          <w:rFonts w:ascii="맑은 고딕" w:eastAsia="맑은 고딕" w:hAnsi="맑은 고딕"/>
+          <w:sz w:val="20"/>
+          <w:szCs w:val="20"/>
+        </w:rPr>
+        <w:t>Pig</w:t>
+      </w:r>
+      <w:r>
+        <w:rPr>
+          <w:rFonts w:ascii="맑은 고딕" w:eastAsia="맑은 고딕" w:hAnsi="맑은 고딕" w:hint="eastAsia"/>
+          <w:sz w:val="20"/>
+          <w:szCs w:val="20"/>
+        </w:rPr>
+        <w:t xml:space="preserve">)같은 많은 애플리케이션들이 올려졌다. </w:t>
+      </w:r>
+      <w:r>
+        <w:rPr>
+          <w:rFonts w:ascii="맑은 고딕" w:eastAsia="맑은 고딕" w:hAnsi="맑은 고딕" w:hint="eastAsia"/>
+          <w:sz w:val="20"/>
+          <w:szCs w:val="20"/>
+        </w:rPr>
+        <w:lastRenderedPageBreak/>
+        <w:t xml:space="preserve">이런 유형의 애플리케이션들은 비록 아파치 프로젝트에서 분리되었지만, </w:t>
+      </w:r>
+      <w:r>
+        <w:rPr>
+          <w:rFonts w:ascii="맑은 고딕" w:eastAsia="맑은 고딕" w:hAnsi="맑은 고딕" w:hint="eastAsia"/>
+          <w:sz w:val="20"/>
+          <w:szCs w:val="20"/>
+        </w:rPr>
+        <w:t>나름대로의 큰 가치를 제공하고 있다.</w:t>
+      </w:r>
+    </w:p>
+    <w:p>
+      <w:pPr>
+        <w:rPr>
+          <w:rFonts w:ascii="맑은 고딕" w:eastAsia="맑은 고딕" w:hAnsi="맑은 고딕"/>
+          <w:sz w:val="20"/>
+          <w:szCs w:val="20"/>
+        </w:rPr>
+      </w:pPr>
+    </w:p>
+    <w:p>
+      <w:pPr>
+        <w:rPr>
+          <w:rFonts w:ascii="맑은 고딕" w:eastAsia="맑은 고딕" w:hAnsi="맑은 고딕"/>
+          <w:sz w:val="20"/>
+          <w:szCs w:val="20"/>
+        </w:rPr>
+      </w:pPr>
+      <w:r>
+        <w:rPr>
+          <w:rFonts w:ascii="맑은 고딕" w:eastAsia="맑은 고딕" w:hAnsi="맑은 고딕" w:hint="eastAsia"/>
+          <w:sz w:val="20"/>
+          <w:szCs w:val="20"/>
+        </w:rPr>
+        <w:t xml:space="preserve">하둡 생태계에서 </w:t>
+      </w:r>
+      <w:r>
+        <w:rPr>
+          <w:rFonts w:ascii="맑은 고딕" w:eastAsia="맑은 고딕" w:hAnsi="맑은 고딕" w:hint="eastAsia"/>
+          <w:sz w:val="20"/>
+          <w:szCs w:val="20"/>
+        </w:rPr>
+        <w:t xml:space="preserve">맵리듀스와는 다른 타입으로 운용되는 프레임워크인 </w:t>
+      </w:r>
+      <w:r>
+        <w:rPr>
+          <w:rFonts w:ascii="맑은 고딕" w:eastAsia="맑은 고딕" w:hAnsi="맑은 고딕"/>
+          <w:b/>
+          <w:sz w:val="20"/>
+          <w:szCs w:val="20"/>
+        </w:rPr>
+        <w:t>Yet Another Resource Negotiator (YARN)</w:t>
+      </w:r>
+      <w:r>
+        <w:rPr>
+          <w:rFonts w:ascii="맑은 고딕" w:eastAsia="맑은 고딕" w:hAnsi="맑은 고딕" w:hint="eastAsia"/>
+          <w:sz w:val="20"/>
+          <w:szCs w:val="20"/>
+        </w:rPr>
+        <w:t xml:space="preserve"> 프로젝트가 등장했다. 간략하게 말하면 </w:t>
+      </w:r>
+      <w:r>
+        <w:rPr>
+          <w:rFonts w:ascii="맑은 고딕" w:eastAsia="맑은 고딕" w:hAnsi="맑은 고딕"/>
+          <w:sz w:val="20"/>
+          <w:szCs w:val="20"/>
+        </w:rPr>
+        <w:t>YARN</w:t>
+      </w:r>
+      <w:r>
+        <w:rPr>
+          <w:rFonts w:ascii="맑은 고딕" w:eastAsia="맑은 고딕" w:hAnsi="맑은 고딕" w:hint="eastAsia"/>
+          <w:sz w:val="20"/>
+          <w:szCs w:val="20"/>
+        </w:rPr>
+        <w:t xml:space="preserve">은 </w:t>
+      </w:r>
+      <w:r>
+        <w:rPr>
+          <w:rFonts w:ascii="맑은 고딕" w:eastAsia="맑은 고딕" w:hAnsi="맑은 고딕"/>
+          <w:sz w:val="20"/>
+          <w:szCs w:val="20"/>
+        </w:rPr>
+        <w:t>HDFS</w:t>
+      </w:r>
+      <w:r>
+        <w:rPr>
+          <w:rFonts w:ascii="맑은 고딕" w:eastAsia="맑은 고딕" w:hAnsi="맑은 고딕" w:hint="eastAsia"/>
+          <w:sz w:val="20"/>
+          <w:szCs w:val="20"/>
+        </w:rPr>
+        <w:t xml:space="preserve"> 위에서, 그리고 맵리듀스 밑에서 </w:t>
+      </w:r>
+      <w:r>
+        <w:rPr>
+          <w:rFonts w:ascii="맑은 고딕" w:eastAsia="맑은 고딕" w:hAnsi="맑은 고딕" w:hint="eastAsia"/>
+          <w:sz w:val="20"/>
+          <w:szCs w:val="20"/>
+        </w:rPr>
+        <w:t xml:space="preserve">돌아가는 분산처리환경이다. </w:t>
+      </w:r>
+      <w:r>
+        <w:rPr>
+          <w:rFonts w:ascii="맑은 고딕" w:eastAsia="맑은 고딕" w:hAnsi="맑은 고딕" w:hint="eastAsia"/>
+          <w:sz w:val="20"/>
+          <w:szCs w:val="20"/>
+        </w:rPr>
+        <w:t xml:space="preserve">사용자들은 </w:t>
+      </w:r>
+      <w:r>
+        <w:rPr>
+          <w:rFonts w:ascii="맑은 고딕" w:eastAsia="맑은 고딕" w:hAnsi="맑은 고딕"/>
+          <w:sz w:val="20"/>
+          <w:szCs w:val="20"/>
+        </w:rPr>
+        <w:t>YARN</w:t>
+      </w:r>
+      <w:r>
+        <w:rPr>
+          <w:rFonts w:ascii="맑은 고딕" w:eastAsia="맑은 고딕" w:hAnsi="맑은 고딕" w:hint="eastAsia"/>
+          <w:sz w:val="20"/>
+          <w:szCs w:val="20"/>
+        </w:rPr>
+        <w:t xml:space="preserve">과 </w:t>
+      </w:r>
+      <w:r>
+        <w:rPr>
+          <w:rFonts w:ascii="맑은 고딕" w:eastAsia="맑은 고딕" w:hAnsi="맑은 고딕"/>
+          <w:sz w:val="20"/>
+          <w:szCs w:val="20"/>
+        </w:rPr>
+        <w:t>HDFS</w:t>
+      </w:r>
+      <w:r>
+        <w:rPr>
+          <w:rFonts w:ascii="맑은 고딕" w:eastAsia="맑은 고딕" w:hAnsi="맑은 고딕" w:hint="eastAsia"/>
+          <w:sz w:val="20"/>
+          <w:szCs w:val="20"/>
+        </w:rPr>
+        <w:t>에서 분산 데이터 저장소와 하둡 생태계의 데이터 처리 능력을 사용하며 실행되는 자신</w:t>
+      </w:r>
+      <w:r>
+        <w:rPr>
+          <w:rFonts w:ascii="맑은 고딕" w:eastAsia="맑은 고딕" w:hAnsi="맑은 고딕" w:hint="eastAsia"/>
+          <w:sz w:val="20"/>
+          <w:szCs w:val="20"/>
+        </w:rPr>
+        <w:t>만</w:t>
+      </w:r>
+      <w:r>
+        <w:rPr>
+          <w:rFonts w:ascii="맑은 고딕" w:eastAsia="맑은 고딕" w:hAnsi="맑은 고딕" w:hint="eastAsia"/>
+          <w:sz w:val="20"/>
+          <w:szCs w:val="20"/>
+        </w:rPr>
+        <w:t xml:space="preserve">의 애플리케이션을 작성할 수 있다. 다른 말로 하면, </w:t>
+      </w:r>
+      <w:r>
+        <w:rPr>
+          <w:rFonts w:ascii="맑은 고딕" w:eastAsia="맑은 고딕" w:hAnsi="맑은 고딕" w:hint="eastAsia"/>
+          <w:sz w:val="20"/>
+          <w:szCs w:val="20"/>
+        </w:rPr>
+        <w:t xml:space="preserve">새롭게 정비된 </w:t>
+      </w:r>
+      <w:r>
+        <w:rPr>
+          <w:rFonts w:ascii="맑은 고딕" w:eastAsia="맑은 고딕" w:hAnsi="맑은 고딕" w:hint="eastAsia"/>
+          <w:sz w:val="20"/>
+          <w:szCs w:val="20"/>
+        </w:rPr>
+        <w:t>맵리듀스 버전 2(</w:t>
+      </w:r>
+      <w:r>
+        <w:rPr>
+          <w:rFonts w:ascii="맑은 고딕" w:eastAsia="맑은 고딕" w:hAnsi="맑은 고딕"/>
+          <w:sz w:val="20"/>
+          <w:szCs w:val="20"/>
+        </w:rPr>
+        <w:t>MRv2</w:t>
+      </w:r>
+      <w:r>
+        <w:rPr>
+          <w:rFonts w:ascii="맑은 고딕" w:eastAsia="맑은 고딕" w:hAnsi="맑은 고딕" w:hint="eastAsia"/>
+          <w:sz w:val="20"/>
+          <w:szCs w:val="20"/>
+        </w:rPr>
+        <w:t>)</w:t>
+      </w:r>
+      <w:r>
+        <w:rPr>
+          <w:rFonts w:ascii="맑은 고딕" w:eastAsia="맑은 고딕" w:hAnsi="맑은 고딕" w:hint="eastAsia"/>
+          <w:sz w:val="20"/>
+          <w:szCs w:val="20"/>
+        </w:rPr>
+        <w:t xml:space="preserve">는 </w:t>
+      </w:r>
+      <w:r>
+        <w:rPr>
+          <w:rFonts w:ascii="맑은 고딕" w:eastAsia="맑은 고딕" w:hAnsi="맑은 고딕"/>
+          <w:sz w:val="20"/>
+          <w:szCs w:val="20"/>
+        </w:rPr>
+        <w:t>HDFS</w:t>
+      </w:r>
+      <w:r>
+        <w:rPr>
+          <w:rFonts w:ascii="맑은 고딕" w:eastAsia="맑은 고딕" w:hAnsi="맑은 고딕" w:hint="eastAsia"/>
+          <w:sz w:val="20"/>
+          <w:szCs w:val="20"/>
+        </w:rPr>
+        <w:t xml:space="preserve">와 </w:t>
+      </w:r>
+      <w:r>
+        <w:rPr>
+          <w:rFonts w:ascii="맑은 고딕" w:eastAsia="맑은 고딕" w:hAnsi="맑은 고딕"/>
+          <w:sz w:val="20"/>
+          <w:szCs w:val="20"/>
+        </w:rPr>
+        <w:t>YARN</w:t>
+      </w:r>
+      <w:r>
+        <w:rPr>
+          <w:rFonts w:ascii="맑은 고딕" w:eastAsia="맑은 고딕" w:hAnsi="맑은 고딕" w:hint="eastAsia"/>
+          <w:sz w:val="20"/>
+          <w:szCs w:val="20"/>
+        </w:rPr>
+        <w:t xml:space="preserve"> 상위에 있는 애플리케이션 프레임워크 중에 하나가 된 것이다.</w:t>
+      </w:r>
+    </w:p>
+    <w:p>
+      <w:pPr>
+        <w:rPr>
+          <w:rFonts w:ascii="맑은 고딕" w:eastAsia="맑은 고딕" w:hAnsi="맑은 고딕"/>
+          <w:sz w:val="20"/>
+          <w:szCs w:val="20"/>
+        </w:rPr>
+      </w:pPr>
+    </w:p>
+    <w:p>
+      <w:pPr>
+        <w:rPr>
+          <w:rFonts w:ascii="맑은 고딕" w:eastAsia="맑은 고딕" w:hAnsi="맑은 고딕"/>
+          <w:sz w:val="20"/>
+          <w:szCs w:val="20"/>
+        </w:rPr>
+      </w:pPr>
+      <w:r>
+        <w:rPr>
+          <w:rFonts w:ascii="맑은 고딕" w:eastAsia="맑은 고딕" w:hAnsi="맑은 고딕" w:hint="eastAsia"/>
+          <w:sz w:val="20"/>
+          <w:szCs w:val="20"/>
+        </w:rPr>
+        <w:t>&lt;그림1</w:t>
+      </w:r>
+      <w:r>
+        <w:rPr>
+          <w:rFonts w:ascii="맑은 고딕" w:eastAsia="맑은 고딕" w:hAnsi="맑은 고딕"/>
+          <w:sz w:val="20"/>
+          <w:szCs w:val="20"/>
+        </w:rPr>
+        <w:t xml:space="preserve">. </w:t>
+      </w:r>
+      <w:r>
+        <w:rPr>
+          <w:rFonts w:ascii="맑은 고딕" w:eastAsia="맑은 고딕" w:hAnsi="맑은 고딕" w:hint="eastAsia"/>
+          <w:sz w:val="20"/>
+          <w:szCs w:val="20"/>
+        </w:rPr>
+        <w:t>하둡,</w:t>
+      </w:r>
+      <w:r>
+        <w:rPr>
+          <w:rFonts w:ascii="맑은 고딕" w:eastAsia="맑은 고딕" w:hAnsi="맑은 고딕"/>
+          <w:sz w:val="20"/>
+          <w:szCs w:val="20"/>
+        </w:rPr>
+        <w:t xml:space="preserve"> </w:t>
+      </w:r>
+      <w:r>
+        <w:rPr>
+          <w:rFonts w:ascii="맑은 고딕" w:eastAsia="맑은 고딕" w:hAnsi="맑은 고딕" w:hint="eastAsia"/>
+          <w:sz w:val="20"/>
+          <w:szCs w:val="20"/>
+        </w:rPr>
+        <w:t xml:space="preserve">맵리듀스, </w:t>
+      </w:r>
+      <w:r>
+        <w:rPr>
+          <w:rFonts w:ascii="맑은 고딕" w:eastAsia="맑은 고딕" w:hAnsi="맑은 고딕"/>
+          <w:sz w:val="20"/>
+          <w:szCs w:val="20"/>
+        </w:rPr>
+        <w:t>YARN</w:t>
+      </w:r>
+      <w:r>
+        <w:rPr>
+          <w:rFonts w:ascii="맑은 고딕" w:eastAsia="맑은 고딕" w:hAnsi="맑은 고딕" w:hint="eastAsia"/>
+          <w:sz w:val="20"/>
+          <w:szCs w:val="20"/>
+        </w:rPr>
+        <w:t>이 서로 어떻게 구성되는지 보여준다.</w:t>
+      </w:r>
+      <w:r>
+        <w:rPr>
+          <w:rFonts w:ascii="맑은 고딕" w:eastAsia="맑은 고딕" w:hAnsi="맑은 고딕"/>
+          <w:sz w:val="20"/>
+          <w:szCs w:val="20"/>
+        </w:rPr>
+        <w:t>&gt;</w:t>
+      </w:r>
+    </w:p>
+    <w:p>
+      <w:pPr>
+        <w:rPr>
+          <w:rFonts w:ascii="맑은 고딕" w:eastAsia="맑은 고딕" w:hAnsi="맑은 고딕" w:hint="eastAsia"/>
+          <w:sz w:val="20"/>
+          <w:szCs w:val="20"/>
+        </w:rPr>
+      </w:pPr>
+    </w:p>
+    <w:p>
+      <w:pPr>
+        <w:rPr>
+          <w:rFonts w:ascii="맑은 고딕" w:eastAsia="맑은 고딕" w:hAnsi="맑은 고딕"/>
+          <w:sz w:val="20"/>
+          <w:szCs w:val="20"/>
+        </w:rPr>
+      </w:pPr>
+      <w:r>
+        <w:rPr>
+          <w:rFonts w:ascii="맑은 고딕" w:eastAsia="맑은 고딕" w:hAnsi="맑은 고딕" w:hint="eastAsia"/>
+          <w:sz w:val="20"/>
+          <w:szCs w:val="20"/>
+        </w:rPr>
+        <w:t>맵리듀스는 포괄적인 데이터 처리 모델이다.</w:t>
+      </w:r>
+      <w:r>
+        <w:rPr>
+          <w:rFonts w:ascii="맑은 고딕" w:eastAsia="맑은 고딕" w:hAnsi="맑은 고딕"/>
+          <w:sz w:val="20"/>
+          <w:szCs w:val="20"/>
+        </w:rPr>
+        <w:t xml:space="preserve"> </w:t>
+      </w:r>
+      <w:r>
+        <w:rPr>
+          <w:rFonts w:ascii="맑은 고딕" w:eastAsia="맑은 고딕" w:hAnsi="맑은 고딕" w:hint="eastAsia"/>
+          <w:sz w:val="20"/>
+          <w:szCs w:val="20"/>
+        </w:rPr>
+        <w:t xml:space="preserve">데이터 처리는 </w:t>
+      </w:r>
+      <w:r>
+        <w:rPr>
+          <w:rFonts w:ascii="맑은 고딕" w:eastAsia="맑은 고딕" w:hAnsi="맑은 고딕"/>
+          <w:i/>
+          <w:sz w:val="20"/>
+          <w:szCs w:val="20"/>
+        </w:rPr>
+        <w:t>map</w:t>
+      </w:r>
+      <w:r>
+        <w:rPr>
+          <w:rFonts w:ascii="맑은 고딕" w:eastAsia="맑은 고딕" w:hAnsi="맑은 고딕"/>
+          <w:sz w:val="20"/>
+          <w:szCs w:val="20"/>
+        </w:rPr>
+        <w:t xml:space="preserve"> </w:t>
+      </w:r>
+      <w:r>
+        <w:rPr>
+          <w:rFonts w:ascii="맑은 고딕" w:eastAsia="맑은 고딕" w:hAnsi="맑은 고딕" w:hint="eastAsia"/>
+          <w:sz w:val="20"/>
+          <w:szCs w:val="20"/>
+        </w:rPr>
+        <w:t xml:space="preserve">단계와 </w:t>
+      </w:r>
+      <w:r>
+        <w:rPr>
+          <w:rFonts w:ascii="맑은 고딕" w:eastAsia="맑은 고딕" w:hAnsi="맑은 고딕"/>
+          <w:i/>
+          <w:sz w:val="20"/>
+          <w:szCs w:val="20"/>
+        </w:rPr>
+        <w:t>reduce</w:t>
+      </w:r>
+      <w:r>
+        <w:rPr>
+          <w:rFonts w:ascii="맑은 고딕" w:eastAsia="맑은 고딕" w:hAnsi="맑은 고딕"/>
+          <w:sz w:val="20"/>
+          <w:szCs w:val="20"/>
+        </w:rPr>
+        <w:t xml:space="preserve"> </w:t>
+      </w:r>
+      <w:r>
+        <w:rPr>
+          <w:rFonts w:ascii="맑은 고딕" w:eastAsia="맑은 고딕" w:hAnsi="맑은 고딕" w:hint="eastAsia"/>
+          <w:sz w:val="20"/>
+          <w:szCs w:val="20"/>
+        </w:rPr>
+        <w:t>단계로 불리는 두 단계를 거친다.</w:t>
+      </w:r>
+      <w:r>
+        <w:rPr>
+          <w:rFonts w:ascii="맑은 고딕" w:eastAsia="맑은 고딕" w:hAnsi="맑은 고딕"/>
+          <w:sz w:val="20"/>
+          <w:szCs w:val="20"/>
+        </w:rPr>
+        <w:t xml:space="preserve"> </w:t>
+      </w:r>
+      <w:r>
+        <w:rPr>
+          <w:rFonts w:ascii="맑은 고딕" w:eastAsia="맑은 고딕" w:hAnsi="맑은 고딕" w:hint="eastAsia"/>
+          <w:sz w:val="20"/>
+          <w:szCs w:val="20"/>
+        </w:rPr>
+        <w:t>첫번째 단계에서 데이터는 독립적으로 처리될 수 있는 여러 개의 작은 조각으로 나뉜다.</w:t>
+      </w:r>
+      <w:r>
+        <w:rPr>
+          <w:rFonts w:ascii="맑은 고딕" w:eastAsia="맑은 고딕" w:hAnsi="맑은 고딕"/>
+          <w:sz w:val="20"/>
+          <w:szCs w:val="20"/>
+        </w:rPr>
+        <w:t xml:space="preserve"> </w:t>
+      </w:r>
+      <w:r>
+        <w:rPr>
+          <w:rFonts w:ascii="맑은 고딕" w:eastAsia="맑은 고딕" w:hAnsi="맑은 고딕"/>
+          <w:i/>
+          <w:sz w:val="20"/>
+          <w:szCs w:val="20"/>
+        </w:rPr>
+        <w:t>map</w:t>
+      </w:r>
+      <w:r>
+        <w:rPr>
+          <w:rFonts w:ascii="맑은 고딕" w:eastAsia="맑은 고딕" w:hAnsi="맑은 고딕"/>
+          <w:sz w:val="20"/>
+          <w:szCs w:val="20"/>
+        </w:rPr>
+        <w:t xml:space="preserve"> </w:t>
+      </w:r>
+      <w:r>
+        <w:rPr>
+          <w:rFonts w:ascii="맑은 고딕" w:eastAsia="맑은 고딕" w:hAnsi="맑은 고딕" w:hint="eastAsia"/>
+          <w:sz w:val="20"/>
+          <w:szCs w:val="20"/>
+        </w:rPr>
+        <w:t>단계</w:t>
+      </w:r>
+      <w:r>
+        <w:rPr>
+          <w:rFonts w:ascii="맑은 고딕" w:eastAsia="맑은 고딕" w:hAnsi="맑은 고딕" w:hint="eastAsia"/>
+          <w:sz w:val="20"/>
+          <w:szCs w:val="20"/>
+        </w:rPr>
+        <w:t xml:space="preserve">가 끝나면 그 산출물은 통합되고 최종 결과물은 </w:t>
+      </w:r>
+      <w:r>
+        <w:rPr>
+          <w:rFonts w:ascii="맑은 고딕" w:eastAsia="맑은 고딕" w:hAnsi="맑은 고딕"/>
+          <w:i/>
+          <w:sz w:val="20"/>
+          <w:szCs w:val="20"/>
+        </w:rPr>
+        <w:t>reduce</w:t>
+      </w:r>
+      <w:r>
+        <w:rPr>
+          <w:rFonts w:ascii="맑은 고딕" w:eastAsia="맑은 고딕" w:hAnsi="맑은 고딕"/>
+          <w:sz w:val="20"/>
+          <w:szCs w:val="20"/>
+        </w:rPr>
+        <w:t xml:space="preserve"> </w:t>
+      </w:r>
+      <w:r>
+        <w:rPr>
+          <w:rFonts w:ascii="맑은 고딕" w:eastAsia="맑은 고딕" w:hAnsi="맑은 고딕" w:hint="eastAsia"/>
+          <w:sz w:val="20"/>
+          <w:szCs w:val="20"/>
+        </w:rPr>
+        <w:t>단계로</w:t>
+      </w:r>
+      <w:r>
+        <w:rPr>
+          <w:rFonts w:ascii="맑은 고딕" w:eastAsia="맑은 고딕" w:hAnsi="맑은 고딕" w:hint="eastAsia"/>
+          <w:sz w:val="20"/>
+          <w:szCs w:val="20"/>
+        </w:rPr>
+        <w:t xml:space="preserve"> 넘어간다.</w:t>
+      </w:r>
+      <w:r>
+        <w:rPr>
+          <w:rFonts w:ascii="맑은 고딕" w:eastAsia="맑은 고딕" w:hAnsi="맑은 고딕"/>
+          <w:sz w:val="20"/>
+          <w:szCs w:val="20"/>
+        </w:rPr>
+        <w:t xml:space="preserve"> </w:t>
+      </w:r>
+      <w:r>
+        <w:rPr>
+          <w:rFonts w:ascii="맑은 고딕" w:eastAsia="맑은 고딕" w:hAnsi="맑은 고딕" w:hint="eastAsia"/>
+          <w:sz w:val="20"/>
+          <w:szCs w:val="20"/>
+        </w:rPr>
+        <w:t xml:space="preserve">단어 수를 세는 </w:t>
+      </w:r>
+      <w:r>
+        <w:rPr>
+          <w:rFonts w:ascii="맑은 고딕" w:eastAsia="맑은 고딕" w:hAnsi="맑은 고딕" w:hint="eastAsia"/>
+          <w:sz w:val="20"/>
+          <w:szCs w:val="20"/>
+        </w:rPr>
+        <w:t xml:space="preserve">전형적인 </w:t>
+      </w:r>
+      <w:r>
+        <w:rPr>
+          <w:rFonts w:ascii="맑은 고딕" w:eastAsia="맑은 고딕" w:hAnsi="맑은 고딕" w:hint="eastAsia"/>
+          <w:sz w:val="20"/>
+          <w:szCs w:val="20"/>
+        </w:rPr>
+        <w:t xml:space="preserve">예제의 경우, 각 단어는 </w:t>
+      </w:r>
+      <w:r>
+        <w:rPr>
+          <w:rFonts w:ascii="맑은 고딕" w:eastAsia="맑은 고딕" w:hAnsi="맑은 고딕"/>
+          <w:sz w:val="20"/>
+          <w:szCs w:val="20"/>
+        </w:rPr>
+        <w:t>key</w:t>
+      </w:r>
+      <w:r>
+        <w:rPr>
+          <w:rFonts w:ascii="맑은 고딕" w:eastAsia="맑은 고딕" w:hAnsi="맑은 고딕" w:hint="eastAsia"/>
+          <w:sz w:val="20"/>
+          <w:szCs w:val="20"/>
+        </w:rPr>
+        <w:t xml:space="preserve">가 되고 </w:t>
+      </w:r>
+      <w:r>
+        <w:rPr>
+          <w:rFonts w:ascii="맑은 고딕" w:eastAsia="맑은 고딕" w:hAnsi="맑은 고딕"/>
+          <w:sz w:val="20"/>
+          <w:szCs w:val="20"/>
+        </w:rPr>
+        <w:t>value</w:t>
+      </w:r>
+      <w:r>
+        <w:rPr>
+          <w:rFonts w:ascii="맑은 고딕" w:eastAsia="맑은 고딕" w:hAnsi="맑은 고딕" w:hint="eastAsia"/>
+          <w:sz w:val="20"/>
+          <w:szCs w:val="20"/>
+        </w:rPr>
+        <w:t xml:space="preserve">는 </w:t>
+      </w:r>
+      <w:r>
+        <w:rPr>
+          <w:rFonts w:ascii="맑은 고딕" w:eastAsia="맑은 고딕" w:hAnsi="맑은 고딕"/>
+          <w:sz w:val="20"/>
+          <w:szCs w:val="20"/>
+        </w:rPr>
+        <w:t>1</w:t>
+      </w:r>
+      <w:r>
+        <w:rPr>
+          <w:rFonts w:ascii="맑은 고딕" w:eastAsia="맑은 고딕" w:hAnsi="맑은 고딕" w:hint="eastAsia"/>
+          <w:sz w:val="20"/>
+          <w:szCs w:val="20"/>
+        </w:rPr>
+        <w:t xml:space="preserve">이 되는 </w:t>
+      </w:r>
+      <w:r>
+        <w:rPr>
+          <w:rFonts w:ascii="맑은 고딕" w:eastAsia="맑은 고딕" w:hAnsi="맑은 고딕"/>
+          <w:sz w:val="20"/>
+          <w:szCs w:val="20"/>
+        </w:rPr>
+        <w:t xml:space="preserve">key-value </w:t>
+      </w:r>
+      <w:r>
+        <w:rPr>
+          <w:rFonts w:ascii="맑은 고딕" w:eastAsia="맑은 고딕" w:hAnsi="맑은 고딕" w:hint="eastAsia"/>
+          <w:sz w:val="20"/>
+          <w:szCs w:val="20"/>
+        </w:rPr>
+        <w:t xml:space="preserve">쌍을 만드는 것이 </w:t>
+      </w:r>
+      <w:r>
+        <w:rPr>
+          <w:rFonts w:ascii="맑은 고딕" w:eastAsia="맑은 고딕" w:hAnsi="맑은 고딕"/>
+          <w:i/>
+          <w:sz w:val="20"/>
+          <w:szCs w:val="20"/>
+        </w:rPr>
+        <w:t>map</w:t>
+      </w:r>
+      <w:r>
+        <w:rPr>
+          <w:rFonts w:ascii="맑은 고딕" w:eastAsia="맑은 고딕" w:hAnsi="맑은 고딕"/>
+          <w:sz w:val="20"/>
+          <w:szCs w:val="20"/>
+        </w:rPr>
+        <w:t xml:space="preserve"> </w:t>
+      </w:r>
+      <w:r>
+        <w:rPr>
+          <w:rFonts w:ascii="맑은 고딕" w:eastAsia="맑은 고딕" w:hAnsi="맑은 고딕" w:hint="eastAsia"/>
+          <w:sz w:val="20"/>
+          <w:szCs w:val="20"/>
+        </w:rPr>
+        <w:t>단계이다.</w:t>
+      </w:r>
+      <w:r>
+        <w:rPr>
+          <w:rFonts w:ascii="맑은 고딕" w:eastAsia="맑은 고딕" w:hAnsi="맑은 고딕"/>
+          <w:sz w:val="20"/>
+          <w:szCs w:val="20"/>
+        </w:rPr>
+        <w:t xml:space="preserve"> </w:t>
+      </w:r>
+      <w:r>
+        <w:rPr>
+          <w:rFonts w:ascii="맑은 고딕" w:eastAsia="맑은 고딕" w:hAnsi="맑은 고딕" w:hint="eastAsia"/>
+          <w:sz w:val="20"/>
+          <w:szCs w:val="20"/>
+        </w:rPr>
+        <w:t xml:space="preserve">이 쌍들을 key를 기준으로 </w:t>
+      </w:r>
+      <w:r>
+        <w:rPr>
+          <w:rFonts w:ascii="맑은 고딕" w:eastAsia="맑은 고딕" w:hAnsi="맑은 고딕" w:hint="eastAsia"/>
+          <w:sz w:val="20"/>
+          <w:szCs w:val="20"/>
+        </w:rPr>
+        <w:t>정렬하고,</w:t>
+      </w:r>
+      <w:r>
+        <w:rPr>
+          <w:rFonts w:ascii="맑은 고딕" w:eastAsia="맑은 고딕" w:hAnsi="맑은 고딕"/>
+          <w:sz w:val="20"/>
+          <w:szCs w:val="20"/>
+        </w:rPr>
+        <w:t xml:space="preserve"> </w:t>
+      </w:r>
+      <w:r>
+        <w:rPr>
+          <w:rFonts w:ascii="맑은 고딕" w:eastAsia="맑은 고딕" w:hAnsi="맑은 고딕" w:hint="eastAsia"/>
+          <w:sz w:val="20"/>
+          <w:szCs w:val="20"/>
+        </w:rPr>
+        <w:t xml:space="preserve">같은 </w:t>
+      </w:r>
+      <w:r>
+        <w:rPr>
+          <w:rFonts w:ascii="맑은 고딕" w:eastAsia="맑은 고딕" w:hAnsi="맑은 고딕"/>
+          <w:sz w:val="20"/>
+          <w:szCs w:val="20"/>
+        </w:rPr>
+        <w:t>key</w:t>
+      </w:r>
+      <w:r>
+        <w:rPr>
+          <w:rFonts w:ascii="맑은 고딕" w:eastAsia="맑은 고딕" w:hAnsi="맑은 고딕" w:hint="eastAsia"/>
+          <w:sz w:val="20"/>
+          <w:szCs w:val="20"/>
+        </w:rPr>
+        <w:t xml:space="preserve">인 쌍들의 </w:t>
+      </w:r>
+      <w:r>
+        <w:rPr>
+          <w:rFonts w:ascii="맑은 고딕" w:eastAsia="맑은 고딕" w:hAnsi="맑은 고딕"/>
+          <w:sz w:val="20"/>
+          <w:szCs w:val="20"/>
+        </w:rPr>
+        <w:t>value</w:t>
+      </w:r>
+      <w:r>
+        <w:rPr>
+          <w:rFonts w:ascii="맑은 고딕" w:eastAsia="맑은 고딕" w:hAnsi="맑은 고딕" w:hint="eastAsia"/>
+          <w:sz w:val="20"/>
+          <w:szCs w:val="20"/>
+        </w:rPr>
+        <w:t xml:space="preserve">를 합산하는 중간단계인 </w:t>
+      </w:r>
+      <w:r>
+        <w:rPr>
+          <w:rFonts w:ascii="맑은 고딕" w:eastAsia="맑은 고딕" w:hAnsi="맑은 고딕"/>
+          <w:i/>
+          <w:sz w:val="20"/>
+          <w:szCs w:val="20"/>
+        </w:rPr>
+        <w:t>combine</w:t>
+      </w:r>
+      <w:r>
+        <w:rPr>
+          <w:rFonts w:ascii="맑은 고딕" w:eastAsia="맑은 고딕" w:hAnsi="맑은 고딕"/>
+          <w:sz w:val="20"/>
+          <w:szCs w:val="20"/>
+        </w:rPr>
+        <w:t xml:space="preserve"> </w:t>
+      </w:r>
+      <w:r>
+        <w:rPr>
+          <w:rFonts w:ascii="맑은 고딕" w:eastAsia="맑은 고딕" w:hAnsi="맑은 고딕" w:hint="eastAsia"/>
+          <w:sz w:val="20"/>
+          <w:szCs w:val="20"/>
+        </w:rPr>
+        <w:t>단계가 있다.</w:t>
+      </w:r>
+      <w:r>
+        <w:rPr>
+          <w:rFonts w:ascii="맑은 고딕" w:eastAsia="맑은 고딕" w:hAnsi="맑은 고딕"/>
+          <w:sz w:val="20"/>
+          <w:szCs w:val="20"/>
+        </w:rPr>
+        <w:t xml:space="preserve"> </w:t>
+      </w:r>
+      <w:r>
+        <w:rPr>
+          <w:rFonts w:ascii="맑은 고딕" w:eastAsia="맑은 고딕" w:hAnsi="맑은 고딕" w:hint="eastAsia"/>
+          <w:sz w:val="20"/>
+          <w:szCs w:val="20"/>
+        </w:rPr>
+        <w:t xml:space="preserve">각 단어와 그 발생빈도를 포함한 쌍을 만들어 내는 것은 </w:t>
+      </w:r>
+      <w:r>
+        <w:rPr>
+          <w:rFonts w:ascii="맑은 고딕" w:eastAsia="맑은 고딕" w:hAnsi="맑은 고딕"/>
+          <w:i/>
+          <w:sz w:val="20"/>
+          <w:szCs w:val="20"/>
+        </w:rPr>
+        <w:t>reduce</w:t>
+      </w:r>
+      <w:r>
+        <w:rPr>
+          <w:rFonts w:ascii="맑은 고딕" w:eastAsia="맑은 고딕" w:hAnsi="맑은 고딕"/>
+          <w:sz w:val="20"/>
+          <w:szCs w:val="20"/>
+        </w:rPr>
+        <w:t xml:space="preserve"> </w:t>
+      </w:r>
+      <w:r>
+        <w:rPr>
+          <w:rFonts w:ascii="맑은 고딕" w:eastAsia="맑은 고딕" w:hAnsi="맑은 고딕" w:hint="eastAsia"/>
+          <w:sz w:val="20"/>
+          <w:szCs w:val="20"/>
+        </w:rPr>
+        <w:t>단계</w:t>
+      </w:r>
+      <w:r>
+        <w:rPr>
+          <w:rFonts w:ascii="맑은 고딕" w:eastAsia="맑은 고딕" w:hAnsi="맑은 고딕" w:hint="eastAsia"/>
+          <w:sz w:val="20"/>
+          <w:szCs w:val="20"/>
+        </w:rPr>
+        <w:t>이다.</w:t>
+      </w:r>
+    </w:p>
+    <w:p>
+      <w:pPr>
+        <w:rPr>
+          <w:rFonts w:ascii="맑은 고딕" w:eastAsia="맑은 고딕" w:hAnsi="맑은 고딕"/>
+          <w:sz w:val="20"/>
+          <w:szCs w:val="20"/>
+        </w:rPr>
+      </w:pPr>
+    </w:p>
+    <w:p>
+      <w:pPr>
+        <w:rPr>
+          <w:rFonts w:ascii="맑은 고딕" w:eastAsia="맑은 고딕" w:hAnsi="맑은 고딕"/>
+          <w:sz w:val="20"/>
+          <w:szCs w:val="20"/>
+        </w:rPr>
+      </w:pPr>
+      <w:r>
+        <w:rPr>
+          <w:rFonts w:ascii="맑은 고딕" w:eastAsia="맑은 고딕" w:hAnsi="맑은 고딕" w:hint="eastAsia"/>
+          <w:sz w:val="20"/>
+          <w:szCs w:val="20"/>
+        </w:rPr>
+        <w:t>애플리케이션 개발 과점에서,</w:t>
+      </w:r>
+      <w:r>
+        <w:rPr>
+          <w:rFonts w:ascii="맑은 고딕" w:eastAsia="맑은 고딕" w:hAnsi="맑은 고딕"/>
+          <w:sz w:val="20"/>
+          <w:szCs w:val="20"/>
+        </w:rPr>
+        <w:t xml:space="preserve"> </w:t>
+      </w:r>
+      <w:r>
+        <w:rPr>
+          <w:rFonts w:ascii="맑은 고딕" w:eastAsia="맑은 고딕" w:hAnsi="맑은 고딕" w:hint="eastAsia"/>
+          <w:sz w:val="20"/>
+          <w:szCs w:val="20"/>
+        </w:rPr>
+        <w:t>아주 단순화시킨 맵리듀스 애플리케이션의 기본 구성요소는 다음과 같다.</w:t>
+      </w:r>
+    </w:p>
+    <w:p>
+      <w:pPr>
+        <w:pStyle w:val="a3"/>
+        <w:numPr>
+          <w:ilvl w:val="0"/>
+          <w:numId w:val="4"/>
+        </w:numPr>
+        <w:ind w:leftChars="0"/>
+        <w:rPr>
+          <w:rFonts w:ascii="맑은 고딕" w:eastAsia="맑은 고딕" w:hAnsi="맑은 고딕"/>
+          <w:sz w:val="20"/>
+          <w:szCs w:val="20"/>
+        </w:rPr>
+      </w:pPr>
+      <w:r>
+        <w:rPr>
+          <w:rFonts w:ascii="맑은 고딕" w:eastAsia="맑은 고딕" w:hAnsi="맑은 고딕" w:hint="eastAsia"/>
+          <w:sz w:val="20"/>
+          <w:szCs w:val="20"/>
+        </w:rPr>
+        <w:t>입력 위치</w:t>
+      </w:r>
+    </w:p>
+    <w:p>
+      <w:pPr>
+        <w:pStyle w:val="a3"/>
+        <w:numPr>
+          <w:ilvl w:val="0"/>
+          <w:numId w:val="4"/>
+        </w:numPr>
+        <w:ind w:leftChars="0"/>
+        <w:rPr>
+          <w:rFonts w:ascii="맑은 고딕" w:eastAsia="맑은 고딕" w:hAnsi="맑은 고딕"/>
+          <w:sz w:val="20"/>
+          <w:szCs w:val="20"/>
+        </w:rPr>
+      </w:pPr>
+      <w:r>
+        <w:rPr>
+          <w:rFonts w:ascii="맑은 고딕" w:eastAsia="맑은 고딕" w:hAnsi="맑은 고딕" w:hint="eastAsia"/>
+          <w:sz w:val="20"/>
+          <w:szCs w:val="20"/>
+        </w:rPr>
+        <w:t>출력 위치</w:t>
+      </w:r>
+    </w:p>
+    <w:p>
+      <w:pPr>
+        <w:pStyle w:val="a3"/>
+        <w:numPr>
+          <w:ilvl w:val="0"/>
+          <w:numId w:val="4"/>
+        </w:numPr>
+        <w:ind w:leftChars="0"/>
+        <w:rPr>
+          <w:rFonts w:ascii="맑은 고딕" w:eastAsia="맑은 고딕" w:hAnsi="맑은 고딕"/>
+          <w:sz w:val="20"/>
+          <w:szCs w:val="20"/>
+        </w:rPr>
+      </w:pPr>
+      <w:r>
+        <w:rPr>
+          <w:rFonts w:ascii="맑은 고딕" w:eastAsia="맑은 고딕" w:hAnsi="맑은 고딕" w:hint="eastAsia"/>
+          <w:sz w:val="20"/>
+          <w:szCs w:val="20"/>
+        </w:rPr>
+        <w:t>MapReduce</w:t>
+      </w:r>
+      <w:r>
+        <w:rPr>
+          <w:rFonts w:ascii="맑은 고딕" w:eastAsia="맑은 고딕" w:hAnsi="맑은 고딕"/>
+          <w:sz w:val="20"/>
+          <w:szCs w:val="20"/>
+        </w:rPr>
+        <w:t xml:space="preserve"> </w:t>
+      </w:r>
+      <w:r>
+        <w:rPr>
+          <w:rFonts w:ascii="맑은 고딕" w:eastAsia="맑은 고딕" w:hAnsi="맑은 고딕" w:hint="eastAsia"/>
+          <w:sz w:val="20"/>
+          <w:szCs w:val="20"/>
+        </w:rPr>
+        <w:t xml:space="preserve">라이브러리의 데이터 처리를 위한 인터페이스와 클래스들이 구현된 </w:t>
+      </w:r>
+      <w:r>
+        <w:rPr>
+          <w:rFonts w:ascii="맑은 고딕" w:eastAsia="맑은 고딕" w:hAnsi="맑은 고딕"/>
+          <w:sz w:val="20"/>
+          <w:szCs w:val="20"/>
+        </w:rPr>
+        <w:t xml:space="preserve">Map </w:t>
+      </w:r>
+      <w:r>
+        <w:rPr>
+          <w:rFonts w:ascii="맑은 고딕" w:eastAsia="맑은 고딕" w:hAnsi="맑은 고딕" w:hint="eastAsia"/>
+          <w:sz w:val="20"/>
+          <w:szCs w:val="20"/>
+        </w:rPr>
+        <w:t>함수</w:t>
+      </w:r>
+    </w:p>
+    <w:p>
+      <w:pPr>
+        <w:pStyle w:val="a3"/>
+        <w:numPr>
+          <w:ilvl w:val="0"/>
+          <w:numId w:val="4"/>
+        </w:numPr>
+        <w:ind w:leftChars="0"/>
+        <w:rPr>
+          <w:rFonts w:ascii="맑은 고딕" w:eastAsia="맑은 고딕" w:hAnsi="맑은 고딕"/>
+          <w:sz w:val="20"/>
+          <w:szCs w:val="20"/>
+        </w:rPr>
+      </w:pPr>
+      <w:r>
+        <w:rPr>
+          <w:rFonts w:ascii="맑은 고딕" w:eastAsia="맑은 고딕" w:hAnsi="맑은 고딕" w:hint="eastAsia"/>
+          <w:sz w:val="20"/>
+          <w:szCs w:val="20"/>
+        </w:rPr>
+        <w:t>MapReduce</w:t>
+      </w:r>
+      <w:r>
+        <w:rPr>
+          <w:rFonts w:ascii="맑은 고딕" w:eastAsia="맑은 고딕" w:hAnsi="맑은 고딕"/>
+          <w:sz w:val="20"/>
+          <w:szCs w:val="20"/>
+        </w:rPr>
+        <w:t xml:space="preserve"> </w:t>
+      </w:r>
+      <w:r>
+        <w:rPr>
+          <w:rFonts w:ascii="맑은 고딕" w:eastAsia="맑은 고딕" w:hAnsi="맑은 고딕" w:hint="eastAsia"/>
+          <w:sz w:val="20"/>
+          <w:szCs w:val="20"/>
+        </w:rPr>
+        <w:t>라이브러리의 데이터 처리를 위한 인터페이스와 클래스들이 구현된</w:t>
+      </w:r>
+      <w:r>
+        <w:rPr>
+          <w:rFonts w:ascii="맑은 고딕" w:eastAsia="맑은 고딕" w:hAnsi="맑은 고딕" w:hint="eastAsia"/>
+          <w:sz w:val="20"/>
+          <w:szCs w:val="20"/>
+        </w:rPr>
+        <w:t xml:space="preserve"> Reduce</w:t>
+      </w:r>
+      <w:r>
+        <w:rPr>
+          <w:rFonts w:ascii="맑은 고딕" w:eastAsia="맑은 고딕" w:hAnsi="맑은 고딕"/>
+          <w:sz w:val="20"/>
+          <w:szCs w:val="20"/>
+        </w:rPr>
+        <w:t xml:space="preserve"> </w:t>
+      </w:r>
+      <w:r>
+        <w:rPr>
+          <w:rFonts w:ascii="맑은 고딕" w:eastAsia="맑은 고딕" w:hAnsi="맑은 고딕" w:hint="eastAsia"/>
+          <w:sz w:val="20"/>
+          <w:szCs w:val="20"/>
+        </w:rPr>
+        <w:t>함수</w:t>
+      </w:r>
+    </w:p>
+    <w:p>
+      <w:pPr>
+        <w:rPr>
+          <w:rFonts w:ascii="맑은 고딕" w:eastAsia="맑은 고딕" w:hAnsi="맑은 고딕"/>
+          <w:sz w:val="20"/>
+          <w:szCs w:val="20"/>
+        </w:rPr>
+      </w:pPr>
+    </w:p>
+    <w:p>
+      <w:pPr>
+        <w:rPr>
+          <w:rFonts w:ascii="맑은 고딕" w:eastAsia="맑은 고딕" w:hAnsi="맑은 고딕"/>
+          <w:sz w:val="20"/>
+          <w:szCs w:val="20"/>
+        </w:rPr>
+      </w:pPr>
+      <w:r>
+        <w:rPr>
+          <w:rFonts w:ascii="맑은 고딕" w:eastAsia="맑은 고딕" w:hAnsi="맑은 고딕" w:hint="eastAsia"/>
+          <w:sz w:val="20"/>
+          <w:szCs w:val="20"/>
+        </w:rPr>
+        <w:t>맵리듀스 작업</w:t>
+      </w:r>
+      <w:r>
+        <w:rPr>
+          <w:rFonts w:ascii="맑은 고딕" w:eastAsia="맑은 고딕" w:hAnsi="맑은 고딕" w:hint="eastAsia"/>
           <w:sz w:val="20"/>
           <w:szCs w:val="20"/>
         </w:rPr>
@@ -1278,15 +2549,15 @@
       </w:r>
       <w:r>
         <w:rPr>
-          <w:rFonts w:ascii="Malgun Gothic" w:eastAsia="Malgun Gothic" w:hAnsi="Malgun Gothic"/>
-          <w:sz w:val="20"/>
-          <w:szCs w:val="20"/>
-        </w:rPr>
-        <w:t>MRv2</w:t>
-      </w:r>
-      <w:r>
-        <w:rPr>
-          <w:rFonts w:ascii="Malgun Gothic" w:eastAsia="Malgun Gothic" w:hAnsi="Malgun Gothic" w:hint="eastAsia"/>
+          <w:rFonts w:ascii="맑은 고딕" w:eastAsia="맑은 고딕" w:hAnsi="맑은 고딕"/>
+          <w:sz w:val="20"/>
+          <w:szCs w:val="20"/>
+        </w:rPr>
+        <w:t>MapReduce job</w:t>
+      </w:r>
+      <w:r>
+        <w:rPr>
+          <w:rFonts w:ascii="맑은 고딕" w:eastAsia="맑은 고딕" w:hAnsi="맑은 고딕" w:hint="eastAsia"/>
           <w:sz w:val="20"/>
           <w:szCs w:val="20"/>
         </w:rPr>
@@ -1294,413 +2565,634 @@
       </w:r>
       <w:r>
         <w:rPr>
-          <w:rFonts w:ascii="Malgun Gothic" w:eastAsia="Malgun Gothic" w:hAnsi="Malgun Gothic" w:hint="eastAsia"/>
-          <w:sz w:val="20"/>
-          <w:szCs w:val="20"/>
-        </w:rPr>
-        <w:t xml:space="preserve">로 바뀌면서 엄청난 발전이 있었다. 순수한 데이터 처리 관점에서 봤을 때, </w:t>
-      </w:r>
-      <w:r>
-        <w:rPr>
-          <w:rFonts w:ascii="Malgun Gothic" w:eastAsia="Malgun Gothic" w:hAnsi="Malgun Gothic"/>
-          <w:sz w:val="20"/>
-          <w:szCs w:val="20"/>
-        </w:rPr>
-        <w:t>MRv1</w:t>
-      </w:r>
-      <w:r>
-        <w:rPr>
-          <w:rFonts w:ascii="Malgun Gothic" w:eastAsia="Malgun Gothic" w:hAnsi="Malgun Gothic" w:hint="eastAsia"/>
-          <w:sz w:val="20"/>
-          <w:szCs w:val="20"/>
-        </w:rPr>
-        <w:t>은 핵심 구성요소</w:t>
-      </w:r>
-      <w:r>
-        <w:rPr>
-          <w:rFonts w:ascii="Malgun Gothic" w:eastAsia="Malgun Gothic" w:hAnsi="Malgun Gothic" w:hint="eastAsia"/>
-          <w:sz w:val="20"/>
-          <w:szCs w:val="20"/>
-        </w:rPr>
-        <w:t xml:space="preserve">인 </w:t>
-      </w:r>
-      <w:r>
-        <w:rPr>
-          <w:rFonts w:ascii="Malgun Gothic" w:eastAsia="Malgun Gothic" w:hAnsi="Malgun Gothic"/>
-          <w:sz w:val="20"/>
-          <w:szCs w:val="20"/>
-        </w:rPr>
-        <w:t>HDFS</w:t>
-      </w:r>
-      <w:r>
-        <w:rPr>
-          <w:rFonts w:ascii="Malgun Gothic" w:eastAsia="Malgun Gothic" w:hAnsi="Malgun Gothic" w:hint="eastAsia"/>
-          <w:sz w:val="20"/>
-          <w:szCs w:val="20"/>
-        </w:rPr>
-        <w:t xml:space="preserve">와 </w:t>
-      </w:r>
-      <w:r>
-        <w:rPr>
-          <w:rFonts w:ascii="Malgun Gothic" w:eastAsia="Malgun Gothic" w:hAnsi="Malgun Gothic" w:hint="eastAsia"/>
-          <w:sz w:val="20"/>
-          <w:szCs w:val="20"/>
-        </w:rPr>
-        <w:t>맵리듀스로 이루어져 있</w:t>
-      </w:r>
-      <w:r>
-        <w:rPr>
-          <w:rFonts w:ascii="Malgun Gothic" w:eastAsia="Malgun Gothic" w:hAnsi="Malgun Gothic" w:hint="eastAsia"/>
-          <w:sz w:val="20"/>
-          <w:szCs w:val="20"/>
+          <w:rFonts w:ascii="맑은 고딕" w:eastAsia="맑은 고딕" w:hAnsi="맑은 고딕" w:hint="eastAsia"/>
+          <w:sz w:val="20"/>
+          <w:szCs w:val="20"/>
+        </w:rPr>
+        <w:t>은 하둡에서 처리되기 위해</w:t>
+      </w:r>
+      <w:r>
+        <w:rPr>
+          <w:rFonts w:ascii="맑은 고딕" w:eastAsia="맑은 고딕" w:hAnsi="맑은 고딕" w:hint="eastAsia"/>
+          <w:sz w:val="20"/>
+          <w:szCs w:val="20"/>
+        </w:rPr>
+        <w:t xml:space="preserve"> 제출되고,</w:t>
+      </w:r>
+      <w:r>
+        <w:rPr>
+          <w:rFonts w:ascii="맑은 고딕" w:eastAsia="맑은 고딕" w:hAnsi="맑은 고딕"/>
+          <w:sz w:val="20"/>
+          <w:szCs w:val="20"/>
+        </w:rPr>
+        <w:t xml:space="preserve"> </w:t>
+      </w:r>
+      <w:r>
+        <w:rPr>
+          <w:rFonts w:ascii="맑은 고딕" w:eastAsia="맑은 고딕" w:hAnsi="맑은 고딕" w:hint="eastAsia"/>
+          <w:sz w:val="20"/>
+          <w:szCs w:val="20"/>
+        </w:rPr>
+        <w:t>작업이 완료되면 산출물은 지정된 출력 위치에서 가져간다.</w:t>
+      </w:r>
+    </w:p>
+    <w:p>
+      <w:pPr>
+        <w:rPr>
+          <w:rFonts w:ascii="맑은 고딕" w:eastAsia="맑은 고딕" w:hAnsi="맑은 고딕"/>
+          <w:sz w:val="20"/>
+          <w:szCs w:val="20"/>
+        </w:rPr>
+      </w:pPr>
+    </w:p>
+    <w:p>
+      <w:pPr>
+        <w:rPr>
+          <w:rFonts w:ascii="PalatinoLinotype-Italic" w:eastAsia="PalatinoLinotype-Italic" w:cs="PalatinoLinotype-Italic"/>
+          <w:iCs/>
+          <w:kern w:val="0"/>
+          <w:sz w:val="21"/>
+          <w:szCs w:val="21"/>
+        </w:rPr>
+      </w:pPr>
+      <w:r>
+        <w:rPr>
+          <w:rFonts w:ascii="맑은 고딕" w:eastAsia="맑은 고딕" w:hAnsi="맑은 고딕" w:hint="eastAsia"/>
+          <w:sz w:val="20"/>
+          <w:szCs w:val="20"/>
+        </w:rPr>
+        <w:t xml:space="preserve">맵리듀스 데이터 처리를 </w:t>
+      </w:r>
+      <w:r>
+        <w:rPr>
+          <w:rFonts w:ascii="PalatinoLinotype-Italic" w:eastAsia="PalatinoLinotype-Italic" w:cs="PalatinoLinotype-Italic"/>
+          <w:i/>
+          <w:iCs/>
+          <w:kern w:val="0"/>
+          <w:sz w:val="21"/>
+          <w:szCs w:val="21"/>
+        </w:rPr>
+        <w:t>map</w:t>
+      </w:r>
+      <w:r>
+        <w:rPr>
+          <w:rFonts w:ascii="PalatinoLinotype-Roman" w:eastAsia="PalatinoLinotype-Roman" w:cs="PalatinoLinotype-Roman" w:hint="eastAsia"/>
+          <w:kern w:val="0"/>
+          <w:sz w:val="21"/>
+          <w:szCs w:val="21"/>
+        </w:rPr>
+        <w:t>과</w:t>
+      </w:r>
+      <w:r>
+        <w:rPr>
+          <w:rFonts w:ascii="PalatinoLinotype-Roman" w:eastAsia="PalatinoLinotype-Roman" w:cs="PalatinoLinotype-Roman"/>
+          <w:kern w:val="0"/>
+          <w:sz w:val="21"/>
+          <w:szCs w:val="21"/>
+        </w:rPr>
+        <w:t xml:space="preserve"> </w:t>
+      </w:r>
+      <w:r>
+        <w:rPr>
+          <w:rFonts w:ascii="PalatinoLinotype-Italic" w:eastAsia="PalatinoLinotype-Italic" w:cs="PalatinoLinotype-Italic"/>
+          <w:i/>
+          <w:iCs/>
+          <w:kern w:val="0"/>
+          <w:sz w:val="21"/>
+          <w:szCs w:val="21"/>
+        </w:rPr>
+        <w:t>reduce</w:t>
+      </w:r>
+      <w:r>
+        <w:rPr>
+          <w:rFonts w:ascii="PalatinoLinotype-Italic" w:eastAsia="PalatinoLinotype-Italic" w:cs="PalatinoLinotype-Italic"/>
+          <w:iCs/>
+          <w:kern w:val="0"/>
+          <w:sz w:val="21"/>
+          <w:szCs w:val="21"/>
+        </w:rPr>
+        <w:t xml:space="preserve"> </w:t>
+      </w:r>
+      <w:r>
+        <w:rPr>
+          <w:rFonts w:ascii="PalatinoLinotype-Italic" w:eastAsia="PalatinoLinotype-Italic" w:cs="PalatinoLinotype-Italic" w:hint="eastAsia"/>
+          <w:iCs/>
+          <w:kern w:val="0"/>
+          <w:sz w:val="21"/>
+          <w:szCs w:val="21"/>
+        </w:rPr>
+        <w:t>두 단계로 나눈 것은 매우 효과적이었고,</w:t>
+      </w:r>
+      <w:r>
+        <w:rPr>
+          <w:rFonts w:ascii="PalatinoLinotype-Italic" w:eastAsia="PalatinoLinotype-Italic" w:cs="PalatinoLinotype-Italic"/>
+          <w:iCs/>
+          <w:kern w:val="0"/>
+          <w:sz w:val="21"/>
+          <w:szCs w:val="21"/>
+        </w:rPr>
+        <w:t xml:space="preserve"> </w:t>
+      </w:r>
+      <w:r>
+        <w:rPr>
+          <w:rFonts w:ascii="PalatinoLinotype-Italic" w:eastAsia="PalatinoLinotype-Italic" w:cs="PalatinoLinotype-Italic" w:hint="eastAsia"/>
+          <w:iCs/>
+          <w:kern w:val="0"/>
+          <w:sz w:val="21"/>
+          <w:szCs w:val="21"/>
+        </w:rPr>
+        <w:t>수많은 데이터 배치 처리 사례에서 완벽하게 동작하는 것을 증명했다.</w:t>
+      </w:r>
+      <w:r>
+        <w:rPr>
+          <w:rFonts w:ascii="PalatinoLinotype-Italic" w:eastAsia="PalatinoLinotype-Italic" w:cs="PalatinoLinotype-Italic"/>
+          <w:iCs/>
+          <w:kern w:val="0"/>
+          <w:sz w:val="21"/>
+          <w:szCs w:val="21"/>
+        </w:rPr>
+        <w:t xml:space="preserve"> </w:t>
+      </w:r>
+      <w:r>
+        <w:rPr>
+          <w:rFonts w:ascii="PalatinoLinotype-Italic" w:eastAsia="PalatinoLinotype-Italic" w:cs="PalatinoLinotype-Italic" w:hint="eastAsia"/>
+          <w:iCs/>
+          <w:kern w:val="0"/>
+          <w:sz w:val="21"/>
+          <w:szCs w:val="21"/>
+        </w:rPr>
+        <w:t>전체 프로세스 동안에 디스크에서 일어나는 입출력(</w:t>
+      </w:r>
+      <w:r>
+        <w:rPr>
+          <w:rFonts w:ascii="PalatinoLinotype-Italic" w:eastAsia="PalatinoLinotype-Italic" w:cs="PalatinoLinotype-Italic"/>
+          <w:iCs/>
+          <w:kern w:val="0"/>
+          <w:sz w:val="21"/>
+          <w:szCs w:val="21"/>
+        </w:rPr>
+        <w:t>I/O)</w:t>
+      </w:r>
+      <w:r>
+        <w:rPr>
+          <w:rFonts w:ascii="PalatinoLinotype-Italic" w:eastAsia="PalatinoLinotype-Italic" w:cs="PalatinoLinotype-Italic" w:hint="eastAsia"/>
+          <w:iCs/>
+          <w:kern w:val="0"/>
+          <w:sz w:val="21"/>
+          <w:szCs w:val="21"/>
+        </w:rPr>
+        <w:t>은 엄청나다.</w:t>
+      </w:r>
+      <w:r>
+        <w:rPr>
+          <w:rFonts w:ascii="PalatinoLinotype-Italic" w:eastAsia="PalatinoLinotype-Italic" w:cs="PalatinoLinotype-Italic"/>
+          <w:iCs/>
+          <w:kern w:val="0"/>
+          <w:sz w:val="21"/>
+          <w:szCs w:val="21"/>
+        </w:rPr>
+        <w:t xml:space="preserve"> </w:t>
+      </w:r>
+      <w:r>
+        <w:rPr>
+          <w:rFonts w:ascii="PalatinoLinotype-Italic" w:eastAsia="PalatinoLinotype-Italic" w:cs="PalatinoLinotype-Italic" w:hint="eastAsia"/>
+          <w:iCs/>
+          <w:kern w:val="0"/>
+          <w:sz w:val="21"/>
+          <w:szCs w:val="21"/>
+        </w:rPr>
+        <w:t>맵리듀스 작업 중간단계에서도 만약 내부 데이터 구조가 데이터로</w:t>
+      </w:r>
+      <w:r>
+        <w:rPr>
+          <w:rFonts w:ascii="PalatinoLinotype-Italic" w:eastAsia="PalatinoLinotype-Italic" w:cs="PalatinoLinotype-Italic" w:hint="eastAsia"/>
+          <w:iCs/>
+          <w:kern w:val="0"/>
+          <w:sz w:val="21"/>
+          <w:szCs w:val="21"/>
+        </w:rPr>
+        <w:t xml:space="preserve"> 꽉 차거나 일정 비율 이상이 작업이 완료되었을 때 디스크에 쓰기 작업이 발생한다.</w:t>
+      </w:r>
+      <w:r>
+        <w:rPr>
+          <w:rFonts w:ascii="PalatinoLinotype-Italic" w:eastAsia="PalatinoLinotype-Italic" w:cs="PalatinoLinotype-Italic"/>
+          <w:iCs/>
+          <w:kern w:val="0"/>
+          <w:sz w:val="21"/>
+          <w:szCs w:val="21"/>
+        </w:rPr>
+        <w:t xml:space="preserve"> </w:t>
+      </w:r>
+      <w:r>
+        <w:rPr>
+          <w:rFonts w:ascii="PalatinoLinotype-Italic" w:eastAsia="PalatinoLinotype-Italic" w:cs="PalatinoLinotype-Italic" w:hint="eastAsia"/>
+          <w:iCs/>
+          <w:kern w:val="0"/>
+          <w:sz w:val="21"/>
+          <w:szCs w:val="21"/>
+        </w:rPr>
+        <w:t>그렇기 때문에 맵리듀스 작업의 다음 단계에서는 디스크의 데이</w:t>
+      </w:r>
+      <w:r>
+        <w:rPr>
+          <w:rFonts w:ascii="PalatinoLinotype-Italic" w:eastAsia="PalatinoLinotype-Italic" w:cs="PalatinoLinotype-Italic" w:hint="eastAsia"/>
+          <w:iCs/>
+          <w:kern w:val="0"/>
+          <w:sz w:val="21"/>
+          <w:szCs w:val="21"/>
+        </w:rPr>
+        <w:lastRenderedPageBreak/>
+        <w:t>터를 읽어야 한다.</w:t>
+      </w:r>
+    </w:p>
+    <w:p>
+      <w:pPr>
+        <w:rPr>
+          <w:rFonts w:ascii="맑은 고딕" w:eastAsia="맑은 고딕" w:hAnsi="맑은 고딕" w:hint="eastAsia"/>
+          <w:sz w:val="20"/>
+          <w:szCs w:val="20"/>
+        </w:rPr>
+      </w:pPr>
+    </w:p>
+    <w:p>
+      <w:pPr>
+        <w:wordWrap/>
+        <w:autoSpaceDE w:val="0"/>
+        <w:autoSpaceDN w:val="0"/>
+        <w:adjustRightInd w:val="0"/>
+        <w:rPr>
+          <w:rFonts w:ascii="PalatinoLinotype-Roman" w:eastAsia="PalatinoLinotype-Roman" w:cs="PalatinoLinotype-Roman"/>
+          <w:kern w:val="0"/>
+          <w:sz w:val="21"/>
+          <w:szCs w:val="21"/>
+        </w:rPr>
+      </w:pPr>
+      <w:r>
+        <w:rPr>
+          <w:rFonts w:ascii="PalatinoLinotype-Roman" w:eastAsia="PalatinoLinotype-Roman" w:cs="PalatinoLinotype-Roman" w:hint="eastAsia"/>
+          <w:kern w:val="0"/>
+          <w:sz w:val="21"/>
+          <w:szCs w:val="21"/>
+        </w:rPr>
+        <w:t>그래서 맵리듀스가 다중으로 묶여 동작하</w:t>
+      </w:r>
+      <w:r>
+        <w:rPr>
+          <w:rFonts w:ascii="PalatinoLinotype-Roman" w:eastAsia="PalatinoLinotype-Roman" w:cs="PalatinoLinotype-Roman" w:hint="eastAsia"/>
+          <w:kern w:val="0"/>
+          <w:sz w:val="21"/>
+          <w:szCs w:val="21"/>
+        </w:rPr>
+        <w:t>는 경우 또다른 도전에 직면했</w:t>
+      </w:r>
+      <w:r>
+        <w:rPr>
+          <w:rFonts w:ascii="PalatinoLinotype-Roman" w:eastAsia="PalatinoLinotype-Roman" w:cs="PalatinoLinotype-Roman" w:hint="eastAsia"/>
+          <w:kern w:val="0"/>
+          <w:sz w:val="21"/>
+          <w:szCs w:val="21"/>
         </w:rPr>
         <w:t>다.</w:t>
       </w:r>
       <w:r>
         <w:rPr>
-          <w:rFonts w:ascii="Malgun Gothic" w:eastAsia="Malgun Gothic" w:hAnsi="Malgun Gothic" w:hint="eastAsia"/>
-          <w:sz w:val="20"/>
-          <w:szCs w:val="20"/>
-        </w:rPr>
-        <w:t xml:space="preserve"> 이 맵리듀스 프레임워크 위에 일반적으로 </w:t>
-      </w:r>
-      <w:r>
-        <w:rPr>
-          <w:rFonts w:ascii="Malgun Gothic" w:eastAsia="Malgun Gothic" w:hAnsi="Malgun Gothic"/>
-          <w:sz w:val="20"/>
-          <w:szCs w:val="20"/>
-        </w:rPr>
-        <w:t>SQL-on-Hadoop</w:t>
-      </w:r>
-      <w:r>
-        <w:rPr>
-          <w:rFonts w:ascii="Malgun Gothic" w:eastAsia="Malgun Gothic" w:hAnsi="Malgun Gothic" w:hint="eastAsia"/>
-          <w:sz w:val="20"/>
-          <w:szCs w:val="20"/>
-        </w:rPr>
-        <w:t xml:space="preserve"> 애플리케이션이라고 불리는 하이브(</w:t>
-      </w:r>
-      <w:r>
-        <w:rPr>
-          <w:rFonts w:ascii="Malgun Gothic" w:eastAsia="Malgun Gothic" w:hAnsi="Malgun Gothic"/>
-          <w:sz w:val="20"/>
-          <w:szCs w:val="20"/>
-        </w:rPr>
-        <w:t>Hive</w:t>
-      </w:r>
-      <w:r>
-        <w:rPr>
-          <w:rFonts w:ascii="Malgun Gothic" w:eastAsia="Malgun Gothic" w:hAnsi="Malgun Gothic" w:hint="eastAsia"/>
-          <w:sz w:val="20"/>
-          <w:szCs w:val="20"/>
-        </w:rPr>
-        <w:t>)나 피그(</w:t>
-      </w:r>
-      <w:r>
-        <w:rPr>
-          <w:rFonts w:ascii="Malgun Gothic" w:eastAsia="Malgun Gothic" w:hAnsi="Malgun Gothic"/>
-          <w:sz w:val="20"/>
-          <w:szCs w:val="20"/>
-        </w:rPr>
-        <w:t>Pig</w:t>
-      </w:r>
-      <w:r>
-        <w:rPr>
-          <w:rFonts w:ascii="Malgun Gothic" w:eastAsia="Malgun Gothic" w:hAnsi="Malgun Gothic" w:hint="eastAsia"/>
-          <w:sz w:val="20"/>
-          <w:szCs w:val="20"/>
-        </w:rPr>
-        <w:t xml:space="preserve">)같은 많은 애플리케이션들이 올려졌다. </w:t>
-      </w:r>
-      <w:r>
-        <w:rPr>
-          <w:rFonts w:ascii="Malgun Gothic" w:eastAsia="Malgun Gothic" w:hAnsi="Malgun Gothic" w:hint="eastAsia"/>
-          <w:sz w:val="20"/>
-          <w:szCs w:val="20"/>
-        </w:rPr>
-        <w:t xml:space="preserve">이런 유형의 애플리케이션들은 비록 아파치 프로젝트에서 분리되었지만, </w:t>
-      </w:r>
-      <w:r>
-        <w:rPr>
-          <w:rFonts w:ascii="Malgun Gothic" w:eastAsia="Malgun Gothic" w:hAnsi="Malgun Gothic" w:hint="eastAsia"/>
-          <w:sz w:val="20"/>
-          <w:szCs w:val="20"/>
-        </w:rPr>
-        <w:t>나름대로의 큰 가치를 제공하고 있다.</w:t>
-      </w:r>
-    </w:p>
-    <w:p>
-      <w:pPr>
-        <w:rPr>
-          <w:rFonts w:ascii="Malgun Gothic" w:eastAsia="Malgun Gothic" w:hAnsi="Malgun Gothic" w:hint="eastAsia"/>
-          <w:sz w:val="20"/>
-          <w:szCs w:val="20"/>
-        </w:rPr>
-      </w:pPr>
-    </w:p>
-    <w:p>
-      <w:pPr>
-        <w:rPr>
-          <w:rFonts w:ascii="Malgun Gothic" w:eastAsia="Malgun Gothic" w:hAnsi="Malgun Gothic" w:hint="eastAsia"/>
-          <w:sz w:val="20"/>
-          <w:szCs w:val="20"/>
-        </w:rPr>
-      </w:pPr>
-      <w:r>
-        <w:rPr>
-          <w:rFonts w:ascii="Malgun Gothic" w:eastAsia="Malgun Gothic" w:hAnsi="Malgun Gothic" w:hint="eastAsia"/>
-          <w:sz w:val="20"/>
-          <w:szCs w:val="20"/>
-        </w:rPr>
-        <w:t xml:space="preserve">하둡 생태계에서 </w:t>
-      </w:r>
-      <w:r>
-        <w:rPr>
-          <w:rFonts w:ascii="Malgun Gothic" w:eastAsia="Malgun Gothic" w:hAnsi="Malgun Gothic" w:hint="eastAsia"/>
-          <w:sz w:val="20"/>
-          <w:szCs w:val="20"/>
-        </w:rPr>
-        <w:t xml:space="preserve">맵리듀스와는 다른 타입으로 운용되는 프레임워크인 </w:t>
-      </w:r>
-      <w:r>
-        <w:rPr>
-          <w:rFonts w:ascii="Malgun Gothic" w:eastAsia="Malgun Gothic" w:hAnsi="Malgun Gothic"/>
-          <w:sz w:val="20"/>
-          <w:szCs w:val="20"/>
-        </w:rPr>
-        <w:t>Yet Another Resource Negotiator (YARN)</w:t>
-      </w:r>
-      <w:r>
-        <w:rPr>
-          <w:rFonts w:ascii="Malgun Gothic" w:eastAsia="Malgun Gothic" w:hAnsi="Malgun Gothic" w:hint="eastAsia"/>
-          <w:sz w:val="20"/>
-          <w:szCs w:val="20"/>
+          <w:rFonts w:ascii="PalatinoLinotype-Roman" w:eastAsia="PalatinoLinotype-Roman" w:cs="PalatinoLinotype-Roman"/>
+          <w:kern w:val="0"/>
+          <w:sz w:val="21"/>
+          <w:szCs w:val="21"/>
         </w:rPr>
         <w:t xml:space="preserve"> </w:t>
       </w:r>
       <w:r>
         <w:rPr>
-          <w:rFonts w:ascii="Malgun Gothic" w:eastAsia="Malgun Gothic" w:hAnsi="Malgun Gothic" w:hint="eastAsia"/>
-          <w:sz w:val="20"/>
-          <w:szCs w:val="20"/>
-        </w:rPr>
-        <w:t xml:space="preserve">프로젝트가 등장했다. 간략하게 말하면 </w:t>
-      </w:r>
-      <w:r>
-        <w:rPr>
-          <w:rFonts w:ascii="Malgun Gothic" w:eastAsia="Malgun Gothic" w:hAnsi="Malgun Gothic"/>
-          <w:sz w:val="20"/>
-          <w:szCs w:val="20"/>
-        </w:rPr>
-        <w:t>YARN</w:t>
-      </w:r>
-      <w:r>
-        <w:rPr>
-          <w:rFonts w:ascii="Malgun Gothic" w:eastAsia="Malgun Gothic" w:hAnsi="Malgun Gothic" w:hint="eastAsia"/>
-          <w:sz w:val="20"/>
-          <w:szCs w:val="20"/>
-        </w:rPr>
-        <w:t xml:space="preserve">은 </w:t>
-      </w:r>
-      <w:r>
-        <w:rPr>
-          <w:rFonts w:ascii="Malgun Gothic" w:eastAsia="Malgun Gothic" w:hAnsi="Malgun Gothic"/>
-          <w:sz w:val="20"/>
-          <w:szCs w:val="20"/>
-        </w:rPr>
-        <w:t>HDFS</w:t>
-      </w:r>
-      <w:r>
-        <w:rPr>
-          <w:rFonts w:ascii="Malgun Gothic" w:eastAsia="Malgun Gothic" w:hAnsi="Malgun Gothic" w:hint="eastAsia"/>
-          <w:sz w:val="20"/>
-          <w:szCs w:val="20"/>
-        </w:rPr>
-        <w:t xml:space="preserve"> 위에서, 그리고 맵리듀스 밑에서 </w:t>
-      </w:r>
-      <w:r>
-        <w:rPr>
-          <w:rFonts w:ascii="Malgun Gothic" w:eastAsia="Malgun Gothic" w:hAnsi="Malgun Gothic" w:hint="eastAsia"/>
-          <w:sz w:val="20"/>
-          <w:szCs w:val="20"/>
-        </w:rPr>
-        <w:t xml:space="preserve">돌아가는 분산처리환경이다. </w:t>
-      </w:r>
-      <w:r>
-        <w:rPr>
-          <w:rFonts w:ascii="Malgun Gothic" w:eastAsia="Malgun Gothic" w:hAnsi="Malgun Gothic" w:hint="eastAsia"/>
-          <w:sz w:val="20"/>
-          <w:szCs w:val="20"/>
-        </w:rPr>
-        <w:t xml:space="preserve">사용자들은 </w:t>
-      </w:r>
-      <w:r>
-        <w:rPr>
-          <w:rFonts w:ascii="Malgun Gothic" w:eastAsia="Malgun Gothic" w:hAnsi="Malgun Gothic"/>
-          <w:sz w:val="20"/>
-          <w:szCs w:val="20"/>
-        </w:rPr>
-        <w:t>YARN</w:t>
-      </w:r>
-      <w:r>
-        <w:rPr>
-          <w:rFonts w:ascii="Malgun Gothic" w:eastAsia="Malgun Gothic" w:hAnsi="Malgun Gothic" w:hint="eastAsia"/>
-          <w:sz w:val="20"/>
-          <w:szCs w:val="20"/>
-        </w:rPr>
-        <w:t xml:space="preserve">과 </w:t>
-      </w:r>
-      <w:r>
-        <w:rPr>
-          <w:rFonts w:ascii="Malgun Gothic" w:eastAsia="Malgun Gothic" w:hAnsi="Malgun Gothic"/>
-          <w:sz w:val="20"/>
-          <w:szCs w:val="20"/>
-        </w:rPr>
-        <w:t>HDFS</w:t>
-      </w:r>
-      <w:r>
-        <w:rPr>
-          <w:rFonts w:ascii="Malgun Gothic" w:eastAsia="Malgun Gothic" w:hAnsi="Malgun Gothic" w:hint="eastAsia"/>
-          <w:sz w:val="20"/>
-          <w:szCs w:val="20"/>
-        </w:rPr>
-        <w:t xml:space="preserve">에서 분산 데이터 저장소와 하둡 생태계의 데이터 처리 능력을 사용하며 실행되는 </w:t>
-      </w:r>
-      <w:r>
-        <w:rPr>
-          <w:rFonts w:ascii="Malgun Gothic" w:eastAsia="Malgun Gothic" w:hAnsi="Malgun Gothic" w:hint="eastAsia"/>
-          <w:sz w:val="20"/>
-          <w:szCs w:val="20"/>
-        </w:rPr>
-        <w:t>자신</w:t>
-      </w:r>
-      <w:r>
-        <w:rPr>
-          <w:rFonts w:ascii="Malgun Gothic" w:eastAsia="Malgun Gothic" w:hAnsi="Malgun Gothic" w:hint="eastAsia"/>
-          <w:sz w:val="20"/>
-          <w:szCs w:val="20"/>
-        </w:rPr>
-        <w:t>만</w:t>
-      </w:r>
-      <w:r>
-        <w:rPr>
-          <w:rFonts w:ascii="Malgun Gothic" w:eastAsia="Malgun Gothic" w:hAnsi="Malgun Gothic" w:hint="eastAsia"/>
-          <w:sz w:val="20"/>
-          <w:szCs w:val="20"/>
-        </w:rPr>
-        <w:t>의 애플리케이션을</w:t>
-      </w:r>
-      <w:r>
-        <w:rPr>
-          <w:rFonts w:ascii="Malgun Gothic" w:eastAsia="Malgun Gothic" w:hAnsi="Malgun Gothic" w:hint="eastAsia"/>
-          <w:sz w:val="20"/>
-          <w:szCs w:val="20"/>
-        </w:rPr>
-        <w:t xml:space="preserve"> 작성할 수 있다. 다른 말로 하면, </w:t>
-      </w:r>
-      <w:r>
-        <w:rPr>
-          <w:rFonts w:ascii="Malgun Gothic" w:eastAsia="Malgun Gothic" w:hAnsi="Malgun Gothic" w:hint="eastAsia"/>
-          <w:sz w:val="20"/>
-          <w:szCs w:val="20"/>
-        </w:rPr>
-        <w:t xml:space="preserve">새롭게 정비된 </w:t>
-      </w:r>
-      <w:r>
-        <w:rPr>
-          <w:rFonts w:ascii="Malgun Gothic" w:eastAsia="Malgun Gothic" w:hAnsi="Malgun Gothic" w:hint="eastAsia"/>
-          <w:sz w:val="20"/>
-          <w:szCs w:val="20"/>
-        </w:rPr>
-        <w:t>맵리듀스 버전 2(</w:t>
-      </w:r>
-      <w:r>
-        <w:rPr>
-          <w:rFonts w:ascii="Malgun Gothic" w:eastAsia="Malgun Gothic" w:hAnsi="Malgun Gothic"/>
-          <w:sz w:val="20"/>
-          <w:szCs w:val="20"/>
-        </w:rPr>
-        <w:t>MRv2</w:t>
-      </w:r>
-      <w:r>
-        <w:rPr>
-          <w:rFonts w:ascii="Malgun Gothic" w:eastAsia="Malgun Gothic" w:hAnsi="Malgun Gothic" w:hint="eastAsia"/>
-          <w:sz w:val="20"/>
-          <w:szCs w:val="20"/>
-        </w:rPr>
-        <w:t>)</w:t>
-      </w:r>
-      <w:r>
-        <w:rPr>
-          <w:rFonts w:ascii="Malgun Gothic" w:eastAsia="Malgun Gothic" w:hAnsi="Malgun Gothic" w:hint="eastAsia"/>
-          <w:sz w:val="20"/>
-          <w:szCs w:val="20"/>
-        </w:rPr>
-        <w:t xml:space="preserve">는 </w:t>
-      </w:r>
-      <w:r>
-        <w:rPr>
-          <w:rFonts w:ascii="Malgun Gothic" w:eastAsia="Malgun Gothic" w:hAnsi="Malgun Gothic"/>
-          <w:sz w:val="20"/>
-          <w:szCs w:val="20"/>
-        </w:rPr>
-        <w:t>HDFS</w:t>
-      </w:r>
-      <w:r>
-        <w:rPr>
-          <w:rFonts w:ascii="Malgun Gothic" w:eastAsia="Malgun Gothic" w:hAnsi="Malgun Gothic" w:hint="eastAsia"/>
-          <w:sz w:val="20"/>
-          <w:szCs w:val="20"/>
-        </w:rPr>
-        <w:t xml:space="preserve">와 </w:t>
-      </w:r>
-      <w:r>
-        <w:rPr>
-          <w:rFonts w:ascii="Malgun Gothic" w:eastAsia="Malgun Gothic" w:hAnsi="Malgun Gothic"/>
-          <w:sz w:val="20"/>
-          <w:szCs w:val="20"/>
-        </w:rPr>
-        <w:t>YARN</w:t>
-      </w:r>
-      <w:r>
-        <w:rPr>
-          <w:rFonts w:ascii="Malgun Gothic" w:eastAsia="Malgun Gothic" w:hAnsi="Malgun Gothic" w:hint="eastAsia"/>
-          <w:sz w:val="20"/>
-          <w:szCs w:val="20"/>
-        </w:rPr>
-        <w:t xml:space="preserve"> 상위에 있는 애플리케이션 프레임워크 중에 하나가 된 것이다.</w:t>
-      </w:r>
-    </w:p>
-    <w:p>
-      <w:pPr>
-        <w:rPr>
-          <w:rFonts w:ascii="Malgun Gothic" w:eastAsia="Malgun Gothic" w:hAnsi="Malgun Gothic" w:hint="eastAsia"/>
-          <w:sz w:val="20"/>
-          <w:szCs w:val="20"/>
-        </w:rPr>
-      </w:pPr>
-    </w:p>
-    <w:p>
-      <w:pPr>
-        <w:rPr>
-          <w:rFonts w:ascii="Malgun Gothic" w:eastAsia="Malgun Gothic" w:hAnsi="Malgun Gothic"/>
-          <w:sz w:val="20"/>
-          <w:szCs w:val="20"/>
-        </w:rPr>
-      </w:pPr>
-      <w:r>
-        <w:rPr>
-          <w:rFonts w:ascii="Malgun Gothic" w:eastAsia="Malgun Gothic" w:hAnsi="Malgun Gothic"/>
-          <w:sz w:val="20"/>
-          <w:szCs w:val="20"/>
-        </w:rPr>
-        <w:t>p.12</w:t>
-      </w:r>
-    </w:p>
-    <w:p>
-      <w:pPr>
-        <w:rPr>
-          <w:rFonts w:ascii="Malgun Gothic" w:eastAsia="Malgun Gothic" w:hAnsi="Malgun Gothic"/>
+          <w:rFonts w:ascii="PalatinoLinotype-Roman" w:eastAsia="PalatinoLinotype-Roman" w:cs="PalatinoLinotype-Roman" w:hint="eastAsia"/>
+          <w:kern w:val="0"/>
+          <w:sz w:val="21"/>
+          <w:szCs w:val="21"/>
+        </w:rPr>
+        <w:t>다시 말하면,</w:t>
+      </w:r>
+      <w:r>
+        <w:rPr>
+          <w:rFonts w:ascii="PalatinoLinotype-Roman" w:eastAsia="PalatinoLinotype-Roman" w:cs="PalatinoLinotype-Roman"/>
+          <w:kern w:val="0"/>
+          <w:sz w:val="21"/>
+          <w:szCs w:val="21"/>
+        </w:rPr>
+        <w:t xml:space="preserve"> </w:t>
+      </w:r>
+      <w:r>
+        <w:rPr>
+          <w:rFonts w:ascii="PalatinoLinotype-Roman" w:eastAsia="PalatinoLinotype-Roman" w:cs="PalatinoLinotype-Roman" w:hint="eastAsia"/>
+          <w:kern w:val="0"/>
+          <w:sz w:val="21"/>
+          <w:szCs w:val="21"/>
+        </w:rPr>
+        <w:t>만약 대용량 데이터 처리 업무가 두 개의 맵리듀스 작업에 의해 이루어</w:t>
+      </w:r>
+      <w:r>
+        <w:rPr>
+          <w:rFonts w:ascii="PalatinoLinotype-Roman" w:eastAsia="PalatinoLinotype-Roman" w:cs="PalatinoLinotype-Roman" w:hint="eastAsia"/>
+          <w:kern w:val="0"/>
+          <w:sz w:val="21"/>
+          <w:szCs w:val="21"/>
+        </w:rPr>
+        <w:t>질 경우,</w:t>
+      </w:r>
+      <w:r>
+        <w:rPr>
+          <w:rFonts w:ascii="PalatinoLinotype-Roman" w:eastAsia="PalatinoLinotype-Roman" w:cs="PalatinoLinotype-Roman" w:hint="eastAsia"/>
+          <w:kern w:val="0"/>
+          <w:sz w:val="21"/>
+          <w:szCs w:val="21"/>
+        </w:rPr>
+        <w:t xml:space="preserve"> 첫번째 맵리듀스 작업의 출력이 두번째 맵리듀스 작업의 입력으로 바로 연동</w:t>
+      </w:r>
+      <w:r>
+        <w:rPr>
+          <w:rFonts w:ascii="PalatinoLinotype-Roman" w:eastAsia="PalatinoLinotype-Roman" w:cs="PalatinoLinotype-Roman" w:hint="eastAsia"/>
+          <w:kern w:val="0"/>
+          <w:sz w:val="21"/>
+          <w:szCs w:val="21"/>
+        </w:rPr>
+        <w:t>된</w:t>
+      </w:r>
+      <w:r>
+        <w:rPr>
+          <w:rFonts w:ascii="PalatinoLinotype-Roman" w:eastAsia="PalatinoLinotype-Roman" w:cs="PalatinoLinotype-Roman" w:hint="eastAsia"/>
+          <w:kern w:val="0"/>
+          <w:sz w:val="21"/>
+          <w:szCs w:val="21"/>
+        </w:rPr>
+        <w:t>다.</w:t>
+      </w:r>
+      <w:r>
+        <w:rPr>
+          <w:rFonts w:ascii="PalatinoLinotype-Roman" w:eastAsia="PalatinoLinotype-Roman" w:cs="PalatinoLinotype-Roman"/>
+          <w:kern w:val="0"/>
+          <w:sz w:val="21"/>
+          <w:szCs w:val="21"/>
+        </w:rPr>
+        <w:t xml:space="preserve"> </w:t>
+      </w:r>
+      <w:r>
+        <w:rPr>
+          <w:rFonts w:ascii="PalatinoLinotype-Roman" w:eastAsia="PalatinoLinotype-Roman" w:cs="PalatinoLinotype-Roman" w:hint="eastAsia"/>
+          <w:kern w:val="0"/>
+          <w:sz w:val="21"/>
+          <w:szCs w:val="21"/>
+        </w:rPr>
+        <w:t>이러한 경우 첫번째 맵리듀스 작업의 결과물 크기가 어떠하든지 두번째 맵리듀스 작업이 그것을 입력으로 사용하기 전에 디스크에 기록</w:t>
+      </w:r>
+      <w:r>
+        <w:rPr>
+          <w:rFonts w:ascii="PalatinoLinotype-Roman" w:eastAsia="PalatinoLinotype-Roman" w:cs="PalatinoLinotype-Roman" w:hint="eastAsia"/>
+          <w:kern w:val="0"/>
+          <w:sz w:val="21"/>
+          <w:szCs w:val="21"/>
+        </w:rPr>
+        <w:t>된</w:t>
+      </w:r>
+      <w:r>
+        <w:rPr>
+          <w:rFonts w:ascii="PalatinoLinotype-Roman" w:eastAsia="PalatinoLinotype-Roman" w:cs="PalatinoLinotype-Roman" w:hint="eastAsia"/>
+          <w:kern w:val="0"/>
+          <w:sz w:val="21"/>
+          <w:szCs w:val="21"/>
+        </w:rPr>
+        <w:t>다.</w:t>
+      </w:r>
+      <w:r>
+        <w:rPr>
+          <w:rFonts w:ascii="PalatinoLinotype-Roman" w:eastAsia="PalatinoLinotype-Roman" w:cs="PalatinoLinotype-Roman"/>
+          <w:kern w:val="0"/>
+          <w:sz w:val="21"/>
+          <w:szCs w:val="21"/>
+        </w:rPr>
+        <w:t xml:space="preserve"> </w:t>
+      </w:r>
+      <w:r>
+        <w:rPr>
+          <w:rFonts w:ascii="PalatinoLinotype-Roman" w:eastAsia="PalatinoLinotype-Roman" w:cs="PalatinoLinotype-Roman" w:hint="eastAsia"/>
+          <w:kern w:val="0"/>
+          <w:sz w:val="21"/>
+          <w:szCs w:val="21"/>
+        </w:rPr>
+        <w:t>이것은 분명하게 불필요한 디스크 쓰기 동작이다.</w:t>
+      </w:r>
+    </w:p>
+    <w:p>
+      <w:pPr>
+        <w:wordWrap/>
+        <w:autoSpaceDE w:val="0"/>
+        <w:autoSpaceDN w:val="0"/>
+        <w:adjustRightInd w:val="0"/>
+        <w:rPr>
+          <w:rFonts w:ascii="PalatinoLinotype-Roman" w:eastAsia="PalatinoLinotype-Roman" w:cs="PalatinoLinotype-Roman"/>
+          <w:kern w:val="0"/>
+          <w:sz w:val="21"/>
+          <w:szCs w:val="21"/>
+        </w:rPr>
+      </w:pPr>
+    </w:p>
+    <w:p>
+      <w:pPr>
+        <w:wordWrap/>
+        <w:autoSpaceDE w:val="0"/>
+        <w:autoSpaceDN w:val="0"/>
+        <w:adjustRightInd w:val="0"/>
+        <w:rPr>
+          <w:rFonts w:ascii="PalatinoLinotype-Roman" w:eastAsia="PalatinoLinotype-Roman" w:cs="PalatinoLinotype-Roman" w:hint="eastAsia"/>
+          <w:kern w:val="0"/>
+          <w:sz w:val="21"/>
+          <w:szCs w:val="21"/>
+        </w:rPr>
+      </w:pPr>
+      <w:r>
+        <w:rPr>
+          <w:rFonts w:ascii="PalatinoLinotype-Roman" w:eastAsia="PalatinoLinotype-Roman" w:cs="PalatinoLinotype-Roman" w:hint="eastAsia"/>
+          <w:kern w:val="0"/>
+          <w:sz w:val="21"/>
+          <w:szCs w:val="21"/>
+        </w:rPr>
+        <w:t xml:space="preserve">많은 데이터 배치 처리 업무의 경우 이런 </w:t>
+      </w:r>
+      <w:r>
+        <w:rPr>
+          <w:rFonts w:ascii="PalatinoLinotype-Roman" w:eastAsia="PalatinoLinotype-Roman" w:cs="PalatinoLinotype-Roman"/>
+          <w:kern w:val="0"/>
+          <w:sz w:val="21"/>
+          <w:szCs w:val="21"/>
+        </w:rPr>
+        <w:t>I/O</w:t>
+      </w:r>
+      <w:r>
+        <w:rPr>
+          <w:rFonts w:ascii="PalatinoLinotype-Roman" w:eastAsia="PalatinoLinotype-Roman" w:cs="PalatinoLinotype-Roman"/>
+          <w:kern w:val="0"/>
+          <w:sz w:val="21"/>
+          <w:szCs w:val="21"/>
+        </w:rPr>
+        <w:t xml:space="preserve"> </w:t>
+      </w:r>
+      <w:r>
+        <w:rPr>
+          <w:rFonts w:ascii="PalatinoLinotype-Roman" w:eastAsia="PalatinoLinotype-Roman" w:cs="PalatinoLinotype-Roman" w:hint="eastAsia"/>
+          <w:kern w:val="0"/>
+          <w:sz w:val="21"/>
+          <w:szCs w:val="21"/>
+        </w:rPr>
+        <w:t xml:space="preserve">발생은 큰 문제가 </w:t>
+      </w:r>
+      <w:r>
+        <w:rPr>
+          <w:rFonts w:ascii="PalatinoLinotype-Roman" w:eastAsia="PalatinoLinotype-Roman" w:cs="PalatinoLinotype-Roman" w:hint="eastAsia"/>
+          <w:kern w:val="0"/>
+          <w:sz w:val="21"/>
+          <w:szCs w:val="21"/>
+        </w:rPr>
+        <w:t>안된</w:t>
+      </w:r>
+      <w:r>
+        <w:rPr>
+          <w:rFonts w:ascii="PalatinoLinotype-Roman" w:eastAsia="PalatinoLinotype-Roman" w:cs="PalatinoLinotype-Roman" w:hint="eastAsia"/>
+          <w:kern w:val="0"/>
+          <w:sz w:val="21"/>
+          <w:szCs w:val="21"/>
+        </w:rPr>
+        <w:t>다.</w:t>
+      </w:r>
+      <w:r>
+        <w:rPr>
+          <w:rFonts w:ascii="PalatinoLinotype-Roman" w:eastAsia="PalatinoLinotype-Roman" w:cs="PalatinoLinotype-Roman"/>
+          <w:kern w:val="0"/>
+          <w:sz w:val="21"/>
+          <w:szCs w:val="21"/>
+        </w:rPr>
+        <w:t xml:space="preserve"> </w:t>
+      </w:r>
+      <w:r>
+        <w:rPr>
+          <w:rFonts w:ascii="PalatinoLinotype-Roman" w:eastAsia="PalatinoLinotype-Roman" w:cs="PalatinoLinotype-Roman" w:hint="eastAsia"/>
+          <w:kern w:val="0"/>
+          <w:sz w:val="21"/>
+          <w:szCs w:val="21"/>
+        </w:rPr>
+        <w:t>결과가 신뢰할만</w:t>
+      </w:r>
+      <w:r>
+        <w:rPr>
+          <w:rFonts w:ascii="PalatinoLinotype-Roman" w:eastAsia="PalatinoLinotype-Roman" w:cs="PalatinoLinotype-Roman" w:hint="eastAsia"/>
+          <w:kern w:val="0"/>
+          <w:sz w:val="21"/>
+          <w:szCs w:val="21"/>
+        </w:rPr>
+        <w:t xml:space="preserve"> </w:t>
+      </w:r>
+      <w:r>
+        <w:rPr>
+          <w:rFonts w:ascii="PalatinoLinotype-Roman" w:eastAsia="PalatinoLinotype-Roman" w:cs="PalatinoLinotype-Roman" w:hint="eastAsia"/>
+          <w:kern w:val="0"/>
+          <w:sz w:val="21"/>
+          <w:szCs w:val="21"/>
+        </w:rPr>
+        <w:t xml:space="preserve">하다면 </w:t>
+      </w:r>
+      <w:r>
+        <w:rPr>
+          <w:rFonts w:ascii="PalatinoLinotype-Roman" w:eastAsia="PalatinoLinotype-Roman" w:cs="PalatinoLinotype-Roman" w:hint="eastAsia"/>
+          <w:kern w:val="0"/>
+          <w:sz w:val="21"/>
+          <w:szCs w:val="21"/>
+        </w:rPr>
+        <w:t>이런 배치 처리의 경우 대기시간은 감수할 수 있다.</w:t>
+      </w:r>
+      <w:r>
+        <w:rPr>
+          <w:rFonts w:ascii="PalatinoLinotype-Roman" w:eastAsia="PalatinoLinotype-Roman" w:cs="PalatinoLinotype-Roman"/>
+          <w:kern w:val="0"/>
+          <w:sz w:val="21"/>
+          <w:szCs w:val="21"/>
+        </w:rPr>
+        <w:t xml:space="preserve"> </w:t>
+      </w:r>
+      <w:r>
+        <w:rPr>
+          <w:rFonts w:ascii="PalatinoLinotype-Roman" w:eastAsia="PalatinoLinotype-Roman" w:cs="PalatinoLinotype-Roman" w:hint="eastAsia"/>
+          <w:kern w:val="0"/>
+          <w:sz w:val="21"/>
+          <w:szCs w:val="21"/>
+        </w:rPr>
+        <w:t>하지만 실제적인 도전은 실시간 데이터를 처리할 때 발생한다.</w:t>
+      </w:r>
+      <w:r>
+        <w:rPr>
+          <w:rFonts w:ascii="PalatinoLinotype-Roman" w:eastAsia="PalatinoLinotype-Roman" w:cs="PalatinoLinotype-Roman"/>
+          <w:kern w:val="0"/>
+          <w:sz w:val="21"/>
+          <w:szCs w:val="21"/>
+        </w:rPr>
+        <w:t xml:space="preserve"> </w:t>
+      </w:r>
+      <w:r>
+        <w:rPr>
+          <w:rFonts w:ascii="PalatinoLinotype-Roman" w:eastAsia="PalatinoLinotype-Roman" w:cs="PalatinoLinotype-Roman" w:hint="eastAsia"/>
+          <w:kern w:val="0"/>
+          <w:sz w:val="21"/>
+          <w:szCs w:val="21"/>
+        </w:rPr>
+        <w:t xml:space="preserve">거대한 규모의 </w:t>
+      </w:r>
+      <w:r>
+        <w:rPr>
+          <w:rFonts w:ascii="PalatinoLinotype-Roman" w:eastAsia="PalatinoLinotype-Roman" w:cs="PalatinoLinotype-Roman"/>
+          <w:kern w:val="0"/>
+          <w:sz w:val="21"/>
+          <w:szCs w:val="21"/>
+        </w:rPr>
+        <w:t>I/O</w:t>
+      </w:r>
+      <w:r>
+        <w:rPr>
+          <w:rFonts w:ascii="PalatinoLinotype-Roman" w:eastAsia="PalatinoLinotype-Roman" w:cs="PalatinoLinotype-Roman" w:hint="eastAsia"/>
+          <w:kern w:val="0"/>
+          <w:sz w:val="21"/>
+          <w:szCs w:val="21"/>
+        </w:rPr>
+        <w:t>가 발생하는 경우 짧은 대기 시간안에 실시간 데이터를 처리하는 데 맵리듀스 작업</w:t>
+      </w:r>
+      <w:r>
+        <w:rPr>
+          <w:rFonts w:ascii="PalatinoLinotype-Roman" w:eastAsia="PalatinoLinotype-Roman" w:cs="PalatinoLinotype-Roman" w:hint="eastAsia"/>
+          <w:kern w:val="0"/>
+          <w:sz w:val="21"/>
+          <w:szCs w:val="21"/>
+        </w:rPr>
+        <w:t>은</w:t>
+      </w:r>
+      <w:r>
+        <w:rPr>
+          <w:rFonts w:ascii="PalatinoLinotype-Roman" w:eastAsia="PalatinoLinotype-Roman" w:cs="PalatinoLinotype-Roman" w:hint="eastAsia"/>
+          <w:kern w:val="0"/>
+          <w:sz w:val="21"/>
+          <w:szCs w:val="21"/>
+        </w:rPr>
+        <w:t xml:space="preserve"> 적합하지 않다.</w:t>
+      </w:r>
+    </w:p>
+    <w:p>
+      <w:pPr>
+        <w:rPr>
+          <w:rFonts w:ascii="맑은 고딕" w:eastAsia="맑은 고딕" w:hAnsi="맑은 고딕"/>
+          <w:sz w:val="20"/>
+          <w:szCs w:val="20"/>
+        </w:rPr>
+      </w:pPr>
+    </w:p>
+    <w:p>
+      <w:pPr>
+        <w:rPr>
+          <w:rFonts w:ascii="맑은 고딕" w:eastAsia="맑은 고딕" w:hAnsi="맑은 고딕" w:hint="eastAsia"/>
           <w:sz w:val="20"/>
           <w:szCs w:val="20"/>
         </w:rPr>
@@ -1711,196 +3203,214 @@
     <w:p>
       <w:pPr>
         <w:rPr>
-          <w:rFonts w:ascii="Malgun Gothic" w:eastAsia="Malgun Gothic" w:hAnsi="Malgun Gothic" w:hint="eastAsia"/>
-          <w:sz w:val="20"/>
-          <w:szCs w:val="20"/>
-        </w:rPr>
-      </w:pPr>
-    </w:p>
-    <w:p>
-      <w:pPr>
-        <w:rPr>
-          <w:rFonts w:ascii="Malgun Gothic" w:eastAsia="Malgun Gothic" w:hAnsi="Malgun Gothic"/>
-          <w:sz w:val="20"/>
-          <w:szCs w:val="20"/>
-        </w:rPr>
-      </w:pPr>
-    </w:p>
-    <w:p>
-      <w:pPr>
-        <w:rPr>
-          <w:rFonts w:ascii="Malgun Gothic" w:eastAsia="Malgun Gothic" w:hAnsi="Malgun Gothic"/>
-          <w:sz w:val="20"/>
-          <w:szCs w:val="20"/>
-        </w:rPr>
-      </w:pPr>
-    </w:p>
-    <w:p>
-      <w:pPr>
-        <w:rPr>
-          <w:rFonts w:ascii="Malgun Gothic" w:eastAsia="Malgun Gothic" w:hAnsi="Malgun Gothic"/>
-          <w:sz w:val="20"/>
-          <w:szCs w:val="20"/>
-        </w:rPr>
-      </w:pPr>
-    </w:p>
-    <w:p>
-      <w:pPr>
-        <w:rPr>
-          <w:rFonts w:ascii="Malgun Gothic" w:eastAsia="Malgun Gothic" w:hAnsi="Malgun Gothic"/>
-          <w:sz w:val="20"/>
-          <w:szCs w:val="20"/>
-        </w:rPr>
-      </w:pPr>
-    </w:p>
-    <w:p>
-      <w:pPr>
-        <w:rPr>
-          <w:rFonts w:ascii="Malgun Gothic" w:eastAsia="Malgun Gothic" w:hAnsi="Malgun Gothic"/>
-          <w:sz w:val="20"/>
-          <w:szCs w:val="20"/>
-        </w:rPr>
-      </w:pPr>
-    </w:p>
-    <w:p>
-      <w:pPr>
-        <w:rPr>
-          <w:rFonts w:ascii="Malgun Gothic" w:eastAsia="Malgun Gothic" w:hAnsi="Malgun Gothic"/>
-          <w:sz w:val="20"/>
-          <w:szCs w:val="20"/>
-        </w:rPr>
-      </w:pPr>
-    </w:p>
-    <w:p>
-      <w:pPr>
-        <w:rPr>
-          <w:rFonts w:ascii="Malgun Gothic" w:eastAsia="Malgun Gothic" w:hAnsi="Malgun Gothic"/>
-          <w:sz w:val="20"/>
-          <w:szCs w:val="20"/>
-        </w:rPr>
-      </w:pPr>
-    </w:p>
-    <w:p>
-      <w:pPr>
-        <w:rPr>
-          <w:rFonts w:ascii="Malgun Gothic" w:eastAsia="Malgun Gothic" w:hAnsi="Malgun Gothic"/>
-          <w:sz w:val="20"/>
-          <w:szCs w:val="20"/>
-        </w:rPr>
-      </w:pPr>
-    </w:p>
-    <w:p>
-      <w:pPr>
-        <w:rPr>
-          <w:rFonts w:ascii="Malgun Gothic" w:eastAsia="Malgun Gothic" w:hAnsi="Malgun Gothic"/>
-          <w:sz w:val="20"/>
-          <w:szCs w:val="20"/>
-        </w:rPr>
-      </w:pPr>
-    </w:p>
-    <w:p>
-      <w:pPr>
-        <w:rPr>
-          <w:rFonts w:ascii="Malgun Gothic" w:eastAsia="Malgun Gothic" w:hAnsi="Malgun Gothic"/>
-          <w:sz w:val="20"/>
-          <w:szCs w:val="20"/>
-        </w:rPr>
-      </w:pPr>
-    </w:p>
-    <w:p>
-      <w:pPr>
-        <w:rPr>
-          <w:rFonts w:ascii="Malgun Gothic" w:eastAsia="Malgun Gothic" w:hAnsi="Malgun Gothic"/>
-          <w:sz w:val="20"/>
-          <w:szCs w:val="20"/>
-        </w:rPr>
-      </w:pPr>
-    </w:p>
-    <w:p>
-      <w:pPr>
-        <w:rPr>
-          <w:rFonts w:ascii="Malgun Gothic" w:eastAsia="Malgun Gothic" w:hAnsi="Malgun Gothic"/>
-          <w:sz w:val="20"/>
-          <w:szCs w:val="20"/>
-        </w:rPr>
-      </w:pPr>
-    </w:p>
-    <w:p>
-      <w:pPr>
-        <w:rPr>
-          <w:rFonts w:ascii="Malgun Gothic" w:eastAsia="Malgun Gothic" w:hAnsi="Malgun Gothic"/>
-          <w:sz w:val="20"/>
-          <w:szCs w:val="20"/>
-        </w:rPr>
-      </w:pPr>
-    </w:p>
-    <w:p>
-      <w:pPr>
-        <w:rPr>
-          <w:rFonts w:ascii="Malgun Gothic" w:eastAsia="Malgun Gothic" w:hAnsi="Malgun Gothic"/>
-          <w:sz w:val="20"/>
-          <w:szCs w:val="20"/>
-        </w:rPr>
-      </w:pPr>
-    </w:p>
-    <w:p>
-      <w:pPr>
-        <w:rPr>
-          <w:rFonts w:ascii="Malgun Gothic" w:eastAsia="Malgun Gothic" w:hAnsi="Malgun Gothic"/>
-          <w:sz w:val="20"/>
-          <w:szCs w:val="20"/>
-        </w:rPr>
-      </w:pPr>
-    </w:p>
-    <w:p>
-      <w:pPr>
-        <w:rPr>
-          <w:rFonts w:ascii="Malgun Gothic" w:eastAsia="Malgun Gothic" w:hAnsi="Malgun Gothic"/>
-          <w:sz w:val="20"/>
-          <w:szCs w:val="20"/>
-        </w:rPr>
-      </w:pPr>
-    </w:p>
-    <w:p>
-      <w:pPr>
-        <w:rPr>
-          <w:rFonts w:ascii="Malgun Gothic" w:eastAsia="Malgun Gothic" w:hAnsi="Malgun Gothic"/>
-          <w:sz w:val="20"/>
-          <w:szCs w:val="20"/>
-        </w:rPr>
-      </w:pPr>
-    </w:p>
-    <w:p>
-      <w:pPr>
-        <w:rPr>
-          <w:rFonts w:ascii="Malgun Gothic" w:eastAsia="Malgun Gothic" w:hAnsi="Malgun Gothic"/>
-          <w:sz w:val="20"/>
-          <w:szCs w:val="20"/>
-        </w:rPr>
-      </w:pPr>
-    </w:p>
-    <w:p>
-      <w:pPr>
-        <w:rPr>
-          <w:rFonts w:ascii="Malgun Gothic" w:eastAsia="Malgun Gothic" w:hAnsi="Malgun Gothic"/>
-          <w:sz w:val="20"/>
-          <w:szCs w:val="20"/>
-        </w:rPr>
-      </w:pPr>
-    </w:p>
-    <w:p>
-      <w:pPr>
-        <w:rPr>
-          <w:rFonts w:ascii="Malgun Gothic" w:eastAsia="Malgun Gothic" w:hAnsi="Malgun Gothic"/>
-          <w:sz w:val="20"/>
-          <w:szCs w:val="20"/>
-        </w:rPr>
-      </w:pPr>
-    </w:p>
-    <w:p>
-      <w:pPr>
-        <w:rPr>
-          <w:rFonts w:ascii="Malgun Gothic" w:eastAsia="Malgun Gothic" w:hAnsi="Malgun Gothic"/>
+          <w:rFonts w:ascii="맑은 고딕" w:eastAsia="맑은 고딕" w:hAnsi="맑은 고딕" w:hint="eastAsia"/>
+          <w:sz w:val="20"/>
+          <w:szCs w:val="20"/>
+        </w:rPr>
+      </w:pPr>
+    </w:p>
+    <w:p>
+      <w:pPr>
+        <w:rPr>
+          <w:rFonts w:ascii="맑은 고딕" w:eastAsia="맑은 고딕" w:hAnsi="맑은 고딕"/>
+          <w:sz w:val="20"/>
+          <w:szCs w:val="20"/>
+        </w:rPr>
+      </w:pPr>
+    </w:p>
+    <w:p>
+      <w:pPr>
+        <w:rPr>
+          <w:rFonts w:ascii="맑은 고딕" w:eastAsia="맑은 고딕" w:hAnsi="맑은 고딕"/>
+          <w:sz w:val="20"/>
+          <w:szCs w:val="20"/>
+        </w:rPr>
+      </w:pPr>
+    </w:p>
+    <w:p>
+      <w:pPr>
+        <w:rPr>
+          <w:rFonts w:ascii="맑은 고딕" w:eastAsia="맑은 고딕" w:hAnsi="맑은 고딕"/>
+          <w:sz w:val="20"/>
+          <w:szCs w:val="20"/>
+        </w:rPr>
+      </w:pPr>
+    </w:p>
+    <w:p>
+      <w:pPr>
+        <w:rPr>
+          <w:rFonts w:ascii="맑은 고딕" w:eastAsia="맑은 고딕" w:hAnsi="맑은 고딕"/>
+          <w:sz w:val="20"/>
+          <w:szCs w:val="20"/>
+        </w:rPr>
+      </w:pPr>
+    </w:p>
+    <w:p>
+      <w:pPr>
+        <w:rPr>
+          <w:rFonts w:ascii="맑은 고딕" w:eastAsia="맑은 고딕" w:hAnsi="맑은 고딕"/>
+          <w:sz w:val="20"/>
+          <w:szCs w:val="20"/>
+        </w:rPr>
+      </w:pPr>
+    </w:p>
+    <w:p>
+      <w:pPr>
+        <w:rPr>
+          <w:rFonts w:ascii="맑은 고딕" w:eastAsia="맑은 고딕" w:hAnsi="맑은 고딕"/>
+          <w:sz w:val="20"/>
+          <w:szCs w:val="20"/>
+        </w:rPr>
+      </w:pPr>
+    </w:p>
+    <w:p>
+      <w:pPr>
+        <w:rPr>
+          <w:rFonts w:ascii="맑은 고딕" w:eastAsia="맑은 고딕" w:hAnsi="맑은 고딕"/>
+          <w:sz w:val="20"/>
+          <w:szCs w:val="20"/>
+        </w:rPr>
+      </w:pPr>
+    </w:p>
+    <w:p>
+      <w:pPr>
+        <w:rPr>
+          <w:rFonts w:ascii="맑은 고딕" w:eastAsia="맑은 고딕" w:hAnsi="맑은 고딕"/>
+          <w:sz w:val="20"/>
+          <w:szCs w:val="20"/>
+        </w:rPr>
+      </w:pPr>
+    </w:p>
+    <w:p>
+      <w:pPr>
+        <w:rPr>
+          <w:rFonts w:ascii="맑은 고딕" w:eastAsia="맑은 고딕" w:hAnsi="맑은 고딕"/>
+          <w:sz w:val="20"/>
+          <w:szCs w:val="20"/>
+        </w:rPr>
+      </w:pPr>
+    </w:p>
+    <w:p>
+      <w:pPr>
+        <w:rPr>
+          <w:rFonts w:ascii="맑은 고딕" w:eastAsia="맑은 고딕" w:hAnsi="맑은 고딕"/>
+          <w:sz w:val="20"/>
+          <w:szCs w:val="20"/>
+        </w:rPr>
+      </w:pPr>
+    </w:p>
+    <w:p>
+      <w:pPr>
+        <w:rPr>
+          <w:rFonts w:ascii="맑은 고딕" w:eastAsia="맑은 고딕" w:hAnsi="맑은 고딕"/>
+          <w:sz w:val="20"/>
+          <w:szCs w:val="20"/>
+        </w:rPr>
+      </w:pPr>
+    </w:p>
+    <w:p>
+      <w:pPr>
+        <w:rPr>
+          <w:rFonts w:ascii="맑은 고딕" w:eastAsia="맑은 고딕" w:hAnsi="맑은 고딕"/>
+          <w:sz w:val="20"/>
+          <w:szCs w:val="20"/>
+        </w:rPr>
+      </w:pPr>
+    </w:p>
+    <w:p>
+      <w:pPr>
+        <w:rPr>
+          <w:rFonts w:ascii="맑은 고딕" w:eastAsia="맑은 고딕" w:hAnsi="맑은 고딕"/>
+          <w:sz w:val="20"/>
+          <w:szCs w:val="20"/>
+        </w:rPr>
+      </w:pPr>
+    </w:p>
+    <w:p>
+      <w:pPr>
+        <w:rPr>
+          <w:rFonts w:ascii="맑은 고딕" w:eastAsia="맑은 고딕" w:hAnsi="맑은 고딕"/>
+          <w:sz w:val="20"/>
+          <w:szCs w:val="20"/>
+        </w:rPr>
+      </w:pPr>
+    </w:p>
+    <w:p>
+      <w:pPr>
+        <w:rPr>
+          <w:rFonts w:ascii="맑은 고딕" w:eastAsia="맑은 고딕" w:hAnsi="맑은 고딕"/>
+          <w:sz w:val="20"/>
+          <w:szCs w:val="20"/>
+        </w:rPr>
+      </w:pPr>
+    </w:p>
+    <w:p>
+      <w:pPr>
+        <w:rPr>
+          <w:rFonts w:ascii="맑은 고딕" w:eastAsia="맑은 고딕" w:hAnsi="맑은 고딕"/>
+          <w:sz w:val="20"/>
+          <w:szCs w:val="20"/>
+        </w:rPr>
+      </w:pPr>
+    </w:p>
+    <w:p>
+      <w:pPr>
+        <w:rPr>
+          <w:rFonts w:ascii="맑은 고딕" w:eastAsia="맑은 고딕" w:hAnsi="맑은 고딕"/>
+          <w:sz w:val="20"/>
+          <w:szCs w:val="20"/>
+        </w:rPr>
+      </w:pPr>
+    </w:p>
+    <w:p>
+      <w:pPr>
+        <w:rPr>
+          <w:rFonts w:ascii="맑은 고딕" w:eastAsia="맑은 고딕" w:hAnsi="맑은 고딕"/>
+          <w:sz w:val="20"/>
+          <w:szCs w:val="20"/>
+        </w:rPr>
+      </w:pPr>
+    </w:p>
+    <w:p>
+      <w:pPr>
+        <w:rPr>
+          <w:rFonts w:ascii="맑은 고딕" w:eastAsia="맑은 고딕" w:hAnsi="맑은 고딕"/>
+          <w:sz w:val="20"/>
+          <w:szCs w:val="20"/>
+        </w:rPr>
+      </w:pPr>
+    </w:p>
+    <w:p>
+      <w:pPr>
+        <w:rPr>
+          <w:rFonts w:ascii="맑은 고딕" w:eastAsia="맑은 고딕" w:hAnsi="맑은 고딕"/>
+          <w:sz w:val="20"/>
+          <w:szCs w:val="20"/>
+        </w:rPr>
+      </w:pPr>
+    </w:p>
+    <w:p>
+      <w:pPr>
+        <w:rPr>
+          <w:rFonts w:ascii="맑은 고딕" w:eastAsia="맑은 고딕" w:hAnsi="맑은 고딕"/>
+          <w:sz w:val="20"/>
+          <w:szCs w:val="20"/>
+        </w:rPr>
+      </w:pPr>
+    </w:p>
+    <w:p>
+      <w:pPr>
+        <w:rPr>
+          <w:rFonts w:ascii="맑은 고딕" w:eastAsia="맑은 고딕" w:hAnsi="맑은 고딕"/>
+          <w:sz w:val="20"/>
+          <w:szCs w:val="20"/>
+        </w:rPr>
+      </w:pPr>
+    </w:p>
+    <w:p>
+      <w:pPr>
+        <w:rPr>
+          <w:rFonts w:ascii="맑은 고딕" w:eastAsia="맑은 고딕" w:hAnsi="맑은 고딕"/>
           <w:sz w:val="20"/>
           <w:szCs w:val="20"/>
         </w:rPr>
@@ -1917,8 +3427,8 @@
 </file>
 
 <file path=word/numbering.xml><?xml version="1.0" encoding="utf-8"?>
-<w:numbering xmlns:wpc="http://schemas.microsoft.com/office/word/2010/wordprocessingCanvas" xmlns:mo="http://schemas.microsoft.com/office/mac/office/2008/main" xmlns:mc="http://schemas.openxmlformats.org/markup-compatibility/2006" xmlns:mv="urn:schemas-microsoft-com:mac:vml" xmlns:o="urn:schemas-microsoft-com:office:office" xmlns:r="http://schemas.openxmlformats.org/officeDocument/2006/relationships" xmlns:m="http://schemas.openxmlformats.org/officeDocument/2006/math" xmlns:v="urn:schemas-microsoft-com:vml" xmlns:wp14="http://schemas.microsoft.com/office/word/2010/wordprocessingDrawing" xmlns:wp="http://schemas.openxmlformats.org/drawingml/2006/wordprocessingDrawing" xmlns:w10="urn:schemas-microsoft-com:office:word" xmlns:w="http://schemas.openxmlformats.org/wordprocessingml/2006/main" xmlns:w14="http://schemas.microsoft.com/office/word/2010/wordml" xmlns:w15="http://schemas.microsoft.com/office/word/2012/wordml" xmlns:wpg="http://schemas.microsoft.com/office/word/2010/wordprocessingGroup" xmlns:wpi="http://schemas.microsoft.com/office/word/2010/wordprocessingInk" xmlns:wne="http://schemas.microsoft.com/office/word/2006/wordml" xmlns:wps="http://schemas.microsoft.com/office/word/2010/wordprocessingShape" mc:Ignorable="w14 w15 wp14">
-  <w:abstractNum w:abstractNumId="0">
+<w:numbering xmlns:wpc="http://schemas.microsoft.com/office/word/2010/wordprocessingCanvas" xmlns:cx="http://schemas.microsoft.com/office/drawing/2014/chartex" xmlns:cx1="http://schemas.microsoft.com/office/drawing/2015/9/8/chartex" xmlns:cx2="http://schemas.microsoft.com/office/drawing/2015/10/21/chartex" xmlns:cx3="http://schemas.microsoft.com/office/drawing/2016/5/9/chartex" xmlns:cx4="http://schemas.microsoft.com/office/drawing/2016/5/10/chartex" xmlns:cx5="http://schemas.microsoft.com/office/drawing/2016/5/11/chartex" xmlns:mc="http://schemas.openxmlformats.org/markup-compatibility/2006" xmlns:o="urn:schemas-microsoft-com:office:office" xmlns:r="http://schemas.openxmlformats.org/officeDocument/2006/relationships" xmlns:m="http://schemas.openxmlformats.org/officeDocument/2006/math" xmlns:v="urn:schemas-microsoft-com:vml" xmlns:wp14="http://schemas.microsoft.com/office/word/2010/wordprocessingDrawing" xmlns:wp="http://schemas.openxmlformats.org/drawingml/2006/wordprocessingDrawing" xmlns:w10="urn:schemas-microsoft-com:office:word" xmlns:w="http://schemas.openxmlformats.org/wordprocessingml/2006/main" xmlns:w14="http://schemas.microsoft.com/office/word/2010/wordml" xmlns:w15="http://schemas.microsoft.com/office/word/2012/wordml" xmlns:w16se="http://schemas.microsoft.com/office/word/2015/wordml/symex" xmlns:wpg="http://schemas.microsoft.com/office/word/2010/wordprocessingGroup" xmlns:wpi="http://schemas.microsoft.com/office/word/2010/wordprocessingInk" xmlns:wne="http://schemas.microsoft.com/office/word/2006/wordml" xmlns:wps="http://schemas.microsoft.com/office/word/2010/wordprocessingShape" mc:Ignorable="w14 w15 w16se wp14">
+  <w:abstractNum w:abstractNumId="0" w15:restartNumberingAfterBreak="0">
     <w:nsid w:val="066454F0"/>
     <w:multiLevelType w:val="hybridMultilevel"/>
     <w:tmpl w:val="8558EEA2"/>
@@ -2031,7 +3541,7 @@
       </w:rPr>
     </w:lvl>
   </w:abstractNum>
-  <w:abstractNum w:abstractNumId="1">
+  <w:abstractNum w:abstractNumId="1" w15:restartNumberingAfterBreak="0">
     <w:nsid w:val="09CD3AD6"/>
     <w:multiLevelType w:val="hybridMultilevel"/>
     <w:tmpl w:val="3DF679E2"/>
@@ -2120,7 +3630,7 @@
       </w:pPr>
     </w:lvl>
   </w:abstractNum>
-  <w:abstractNum w:abstractNumId="2">
+  <w:abstractNum w:abstractNumId="2" w15:restartNumberingAfterBreak="0">
     <w:nsid w:val="17717F95"/>
     <w:multiLevelType w:val="hybridMultilevel"/>
     <w:tmpl w:val="45C032A2"/>
@@ -2227,6 +3737,119 @@
       <w:lvlJc w:val="left"/>
       <w:pPr>
         <w:ind w:left="4800" w:hanging="480"/>
+      </w:pPr>
+      <w:rPr>
+        <w:rFonts w:ascii="Wingdings" w:hAnsi="Wingdings" w:hint="default"/>
+      </w:rPr>
+    </w:lvl>
+  </w:abstractNum>
+  <w:abstractNum w:abstractNumId="3" w15:restartNumberingAfterBreak="0">
+    <w:nsid w:val="56BE71C3"/>
+    <w:multiLevelType w:val="hybridMultilevel"/>
+    <w:tmpl w:val="0D0CD038"/>
+    <w:lvl w:ilvl="0" w:tplc="04090001">
+      <w:start w:val="1"/>
+      <w:numFmt w:val="bullet"/>
+      <w:lvlText w:val=""/>
+      <w:lvlJc w:val="left"/>
+      <w:pPr>
+        <w:ind w:left="800" w:hanging="400"/>
+      </w:pPr>
+      <w:rPr>
+        <w:rFonts w:ascii="Wingdings" w:hAnsi="Wingdings" w:hint="default"/>
+      </w:rPr>
+    </w:lvl>
+    <w:lvl w:ilvl="1" w:tplc="04090003" w:tentative="1">
+      <w:start w:val="1"/>
+      <w:numFmt w:val="bullet"/>
+      <w:lvlText w:val=""/>
+      <w:lvlJc w:val="left"/>
+      <w:pPr>
+        <w:ind w:left="1200" w:hanging="400"/>
+      </w:pPr>
+      <w:rPr>
+        <w:rFonts w:ascii="Wingdings" w:hAnsi="Wingdings" w:hint="default"/>
+      </w:rPr>
+    </w:lvl>
+    <w:lvl w:ilvl="2" w:tplc="04090005" w:tentative="1">
+      <w:start w:val="1"/>
+      <w:numFmt w:val="bullet"/>
+      <w:lvlText w:val=""/>
+      <w:lvlJc w:val="left"/>
+      <w:pPr>
+        <w:ind w:left="1600" w:hanging="400"/>
+      </w:pPr>
+      <w:rPr>
+        <w:rFonts w:ascii="Wingdings" w:hAnsi="Wingdings" w:hint="default"/>
+      </w:rPr>
+    </w:lvl>
+    <w:lvl w:ilvl="3" w:tplc="04090001" w:tentative="1">
+      <w:start w:val="1"/>
+      <w:numFmt w:val="bullet"/>
+      <w:lvlText w:val=""/>
+      <w:lvlJc w:val="left"/>
+      <w:pPr>
+        <w:ind w:left="2000" w:hanging="400"/>
+      </w:pPr>
+      <w:rPr>
+        <w:rFonts w:ascii="Wingdings" w:hAnsi="Wingdings" w:hint="default"/>
+      </w:rPr>
+    </w:lvl>
+    <w:lvl w:ilvl="4" w:tplc="04090003" w:tentative="1">
+      <w:start w:val="1"/>
+      <w:numFmt w:val="bullet"/>
+      <w:lvlText w:val=""/>
+      <w:lvlJc w:val="left"/>
+      <w:pPr>
+        <w:ind w:left="2400" w:hanging="400"/>
+      </w:pPr>
+      <w:rPr>
+        <w:rFonts w:ascii="Wingdings" w:hAnsi="Wingdings" w:hint="default"/>
+      </w:rPr>
+    </w:lvl>
+    <w:lvl w:ilvl="5" w:tplc="04090005" w:tentative="1">
+      <w:start w:val="1"/>
+      <w:numFmt w:val="bullet"/>
+      <w:lvlText w:val=""/>
+      <w:lvlJc w:val="left"/>
+      <w:pPr>
+        <w:ind w:left="2800" w:hanging="400"/>
+      </w:pPr>
+      <w:rPr>
+        <w:rFonts w:ascii="Wingdings" w:hAnsi="Wingdings" w:hint="default"/>
+      </w:rPr>
+    </w:lvl>
+    <w:lvl w:ilvl="6" w:tplc="04090001" w:tentative="1">
+      <w:start w:val="1"/>
+      <w:numFmt w:val="bullet"/>
+      <w:lvlText w:val=""/>
+      <w:lvlJc w:val="left"/>
+      <w:pPr>
+        <w:ind w:left="3200" w:hanging="400"/>
+      </w:pPr>
+      <w:rPr>
+        <w:rFonts w:ascii="Wingdings" w:hAnsi="Wingdings" w:hint="default"/>
+      </w:rPr>
+    </w:lvl>
+    <w:lvl w:ilvl="7" w:tplc="04090003" w:tentative="1">
+      <w:start w:val="1"/>
+      <w:numFmt w:val="bullet"/>
+      <w:lvlText w:val=""/>
+      <w:lvlJc w:val="left"/>
+      <w:pPr>
+        <w:ind w:left="3600" w:hanging="400"/>
+      </w:pPr>
+      <w:rPr>
+        <w:rFonts w:ascii="Wingdings" w:hAnsi="Wingdings" w:hint="default"/>
+      </w:rPr>
+    </w:lvl>
+    <w:lvl w:ilvl="8" w:tplc="04090005" w:tentative="1">
+      <w:start w:val="1"/>
+      <w:numFmt w:val="bullet"/>
+      <w:lvlText w:val=""/>
+      <w:lvlJc w:val="left"/>
+      <w:pPr>
+        <w:ind w:left="4000" w:hanging="400"/>
       </w:pPr>
       <w:rPr>
         <w:rFonts w:ascii="Wingdings" w:hAnsi="Wingdings" w:hint="default"/>
@@ -2242,11 +3865,14 @@
   <w:num w:numId="3">
     <w:abstractNumId w:val="0"/>
   </w:num>
+  <w:num w:numId="4">
+    <w:abstractNumId w:val="3"/>
+  </w:num>
 </w:numbering>
 </file>
 
 <file path=word/styles.xml><?xml version="1.0" encoding="utf-8"?>
-<w:styles xmlns:mc="http://schemas.openxmlformats.org/markup-compatibility/2006" xmlns:r="http://schemas.openxmlformats.org/officeDocument/2006/relationships" xmlns:w="http://schemas.openxmlformats.org/wordprocessingml/2006/main" xmlns:w14="http://schemas.microsoft.com/office/word/2010/wordml" xmlns:w15="http://schemas.microsoft.com/office/word/2012/wordml" mc:Ignorable="w14 w15">
+<w:styles xmlns:mc="http://schemas.openxmlformats.org/markup-compatibility/2006" xmlns:r="http://schemas.openxmlformats.org/officeDocument/2006/relationships" xmlns:w="http://schemas.openxmlformats.org/wordprocessingml/2006/main" xmlns:w14="http://schemas.microsoft.com/office/word/2010/wordml" xmlns:w15="http://schemas.microsoft.com/office/word/2012/wordml" xmlns:w16se="http://schemas.microsoft.com/office/word/2015/wordml/symex" mc:Ignorable="w14 w15 w16se">
   <w:docDefaults>
     <w:rPrDefault>
       <w:rPr>
@@ -2259,7 +3885,7 @@
     </w:rPrDefault>
     <w:pPrDefault/>
   </w:docDefaults>
-  <w:latentStyles w:defLockedState="0" w:defUIPriority="99" w:defSemiHidden="0" w:defUnhideWhenUsed="0" w:defQFormat="0" w:count="382">
+  <w:latentStyles w:defLockedState="0" w:defUIPriority="99" w:defSemiHidden="0" w:defUnhideWhenUsed="0" w:defQFormat="0" w:count="374">
     <w:lsdException w:name="Normal" w:uiPriority="0" w:qFormat="1"/>
     <w:lsdException w:name="heading 1" w:uiPriority="9" w:qFormat="1"/>
     <w:lsdException w:name="heading 2" w:semiHidden="1" w:uiPriority="9" w:unhideWhenUsed="1" w:qFormat="1"/>
@@ -2416,15 +4042,6 @@
     <w:lsdException w:name="Balloon Text" w:semiHidden="1" w:unhideWhenUsed="1"/>
     <w:lsdException w:name="Table Grid" w:uiPriority="39"/>
     <w:lsdException w:name="Table Theme" w:semiHidden="1" w:unhideWhenUsed="1"/>
-    <w:lsdException w:name="Note Level 1" w:semiHidden="1" w:unhideWhenUsed="1"/>
-    <w:lsdException w:name="Note Level 2" w:semiHidden="1" w:unhideWhenUsed="1"/>
-    <w:lsdException w:name="Note Level 3" w:semiHidden="1" w:unhideWhenUsed="1"/>
-    <w:lsdException w:name="Note Level 4" w:semiHidden="1" w:unhideWhenUsed="1"/>
-    <w:lsdException w:name="Note Level 5" w:semiHidden="1" w:unhideWhenUsed="1"/>
-    <w:lsdException w:name="Note Level 6" w:semiHidden="1" w:unhideWhenUsed="1"/>
-    <w:lsdException w:name="Note Level 7" w:semiHidden="1" w:unhideWhenUsed="1"/>
-    <w:lsdException w:name="Note Level 8" w:semiHidden="1" w:unhideWhenUsed="1"/>
-    <w:lsdException w:name="Note Level 9" w:semiHidden="1" w:unhideWhenUsed="1"/>
     <w:lsdException w:name="Placeholder Text" w:semiHidden="1"/>
     <w:lsdException w:name="No Spacing" w:uiPriority="1" w:qFormat="1"/>
     <w:lsdException w:name="Light Shading" w:uiPriority="60"/>
